--- a/Diseño/UD1_A1_curso25-26.docx
+++ b/Diseño/UD1_A1_curso25-26.docx
@@ -1,46 +1,49 @@
 
 <file path=word/document.xml><?xml version="1.0" encoding="utf-8"?>
-<w:document xmlns:o="urn:schemas-microsoft-com:office:office" xmlns:r="http://schemas.openxmlformats.org/officeDocument/2006/relationships" xmlns:v="urn:schemas-microsoft-com:vml" xmlns:w="http://schemas.openxmlformats.org/wordprocessingml/2006/main" xmlns:w10="urn:schemas-microsoft-com:office:word" xmlns:wp="http://schemas.openxmlformats.org/drawingml/2006/wordprocessingDrawing" xmlns:wps="http://schemas.microsoft.com/office/word/2010/wordprocessingShape" xmlns:wpg="http://schemas.microsoft.com/office/word/2010/wordprocessingGroup" xmlns:mc="http://schemas.openxmlformats.org/markup-compatibility/2006" xmlns:wp14="http://schemas.microsoft.com/office/word/2010/wordprocessingDrawing" xmlns:w14="http://schemas.microsoft.com/office/word/2010/wordml" xmlns:w15="http://schemas.microsoft.com/office/word/2012/wordml" mc:Ignorable="w14 wp14 w15">
+<w:document xmlns:wpc="http://schemas.microsoft.com/office/word/2010/wordprocessingCanvas" xmlns:cx="http://schemas.microsoft.com/office/drawing/2014/chartex" xmlns:cx1="http://schemas.microsoft.com/office/drawing/2015/9/8/chartex" xmlns:cx2="http://schemas.microsoft.com/office/drawing/2015/10/21/chartex" xmlns:cx3="http://schemas.microsoft.com/office/drawing/2016/5/9/chartex" xmlns:cx4="http://schemas.microsoft.com/office/drawing/2016/5/10/chartex" xmlns:cx5="http://schemas.microsoft.com/office/drawing/2016/5/11/chartex" xmlns:cx6="http://schemas.microsoft.com/office/drawing/2016/5/12/chartex" xmlns:cx7="http://schemas.microsoft.com/office/drawing/2016/5/13/chartex" xmlns:cx8="http://schemas.microsoft.com/office/drawing/2016/5/14/chartex" xmlns:mc="http://schemas.openxmlformats.org/markup-compatibility/2006" xmlns:aink="http://schemas.microsoft.com/office/drawing/2016/ink" xmlns:am3d="http://schemas.microsoft.com/office/drawing/2017/model3d" xmlns:o="urn:schemas-microsoft-com:office:office" xmlns:oel="http://schemas.microsoft.com/office/2019/extlst" xmlns:r="http://schemas.openxmlformats.org/officeDocument/2006/relationships" xmlns:m="http://schemas.openxmlformats.org/officeDocument/2006/math" xmlns:v="urn:schemas-microsoft-com:vml" xmlns:wp14="http://schemas.microsoft.com/office/word/2010/wordprocessingDrawing" xmlns:wp="http://schemas.openxmlformats.org/drawingml/2006/wordprocessingDrawing" xmlns:w10="urn:schemas-microsoft-com:office:word" xmlns:w="http://schemas.openxmlformats.org/wordprocessingml/2006/main" xmlns:w14="http://schemas.microsoft.com/office/word/2010/wordml" xmlns:w15="http://schemas.microsoft.com/office/word/2012/wordml" xmlns:w16cex="http://schemas.microsoft.com/office/word/2018/wordml/cex" xmlns:w16cid="http://schemas.microsoft.com/office/word/2016/wordml/cid" xmlns:w16="http://schemas.microsoft.com/office/word/2018/wordml" xmlns:w16sdtdh="http://schemas.microsoft.com/office/word/2020/wordml/sdtdatahash" xmlns:w16se="http://schemas.microsoft.com/office/word/2015/wordml/symex" xmlns:wpg="http://schemas.microsoft.com/office/word/2010/wordprocessingGroup" xmlns:wpi="http://schemas.microsoft.com/office/word/2010/wordprocessingInk" xmlns:wne="http://schemas.microsoft.com/office/word/2006/wordml" xmlns:wps="http://schemas.microsoft.com/office/word/2010/wordprocessingShape" mc:Ignorable="w14 w15 w16se w16cid w16 w16cex w16sdtdh wp14">
   <w:body>
     <w:p>
       <w:pPr>
-        <w:pStyle w:val="Ttulogeneral"/>
-        <w:rPr/>
-      </w:pPr>
-      <w:r>
-        <w:rPr/>
+        <w:pStyle w:val="Ttulo"/>
+      </w:pPr>
+      <w:r>
         <w:t>Actividad</w:t>
       </w:r>
     </w:p>
     <w:sdt>
       <w:sdtPr>
+        <w:rPr>
+          <w:rFonts w:ascii="Aptos" w:eastAsia="Aptos" w:hAnsi="Aptos" w:cs="Arial"/>
+          <w:color w:val="auto"/>
+          <w:sz w:val="24"/>
+          <w:szCs w:val="22"/>
+          <w:lang w:eastAsia="en-US"/>
+        </w:rPr>
+        <w:id w:val="-615438345"/>
         <w:docPartObj>
           <w:docPartGallery w:val="Table of Contents"/>
-          <w:docPartUnique w:val="true"/>
+          <w:docPartUnique/>
         </w:docPartObj>
       </w:sdtPr>
+      <w:sdtEndPr/>
       <w:sdtContent>
         <w:p>
           <w:pPr>
-            <w:pStyle w:val="Ttulodelsumario"/>
-            <w:ind w:left="0" w:hanging="0"/>
-            <w:rPr/>
+            <w:pStyle w:val="TtuloTDC"/>
           </w:pPr>
           <w:r>
-            <w:rPr/>
             <w:t>Contenido</w:t>
           </w:r>
         </w:p>
         <w:p>
           <w:pPr>
-            <w:pStyle w:val="Sumario1"/>
+            <w:pStyle w:val="TDC1"/>
             <w:tabs>
-              <w:tab w:val="clear" w:pos="708"/>
-              <w:tab w:val="left" w:pos="480" w:leader="none"/>
-              <w:tab w:val="right" w:pos="8494" w:leader="dot"/>
+              <w:tab w:val="left" w:pos="480"/>
+              <w:tab w:val="right" w:leader="dot" w:pos="8494"/>
             </w:tabs>
             <w:rPr>
-              <w:rFonts w:eastAsia="" w:eastAsiaTheme="minorEastAsia"/>
+              <w:rFonts w:eastAsiaTheme="minorEastAsia"/>
               <w:kern w:val="2"/>
               <w:szCs w:val="24"/>
               <w:lang w:eastAsia="es-ES"/>
@@ -52,14 +55,13 @@
           </w:r>
           <w:r>
             <w:rPr>
+              <w:rStyle w:val="Enlacedelndice"/>
               <w:webHidden/>
-              <w:rStyle w:val="Enlacedelndice"/>
             </w:rPr>
             <w:instrText xml:space="preserve"> TOC \z \o "1-3" \u \h</w:instrText>
           </w:r>
           <w:r>
             <w:rPr>
-              <w:webHidden/>
               <w:rStyle w:val="Enlacedelndice"/>
             </w:rPr>
             <w:fldChar w:fldCharType="separate"/>
@@ -67,15 +69,15 @@
           <w:hyperlink w:anchor="_Toc208916030">
             <w:r>
               <w:rPr>
+                <w:rStyle w:val="Enlacedelndice"/>
                 <w:webHidden/>
-                <w:rStyle w:val="Enlacedelndice"/>
               </w:rPr>
               <w:t>1</w:t>
             </w:r>
             <w:r>
               <w:rPr>
                 <w:rStyle w:val="Enlacedelndice"/>
-                <w:rFonts w:eastAsia="" w:eastAsiaTheme="minorEastAsia"/>
+                <w:rFonts w:eastAsiaTheme="minorEastAsia"/>
                 <w:kern w:val="2"/>
                 <w:szCs w:val="24"/>
                 <w:lang w:eastAsia="es-ES"/>
@@ -99,7 +101,12 @@
               <w:rPr>
                 <w:webHidden/>
               </w:rPr>
-              <w:instrText xml:space="preserve">PAGEREF _Toc208916030 \h</w:instrText>
+              <w:instrText>PAGEREF _Toc208916030 \h</w:instrText>
+            </w:r>
+            <w:r>
+              <w:rPr>
+                <w:webHidden/>
+              </w:rPr>
             </w:r>
             <w:r>
               <w:rPr>
@@ -110,7 +117,6 @@
             <w:r>
               <w:rPr>
                 <w:rStyle w:val="Enlacedelndice"/>
-                <w:vanish w:val="false"/>
               </w:rPr>
               <w:tab/>
               <w:t>1</w:t>
@@ -125,14 +131,13 @@
         </w:p>
         <w:p>
           <w:pPr>
-            <w:pStyle w:val="Sumario1"/>
+            <w:pStyle w:val="TDC1"/>
             <w:tabs>
-              <w:tab w:val="clear" w:pos="708"/>
-              <w:tab w:val="left" w:pos="480" w:leader="none"/>
-              <w:tab w:val="right" w:pos="8494" w:leader="dot"/>
+              <w:tab w:val="left" w:pos="480"/>
+              <w:tab w:val="right" w:leader="dot" w:pos="8494"/>
             </w:tabs>
             <w:rPr>
-              <w:rFonts w:eastAsia="" w:eastAsiaTheme="minorEastAsia"/>
+              <w:rFonts w:eastAsiaTheme="minorEastAsia"/>
               <w:kern w:val="2"/>
               <w:szCs w:val="24"/>
               <w:lang w:eastAsia="es-ES"/>
@@ -142,15 +147,15 @@
           <w:hyperlink w:anchor="_Toc208916031">
             <w:r>
               <w:rPr>
+                <w:rStyle w:val="Enlacedelndice"/>
                 <w:webHidden/>
-                <w:rStyle w:val="Enlacedelndice"/>
               </w:rPr>
               <w:t>2</w:t>
             </w:r>
             <w:r>
               <w:rPr>
                 <w:rStyle w:val="Enlacedelndice"/>
-                <w:rFonts w:eastAsia="" w:eastAsiaTheme="minorEastAsia"/>
+                <w:rFonts w:eastAsiaTheme="minorEastAsia"/>
                 <w:kern w:val="2"/>
                 <w:szCs w:val="24"/>
                 <w:lang w:eastAsia="es-ES"/>
@@ -174,7 +179,12 @@
               <w:rPr>
                 <w:webHidden/>
               </w:rPr>
-              <w:instrText xml:space="preserve">PAGEREF _Toc208916031 \h</w:instrText>
+              <w:instrText>PAGEREF _Toc208916031 \h</w:instrText>
+            </w:r>
+            <w:r>
+              <w:rPr>
+                <w:webHidden/>
+              </w:rPr>
             </w:r>
             <w:r>
               <w:rPr>
@@ -185,7 +195,6 @@
             <w:r>
               <w:rPr>
                 <w:rStyle w:val="Enlacedelndice"/>
-                <w:vanish w:val="false"/>
               </w:rPr>
               <w:tab/>
               <w:t>1</w:t>
@@ -200,14 +209,13 @@
         </w:p>
         <w:p>
           <w:pPr>
-            <w:pStyle w:val="Sumario1"/>
+            <w:pStyle w:val="TDC1"/>
             <w:tabs>
-              <w:tab w:val="clear" w:pos="708"/>
-              <w:tab w:val="left" w:pos="480" w:leader="none"/>
-              <w:tab w:val="right" w:pos="8494" w:leader="dot"/>
+              <w:tab w:val="left" w:pos="480"/>
+              <w:tab w:val="right" w:leader="dot" w:pos="8494"/>
             </w:tabs>
             <w:rPr>
-              <w:rFonts w:eastAsia="" w:eastAsiaTheme="minorEastAsia"/>
+              <w:rFonts w:eastAsiaTheme="minorEastAsia"/>
               <w:kern w:val="2"/>
               <w:szCs w:val="24"/>
               <w:lang w:eastAsia="es-ES"/>
@@ -217,15 +225,15 @@
           <w:hyperlink w:anchor="_Toc208916032">
             <w:r>
               <w:rPr>
+                <w:rStyle w:val="Enlacedelndice"/>
                 <w:webHidden/>
-                <w:rStyle w:val="Enlacedelndice"/>
               </w:rPr>
               <w:t>3</w:t>
             </w:r>
             <w:r>
               <w:rPr>
                 <w:rStyle w:val="Enlacedelndice"/>
-                <w:rFonts w:eastAsia="" w:eastAsiaTheme="minorEastAsia"/>
+                <w:rFonts w:eastAsiaTheme="minorEastAsia"/>
                 <w:kern w:val="2"/>
                 <w:szCs w:val="24"/>
                 <w:lang w:eastAsia="es-ES"/>
@@ -249,7 +257,12 @@
               <w:rPr>
                 <w:webHidden/>
               </w:rPr>
-              <w:instrText xml:space="preserve">PAGEREF _Toc208916032 \h</w:instrText>
+              <w:instrText>PAGEREF _Toc208916032 \h</w:instrText>
+            </w:r>
+            <w:r>
+              <w:rPr>
+                <w:webHidden/>
+              </w:rPr>
             </w:r>
             <w:r>
               <w:rPr>
@@ -260,7 +273,6 @@
             <w:r>
               <w:rPr>
                 <w:rStyle w:val="Enlacedelndice"/>
-                <w:vanish w:val="false"/>
               </w:rPr>
               <w:tab/>
               <w:t>1</w:t>
@@ -275,14 +287,13 @@
         </w:p>
         <w:p>
           <w:pPr>
-            <w:pStyle w:val="Sumario1"/>
+            <w:pStyle w:val="TDC1"/>
             <w:tabs>
-              <w:tab w:val="clear" w:pos="708"/>
-              <w:tab w:val="left" w:pos="480" w:leader="none"/>
-              <w:tab w:val="right" w:pos="8494" w:leader="dot"/>
+              <w:tab w:val="left" w:pos="480"/>
+              <w:tab w:val="right" w:leader="dot" w:pos="8494"/>
             </w:tabs>
             <w:rPr>
-              <w:rFonts w:eastAsia="" w:eastAsiaTheme="minorEastAsia"/>
+              <w:rFonts w:eastAsiaTheme="minorEastAsia"/>
               <w:kern w:val="2"/>
               <w:szCs w:val="24"/>
               <w:lang w:eastAsia="es-ES"/>
@@ -292,15 +303,15 @@
           <w:hyperlink w:anchor="_Toc208916033">
             <w:r>
               <w:rPr>
+                <w:rStyle w:val="Enlacedelndice"/>
                 <w:webHidden/>
-                <w:rStyle w:val="Enlacedelndice"/>
               </w:rPr>
               <w:t>4</w:t>
             </w:r>
             <w:r>
               <w:rPr>
                 <w:rStyle w:val="Enlacedelndice"/>
-                <w:rFonts w:eastAsia="" w:eastAsiaTheme="minorEastAsia"/>
+                <w:rFonts w:eastAsiaTheme="minorEastAsia"/>
                 <w:kern w:val="2"/>
                 <w:szCs w:val="24"/>
                 <w:lang w:eastAsia="es-ES"/>
@@ -324,7 +335,12 @@
               <w:rPr>
                 <w:webHidden/>
               </w:rPr>
-              <w:instrText xml:space="preserve">PAGEREF _Toc208916033 \h</w:instrText>
+              <w:instrText>PAGEREF _Toc208916033 \h</w:instrText>
+            </w:r>
+            <w:r>
+              <w:rPr>
+                <w:webHidden/>
+              </w:rPr>
             </w:r>
             <w:r>
               <w:rPr>
@@ -335,7 +351,6 @@
             <w:r>
               <w:rPr>
                 <w:rStyle w:val="Enlacedelndice"/>
-                <w:vanish w:val="false"/>
               </w:rPr>
               <w:tab/>
               <w:t>2</w:t>
@@ -350,19 +365,11 @@
         </w:p>
         <w:p>
           <w:pPr>
-            <w:pStyle w:val="Normal"/>
             <w:rPr>
-              <w:b/>
               <w:b/>
               <w:bCs/>
             </w:rPr>
           </w:pPr>
-          <w:r>
-            <w:rPr>
-              <w:b/>
-              <w:bCs/>
-            </w:rPr>
-          </w:r>
           <w:r>
             <w:rPr>
               <w:b/>
@@ -375,10 +382,8 @@
     </w:sdt>
     <w:p>
       <w:pPr>
-        <w:pStyle w:val="Normal"/>
         <w:jc w:val="center"/>
         <w:rPr>
-          <w:b/>
           <w:b/>
           <w:bCs/>
         </w:rPr>
@@ -395,99 +400,87 @@
       <w:pPr>
         <w:pStyle w:val="Ttulo1"/>
         <w:tabs>
-          <w:tab w:val="clear" w:pos="708"/>
-          <w:tab w:val="left" w:pos="720" w:leader="none"/>
+          <w:tab w:val="left" w:pos="720"/>
         </w:tabs>
-        <w:rPr/>
       </w:pPr>
       <w:bookmarkStart w:id="0" w:name="_Toc208916030"/>
       <w:r>
-        <w:rPr/>
         <w:t>Objetivos</w:t>
       </w:r>
       <w:bookmarkEnd w:id="0"/>
     </w:p>
     <w:p>
       <w:pPr>
-        <w:pStyle w:val="ListParagraph"/>
+        <w:pStyle w:val="Prrafodelista"/>
         <w:numPr>
           <w:ilvl w:val="0"/>
           <w:numId w:val="4"/>
         </w:numPr>
-        <w:rPr/>
-      </w:pPr>
-      <w:r>
-        <w:rPr/>
-        <w:t>Reconocer la importancia de la comunicación visual y sus principios básicos</w:t>
-      </w:r>
-    </w:p>
-    <w:p>
-      <w:pPr>
-        <w:pStyle w:val="ListParagraph"/>
+      </w:pPr>
+      <w:r>
+        <w:t xml:space="preserve">Reconocer la importancia de la comunicación visual y sus </w:t>
+      </w:r>
+      <w:r>
+        <w:t>principios básicos</w:t>
+      </w:r>
+    </w:p>
+    <w:p>
+      <w:pPr>
+        <w:pStyle w:val="Prrafodelista"/>
         <w:numPr>
           <w:ilvl w:val="0"/>
           <w:numId w:val="4"/>
         </w:numPr>
-        <w:rPr/>
-      </w:pPr>
-      <w:r>
-        <w:rPr/>
+      </w:pPr>
+      <w:r>
         <w:t>Analizar alternativas para la representación de la información en las interfaces gráficas.</w:t>
       </w:r>
     </w:p>
     <w:p>
       <w:pPr>
-        <w:pStyle w:val="ListParagraph"/>
+        <w:pStyle w:val="Prrafodelista"/>
         <w:numPr>
           <w:ilvl w:val="0"/>
           <w:numId w:val="4"/>
         </w:numPr>
-        <w:rPr/>
-      </w:pPr>
-      <w:r>
-        <w:rPr/>
+      </w:pPr>
+      <w:r>
         <w:t>Identificar y analizar los elementos para la elaboración de prototipos</w:t>
       </w:r>
     </w:p>
     <w:p>
       <w:pPr>
-        <w:pStyle w:val="ListParagraph"/>
+        <w:pStyle w:val="Prrafodelista"/>
         <w:numPr>
           <w:ilvl w:val="0"/>
           <w:numId w:val="4"/>
         </w:numPr>
-        <w:rPr/>
-      </w:pPr>
-      <w:r>
-        <w:rPr/>
+      </w:pPr>
+      <w:r>
         <w:t>Planificar y establecer el proceso de elaboración del diseño de una interfaz</w:t>
       </w:r>
     </w:p>
     <w:p>
       <w:pPr>
-        <w:pStyle w:val="ListParagraph"/>
+        <w:pStyle w:val="Prrafodelista"/>
         <w:numPr>
           <w:ilvl w:val="0"/>
           <w:numId w:val="4"/>
         </w:numPr>
-        <w:rPr/>
-      </w:pPr>
-      <w:r>
-        <w:rPr/>
+      </w:pPr>
+      <w:r>
         <w:t>Analizar la importancia de los colores, tipografías e iconos en una interfaz</w:t>
       </w:r>
     </w:p>
     <w:p>
       <w:pPr>
-        <w:pStyle w:val="ListParagraph"/>
+        <w:pStyle w:val="Prrafodelista"/>
         <w:numPr>
           <w:ilvl w:val="0"/>
           <w:numId w:val="4"/>
         </w:numPr>
-        <w:rPr/>
-      </w:pPr>
-      <w:r>
-        <w:rPr/>
+      </w:pPr>
+      <w:r>
         <w:t>Aprender a usar la herramienta de diseño y sus posibilidades.</w:t>
       </w:r>
     </w:p>
@@ -495,43 +488,41 @@
       <w:pPr>
         <w:pStyle w:val="Ttulo1"/>
         <w:tabs>
-          <w:tab w:val="clear" w:pos="708"/>
-          <w:tab w:val="left" w:pos="720" w:leader="none"/>
+          <w:tab w:val="left" w:pos="720"/>
         </w:tabs>
-        <w:rPr/>
       </w:pPr>
       <w:bookmarkStart w:id="1" w:name="_Toc208916031"/>
       <w:r>
-        <w:rPr/>
         <w:t>Materiales</w:t>
       </w:r>
       <w:bookmarkEnd w:id="1"/>
     </w:p>
     <w:p>
       <w:pPr>
-        <w:pStyle w:val="ListParagraph"/>
+        <w:pStyle w:val="Prrafodelista"/>
         <w:numPr>
           <w:ilvl w:val="0"/>
           <w:numId w:val="2"/>
         </w:numPr>
-        <w:rPr/>
-      </w:pPr>
-      <w:r>
-        <w:rPr/>
-        <w:t>Documentación de teoría de Aules</w:t>
-      </w:r>
-    </w:p>
-    <w:p>
-      <w:pPr>
-        <w:pStyle w:val="ListParagraph"/>
+      </w:pPr>
+      <w:r>
+        <w:t xml:space="preserve">Documentación de teoría de </w:t>
+      </w:r>
+      <w:proofErr w:type="spellStart"/>
+      <w:r>
+        <w:t>Aules</w:t>
+      </w:r>
+      <w:proofErr w:type="spellEnd"/>
+    </w:p>
+    <w:p>
+      <w:pPr>
+        <w:pStyle w:val="Prrafodelista"/>
         <w:numPr>
           <w:ilvl w:val="0"/>
           <w:numId w:val="2"/>
         </w:numPr>
-        <w:rPr/>
-      </w:pPr>
-      <w:r>
-        <w:rPr/>
+      </w:pPr>
+      <w:r>
         <w:t>Diferentes herramientas de prototipado</w:t>
       </w:r>
     </w:p>
@@ -539,33 +530,23 @@
       <w:pPr>
         <w:pStyle w:val="Ttulo1"/>
         <w:tabs>
-          <w:tab w:val="clear" w:pos="708"/>
-          <w:tab w:val="left" w:pos="720" w:leader="none"/>
+          <w:tab w:val="left" w:pos="720"/>
         </w:tabs>
-        <w:rPr/>
       </w:pPr>
       <w:bookmarkStart w:id="2" w:name="_Toc208916032"/>
       <w:r>
-        <w:rPr/>
         <w:t>Proceso de entrega de las prácticas</w:t>
       </w:r>
       <w:bookmarkEnd w:id="2"/>
     </w:p>
     <w:p>
-      <w:pPr>
-        <w:pStyle w:val="Normal"/>
-        <w:rPr/>
-      </w:pPr>
-      <w:r>
-        <w:rPr/>
+      <w:r>
         <w:t>Todas las prácticas deben entregarse en la fecha que indicará el profesor. En caso de que no estén entregadas a tiempo no se tendrán en cuenta para la nota final del tema. Se considerarán no entregadas y no se calificarán</w:t>
       </w:r>
     </w:p>
     <w:p>
       <w:pPr>
-        <w:pStyle w:val="Normal"/>
-        <w:rPr>
-          <w:b/>
+        <w:rPr>
           <w:b/>
           <w:bCs/>
         </w:rPr>
@@ -579,10 +560,6 @@
       </w:r>
     </w:p>
     <w:p>
-      <w:pPr>
-        <w:pStyle w:val="Normal"/>
-        <w:rPr/>
-      </w:pPr>
       <w:r>
         <w:rPr>
           <w:b/>
@@ -591,15 +568,18 @@
         <w:t>Formato de entrega:</w:t>
       </w:r>
       <w:r>
-        <w:rPr/>
-        <w:t xml:space="preserve"> Los documentos a entregar deben tener el nombre de la quincena, vuestro nombre y apellido junto con el numero de la práctica y pasados a .pdf.</w:t>
-      </w:r>
-    </w:p>
-    <w:p>
-      <w:pPr>
-        <w:pStyle w:val="Normal"/>
-        <w:rPr/>
-      </w:pPr>
+        <w:t xml:space="preserve"> Los documentos a entregar deben tener el nombre de la quincena, vuestro nombre y apellido junto con el numero de la práctica y pasados a .</w:t>
+      </w:r>
+      <w:proofErr w:type="spellStart"/>
+      <w:r>
+        <w:t>pdf</w:t>
+      </w:r>
+      <w:proofErr w:type="spellEnd"/>
+      <w:r>
+        <w:t>.</w:t>
+      </w:r>
+    </w:p>
+    <w:p>
       <w:r>
         <w:rPr>
           <w:b/>
@@ -608,41 +588,36 @@
         <w:t>Por ejemplo:</w:t>
       </w:r>
       <w:r>
-        <w:rPr/>
         <w:t xml:space="preserve"> UD1-AliciaFernandez-P1.pdf</w:t>
       </w:r>
     </w:p>
     <w:p>
       <w:pPr>
         <w:pStyle w:val="Ttulo1"/>
-        <w:rPr/>
       </w:pPr>
       <w:bookmarkStart w:id="3" w:name="_Toc208916033"/>
       <w:r>
-        <w:rPr/>
+        <w:lastRenderedPageBreak/>
         <w:t>Ejercicios</w:t>
       </w:r>
       <w:bookmarkEnd w:id="3"/>
     </w:p>
     <w:p>
       <w:pPr>
-        <w:pStyle w:val="ListParagraph"/>
+        <w:pStyle w:val="Prrafodelista"/>
         <w:numPr>
           <w:ilvl w:val="0"/>
           <w:numId w:val="3"/>
         </w:numPr>
-        <w:rPr/>
-      </w:pPr>
-      <w:r>
-        <w:rPr/>
+      </w:pPr>
+      <w:r>
         <w:t>Busca por Internet o indica alguna aplicación que bajo tu concepto no tenga un buen diseño y otra con un buen diseño. Justifica tu elección analizando aspectos de la interfaz.</w:t>
       </w:r>
     </w:p>
     <w:p>
       <w:pPr>
-        <w:pStyle w:val="ListParagraph"/>
-        <w:rPr>
-          <w:i/>
+        <w:pStyle w:val="Prrafodelista"/>
+        <w:rPr>
           <w:i/>
           <w:iCs/>
         </w:rPr>
@@ -652,83 +627,97 @@
           <w:i/>
           <w:iCs/>
         </w:rPr>
-        <w:t>Pon imagen y enlace web</w:t>
-      </w:r>
-    </w:p>
-    <w:p>
-      <w:pPr>
-        <w:pStyle w:val="ListParagraph"/>
-        <w:rPr>
-          <w:i/>
+        <w:t xml:space="preserve">Pon </w:t>
+      </w:r>
+      <w:r>
+        <w:rPr>
           <w:i/>
           <w:iCs/>
         </w:rPr>
-      </w:pPr>
-      <w:r>
-        <w:rPr/>
-      </w:r>
-    </w:p>
-    <w:p>
-      <w:pPr>
-        <w:pStyle w:val="ListParagraph"/>
-        <w:ind w:hanging="0"/>
-        <w:rPr/>
-      </w:pPr>
-      <w:r>
-        <w:rPr>
-          <w:rFonts w:ascii="fkGroteskNeue;ui-sans-serif;system-ui;apple-system;BlinkMacSystemFont;Segoe UI;Roboto;Helvetica Neue;Arial;Noto Sans;sans-serif;Apple Color Emoji;Segoe UI Emoji;Segoe UI Symbol;Noto Color Emoji;Hiragino Sans;PingFang SC;Apple SD Gothic Neo;Yu Gothic;Microsoft YaHei;Microsoft JhengHei;Meiryo" w:hAnsi="fkGroteskNeue;ui-sans-serif;system-ui;apple-system;BlinkMacSystemFont;Segoe UI;Roboto;Helvetica Neue;Arial;Noto Sans;sans-serif;Apple Color Emoji;Segoe UI Emoji;Segoe UI Symbol;Noto Color Emoji;Hiragino Sans;PingFang SC;Apple SD Gothic Neo;Yu Gothic;Microsoft YaHei;Microsoft JhengHei;Meiryo"/>
-          <w:b w:val="false"/>
-          <w:i w:val="false"/>
-          <w:caps w:val="false"/>
-          <w:smallCaps w:val="false"/>
-          <w:spacing w:val="0"/>
-          <w:sz w:val="24"/>
+        <w:t>imagen y enlace web</w:t>
+      </w:r>
+    </w:p>
+    <w:p>
+      <w:pPr>
+        <w:pStyle w:val="Prrafodelista"/>
+        <w:rPr>
+          <w:i/>
+          <w:iCs/>
+        </w:rPr>
+      </w:pPr>
+    </w:p>
+    <w:p>
+      <w:pPr>
+        <w:pStyle w:val="Prrafodelista"/>
+      </w:pPr>
+      <w:r>
+        <w:rPr>
+          <w:rFonts w:ascii="fkGroteskNeue;ui-sans-serif;sys" w:hAnsi="fkGroteskNeue;ui-sans-serif;sys"/>
         </w:rPr>
         <w:t>Esta página (</w:t>
       </w:r>
-      <w:hyperlink r:id="rId2">
+      <w:hyperlink r:id="rId7">
         <w:r>
           <w:rPr>
             <w:rStyle w:val="EnlacedeInternet"/>
-            <w:rFonts w:ascii="fkGroteskNeue;ui-sans-serif;system-ui;apple-system;BlinkMacSystemFont;Segoe UI;Roboto;Helvetica Neue;Arial;Noto Sans;sans-serif;Apple Color Emoji;Segoe UI Emoji;Segoe UI Symbol;Noto Color Emoji;Hiragino Sans;PingFang SC;Apple SD Gothic Neo;Yu Gothic;Microsoft YaHei;Microsoft JhengHei;Meiryo" w:hAnsi="fkGroteskNeue;ui-sans-serif;system-ui;apple-system;BlinkMacSystemFont;Segoe UI;Roboto;Helvetica Neue;Arial;Noto Sans;sans-serif;Apple Color Emoji;Segoe UI Emoji;Segoe UI Symbol;Noto Color Emoji;Hiragino Sans;PingFang SC;Apple SD Gothic Neo;Yu Gothic;Microsoft YaHei;Microsoft JhengHei;Meiryo"/>
-            <w:b w:val="false"/>
+            <w:rFonts w:ascii="fkGroteskNeue;ui-sans-serif;sys" w:hAnsi="fkGroteskNeue;ui-sans-serif;sys"/>
             <w:i/>
             <w:iCs/>
-            <w:caps w:val="false"/>
-            <w:smallCaps w:val="false"/>
-            <w:spacing w:val="0"/>
-            <w:sz w:val="24"/>
           </w:rPr>
           <w:t>https://www.inet-web.com</w:t>
         </w:r>
       </w:hyperlink>
       <w:r>
         <w:rPr>
-          <w:rFonts w:ascii="fkGroteskNeue;ui-sans-serif;system-ui;apple-system;BlinkMacSystemFont;Segoe UI;Roboto;Helvetica Neue;Arial;Noto Sans;sans-serif;Apple Color Emoji;Segoe UI Emoji;Segoe UI Symbol;Noto Color Emoji;Hiragino Sans;PingFang SC;Apple SD Gothic Neo;Yu Gothic;Microsoft YaHei;Microsoft JhengHei;Meiryo" w:hAnsi="fkGroteskNeue;ui-sans-serif;system-ui;apple-system;BlinkMacSystemFont;Segoe UI;Roboto;Helvetica Neue;Arial;Noto Sans;sans-serif;Apple Color Emoji;Segoe UI Emoji;Segoe UI Symbol;Noto Color Emoji;Hiragino Sans;PingFang SC;Apple SD Gothic Neo;Yu Gothic;Microsoft YaHei;Microsoft JhengHei;Meiryo"/>
-          <w:b w:val="false"/>
-          <w:i w:val="false"/>
-          <w:caps w:val="false"/>
-          <w:smallCaps w:val="false"/>
-          <w:spacing w:val="0"/>
-          <w:sz w:val="24"/>
-        </w:rPr>
-        <w:t>) me resulta bastante caótica porque mezcla montones de tipografías distintas sin sentido, lo que hace que todo parezca desordenado. Además, el video de fondo distrae un montón: intentas leer y tienes otra cosa compitiendo por tu atención. Y lo del gif de “holy shit” me parece fuera de lugar en un sitio de empresa, más propio de un meme que de un estudio de diseño serio. En conjunto, da la impresión de que alguien añadió todo lo que pudo sin pensar si realmente encajaba.</w:t>
-      </w:r>
-      <w:r>
-        <w:rPr/>
+          <w:rFonts w:ascii="fkGroteskNeue;ui-sans-serif;sys" w:hAnsi="fkGroteskNeue;ui-sans-serif;sys"/>
+        </w:rPr>
+        <w:t xml:space="preserve">) me resulta bastante caótica porque mezcla montones de tipografías distintas sin sentido, lo que hace que todo </w:t>
+      </w:r>
+      <w:r>
+        <w:rPr>
+          <w:rFonts w:ascii="fkGroteskNeue;ui-sans-serif;sys" w:hAnsi="fkGroteskNeue;ui-sans-serif;sys"/>
+        </w:rPr>
+        <w:t>parezca desordenado. Además, el video de fondo distrae un montón: intentas leer y tienes otra cosa compitiendo por tu atención. Y lo del gif de “</w:t>
+      </w:r>
+      <w:proofErr w:type="spellStart"/>
+      <w:r>
+        <w:rPr>
+          <w:rFonts w:ascii="fkGroteskNeue;ui-sans-serif;sys" w:hAnsi="fkGroteskNeue;ui-sans-serif;sys"/>
+        </w:rPr>
+        <w:t>holy</w:t>
+      </w:r>
+      <w:proofErr w:type="spellEnd"/>
+      <w:r>
+        <w:rPr>
+          <w:rFonts w:ascii="fkGroteskNeue;ui-sans-serif;sys" w:hAnsi="fkGroteskNeue;ui-sans-serif;sys"/>
+        </w:rPr>
         <w:t xml:space="preserve"> </w:t>
       </w:r>
-    </w:p>
-    <w:p>
-      <w:pPr>
-        <w:pStyle w:val="Normal"/>
-        <w:widowControl/>
-        <w:ind w:left="0" w:right="0" w:hanging="0"/>
-        <w:rPr/>
-      </w:pPr>
-      <w:r>
+      <w:proofErr w:type="spellStart"/>
+      <w:r>
+        <w:rPr>
+          <w:rFonts w:ascii="fkGroteskNeue;ui-sans-serif;sys" w:hAnsi="fkGroteskNeue;ui-sans-serif;sys"/>
+        </w:rPr>
+        <w:t>shit</w:t>
+      </w:r>
+      <w:proofErr w:type="spellEnd"/>
+      <w:r>
+        <w:rPr>
+          <w:rFonts w:ascii="fkGroteskNeue;ui-sans-serif;sys" w:hAnsi="fkGroteskNeue;ui-sans-serif;sys"/>
+        </w:rPr>
+        <w:t>” me parece fuera de lugar en un sitio de empresa, más propio de un meme que de un estudio de diseño serio. En conjunto, da la impresión de que alguien añadió todo lo que pudo sin pensar si realmente encajaba.</w:t>
+      </w:r>
+      <w:r>
+        <w:t xml:space="preserve"> </w:t>
+      </w:r>
+    </w:p>
+    <w:p>
+      <w:r>
+        <w:rPr>
+          <w:noProof/>
+        </w:rPr>
         <w:drawing>
-          <wp:anchor behindDoc="0" distT="0" distB="0" distL="0" distR="0" simplePos="0" locked="0" layoutInCell="0" allowOverlap="1" relativeHeight="18">
+          <wp:anchor distT="0" distB="0" distL="0" distR="0" simplePos="0" relativeHeight="18" behindDoc="0" locked="0" layoutInCell="0" allowOverlap="1" wp14:anchorId="3892257C" wp14:editId="3892257D">
             <wp:simplePos x="0" y="0"/>
             <wp:positionH relativeFrom="column">
               <wp:align>center</wp:align>
@@ -739,7 +728,7 @@
             <wp:extent cx="5400040" cy="2667635"/>
             <wp:effectExtent l="0" t="0" r="0" b="0"/>
             <wp:wrapSquare wrapText="largest"/>
-            <wp:docPr id="1" name="Imagen5" descr=""/>
+            <wp:docPr id="1" name="Imagen5"/>
             <wp:cNvGraphicFramePr>
               <a:graphicFrameLocks xmlns:a="http://schemas.openxmlformats.org/drawingml/2006/main" noChangeAspect="1"/>
             </wp:cNvGraphicFramePr>
@@ -747,13 +736,13 @@
               <a:graphicData uri="http://schemas.openxmlformats.org/drawingml/2006/picture">
                 <pic:pic xmlns:pic="http://schemas.openxmlformats.org/drawingml/2006/picture">
                   <pic:nvPicPr>
-                    <pic:cNvPr id="1" name="Imagen5" descr=""/>
+                    <pic:cNvPr id="1" name="Imagen5"/>
                     <pic:cNvPicPr>
                       <a:picLocks noChangeAspect="1" noChangeArrowheads="1"/>
                     </pic:cNvPicPr>
                   </pic:nvPicPr>
                   <pic:blipFill>
-                    <a:blip r:embed="rId3"/>
+                    <a:blip r:embed="rId8"/>
                     <a:stretch>
                       <a:fillRect/>
                     </a:stretch>
@@ -775,17 +764,11 @@
       </w:r>
       <w:r>
         <w:rPr>
-          <w:rFonts w:ascii="fkGroteskNeue;ui-sans-serif;system-ui;apple-system;BlinkMacSystemFont;Segoe UI;Roboto;Helvetica Neue;Arial;Noto Sans;sans-serif;Apple Color Emoji;Segoe UI Emoji;Segoe UI Symbol;Noto Color Emoji;Hiragino Sans;PingFang SC;Apple SD Gothic Neo;Yu Gothic;Microsoft YaHei;Microsoft JhengHei;Meiryo" w:hAnsi="fkGroteskNeue;ui-sans-serif;system-ui;apple-system;BlinkMacSystemFont;Segoe UI;Roboto;Helvetica Neue;Arial;Noto Sans;sans-serif;Apple Color Emoji;Segoe UI Emoji;Segoe UI Symbol;Noto Color Emoji;Hiragino Sans;PingFang SC;Apple SD Gothic Neo;Yu Gothic;Microsoft YaHei;Microsoft JhengHei;Meiryo"/>
-          <w:b w:val="false"/>
-          <w:i w:val="false"/>
-          <w:caps w:val="false"/>
-          <w:smallCaps w:val="false"/>
-          <w:spacing w:val="0"/>
-          <w:sz w:val="24"/>
+          <w:rFonts w:ascii="fkGroteskNeue;ui-sans-serif;sys" w:hAnsi="fkGroteskNeue;ui-sans-serif;sys"/>
         </w:rPr>
         <w:t>Esta página de Apple (</w:t>
       </w:r>
-      <w:hyperlink r:id="rId4" w:tgtFrame="_blank">
+      <w:hyperlink r:id="rId9" w:tgtFrame="_blank">
         <w:r>
           <w:rPr>
             <w:rStyle w:val="EnlacedeInternet"/>
@@ -795,32 +778,28 @@
       </w:hyperlink>
       <w:r>
         <w:rPr>
-          <w:rFonts w:ascii="fkGroteskNeue;ui-sans-serif;system-ui;apple-system;BlinkMacSystemFont;Segoe UI;Roboto;Helvetica Neue;Arial;Noto Sans;sans-serif;Apple Color Emoji;Segoe UI Emoji;Segoe UI Symbol;Noto Color Emoji;Hiragino Sans;PingFang SC;Apple SD Gothic Neo;Yu Gothic;Microsoft YaHei;Microsoft JhengHei;Meiryo" w:hAnsi="fkGroteskNeue;ui-sans-serif;system-ui;apple-system;BlinkMacSystemFont;Segoe UI;Roboto;Helvetica Neue;Arial;Noto Sans;sans-serif;Apple Color Emoji;Segoe UI Emoji;Segoe UI Symbol;Noto Color Emoji;Hiragino Sans;PingFang SC;Apple SD Gothic Neo;Yu Gothic;Microsoft YaHei;Microsoft JhengHei;Meiryo"/>
-          <w:b w:val="false"/>
-          <w:i w:val="false"/>
-          <w:caps w:val="false"/>
-          <w:smallCaps w:val="false"/>
-          <w:spacing w:val="0"/>
-          <w:sz w:val="24"/>
-        </w:rPr>
-        <w:t>) está muy bien diseñada porque todo encaja a la perfección: la tipografía San Francisco es la misma en cada sección, con tamaños y pesos que marcan claramente títulos, subtítulos y cuerpos de texto, así que nunca tienes dudas de qué leer primero. El fondo es siempre blanco o en tonos muy suaves, sin vídeos ni animaciones de fondo que molesten; en cambio, usan imágenes de producto enormes y limpias que captan tu atención justo donde quieren. Los colores están limitados a poca paleta (blanco, negro y acentos en azul o gris) para destacar botones y enlaces sin recargar. Además, los espacios en blanco entre bloques de contenido están muy pensados, creando una sensación de orden y fluidez al desplazarte.</w:t>
-      </w:r>
-      <w:r>
-        <w:rPr/>
+          <w:rFonts w:ascii="fkGroteskNeue;ui-sans-serif;sys" w:hAnsi="fkGroteskNeue;ui-sans-serif;sys"/>
+        </w:rPr>
+        <w:t>) está muy bien diseñada porque todo encaja a la perfección: la tipografía San Francisco es la misma en cada sección, con tamaños y pesos que marcan claramente títulos, subtítulos y cuerpos de texto, así que nunca tienes dudas de qué leer primero. El fondo es siempre blanco o en tonos muy suaves, sin vídeos ni animaciones de fondo que molesten; en cambio, usan imágenes de producto enormes y limpias que captan tu atención justo donde quieren. Los colores están limitados a poca paleta (blanco, negro y acentos</w:t>
+      </w:r>
+      <w:r>
+        <w:rPr>
+          <w:rFonts w:ascii="fkGroteskNeue;ui-sans-serif;sys" w:hAnsi="fkGroteskNeue;ui-sans-serif;sys"/>
+        </w:rPr>
+        <w:t xml:space="preserve"> en azul o gris) para destacar botones y enlaces sin recargar. Además, los espacios en blanco entre bloques de contenido están muy pensados, creando una sensación de orden y fluidez al desplazarte.</w:t>
+      </w:r>
+      <w:r>
         <w:t xml:space="preserve"> </w:t>
       </w:r>
     </w:p>
     <w:p>
-      <w:pPr>
-        <w:pStyle w:val="Normal"/>
-        <w:widowControl/>
-        <w:ind w:left="0" w:right="0" w:hanging="0"/>
-        <w:rPr/>
-      </w:pPr>
-      <w:r>
-        <w:rPr/>
+      <w:r>
+        <w:rPr>
+          <w:noProof/>
+        </w:rPr>
+        <w:lastRenderedPageBreak/>
         <w:drawing>
-          <wp:anchor behindDoc="0" distT="0" distB="0" distL="0" distR="0" simplePos="0" locked="0" layoutInCell="0" allowOverlap="1" relativeHeight="19">
+          <wp:anchor distT="0" distB="0" distL="0" distR="0" simplePos="0" relativeHeight="19" behindDoc="0" locked="0" layoutInCell="0" allowOverlap="1" wp14:anchorId="3892257E" wp14:editId="3892257F">
             <wp:simplePos x="0" y="0"/>
             <wp:positionH relativeFrom="column">
               <wp:align>center</wp:align>
@@ -831,7 +810,7 @@
             <wp:extent cx="5400040" cy="2654935"/>
             <wp:effectExtent l="0" t="0" r="0" b="0"/>
             <wp:wrapSquare wrapText="largest"/>
-            <wp:docPr id="2" name="Imagen6" descr=""/>
+            <wp:docPr id="2" name="Imagen6"/>
             <wp:cNvGraphicFramePr>
               <a:graphicFrameLocks xmlns:a="http://schemas.openxmlformats.org/drawingml/2006/main" noChangeAspect="1"/>
             </wp:cNvGraphicFramePr>
@@ -839,13 +818,13 @@
               <a:graphicData uri="http://schemas.openxmlformats.org/drawingml/2006/picture">
                 <pic:pic xmlns:pic="http://schemas.openxmlformats.org/drawingml/2006/picture">
                   <pic:nvPicPr>
-                    <pic:cNvPr id="2" name="Imagen6" descr=""/>
+                    <pic:cNvPr id="2" name="Imagen6"/>
                     <pic:cNvPicPr>
                       <a:picLocks noChangeAspect="1" noChangeArrowheads="1"/>
                     </pic:cNvPicPr>
                   </pic:nvPicPr>
                   <pic:blipFill>
-                    <a:blip r:embed="rId5"/>
+                    <a:blip r:embed="rId10"/>
                     <a:stretch>
                       <a:fillRect/>
                     </a:stretch>
@@ -868,24 +847,18 @@
     </w:p>
     <w:p>
       <w:pPr>
-        <w:pStyle w:val="ListParagraph"/>
+        <w:pStyle w:val="Prrafodelista"/>
         <w:numPr>
           <w:ilvl w:val="0"/>
           <w:numId w:val="3"/>
         </w:numPr>
-        <w:rPr/>
-      </w:pPr>
-      <w:r>
-        <w:rPr/>
+      </w:pPr>
+      <w:r>
         <w:t>Señala al menos cinco errores en el diseño de la siguiente página web:</w:t>
       </w:r>
     </w:p>
     <w:p>
-      <w:pPr>
-        <w:pStyle w:val="Normal"/>
-        <w:rPr/>
-      </w:pPr>
-      <w:hyperlink r:id="rId6">
+      <w:hyperlink r:id="rId11">
         <w:r>
           <w:rPr>
             <w:rStyle w:val="EnlacedeInternet"/>
@@ -894,19 +867,16 @@
         </w:r>
       </w:hyperlink>
       <w:r>
-        <w:rPr/>
         <w:t xml:space="preserve"> </w:t>
       </w:r>
     </w:p>
     <w:p>
-      <w:pPr>
-        <w:pStyle w:val="Normal"/>
-        <w:rPr/>
-      </w:pPr>
-      <w:r>
-        <w:rPr/>
+      <w:r>
+        <w:rPr>
+          <w:noProof/>
+        </w:rPr>
         <w:drawing>
-          <wp:inline distT="0" distB="0" distL="0" distR="0">
+          <wp:inline distT="0" distB="0" distL="0" distR="0" wp14:anchorId="38922580" wp14:editId="38922581">
             <wp:extent cx="5400040" cy="2743835"/>
             <wp:effectExtent l="0" t="0" r="0" b="0"/>
             <wp:docPr id="3" name="Imagen 1" descr="Texto&#10;&#10;Descripción generada automáticamente con confianza media"/>
@@ -923,7 +893,7 @@
                     </pic:cNvPicPr>
                   </pic:nvPicPr>
                   <pic:blipFill>
-                    <a:blip r:embed="rId7"/>
+                    <a:blip r:embed="rId12"/>
                     <a:stretch>
                       <a:fillRect/>
                     </a:stretch>
@@ -946,175 +916,118 @@
     </w:p>
     <w:p>
       <w:pPr>
-        <w:pStyle w:val="Cuerpodetexto"/>
-        <w:rPr/>
-      </w:pPr>
-      <w:r>
-        <w:rPr>
-          <w:b w:val="false"/>
-          <w:bCs w:val="false"/>
-        </w:rPr>
+        <w:pStyle w:val="Textoindependiente"/>
+      </w:pPr>
+      <w:r>
         <w:t xml:space="preserve">-No hay </w:t>
       </w:r>
       <w:r>
         <w:rPr>
           <w:rStyle w:val="Destaquemayor"/>
-          <w:b w:val="false"/>
-          <w:bCs w:val="false"/>
+          <w:b w:val="0"/>
+          <w:bCs w:val="0"/>
         </w:rPr>
         <w:t>espacios en blanco</w:t>
       </w:r>
       <w:r>
-        <w:rPr>
-          <w:b w:val="false"/>
-          <w:bCs w:val="false"/>
-        </w:rPr>
         <w:t>, todo está apelotonado y cuesta leer.</w:t>
       </w:r>
     </w:p>
     <w:p>
       <w:pPr>
-        <w:pStyle w:val="Cuerpodetexto"/>
-        <w:rPr/>
-      </w:pPr>
-      <w:r>
-        <w:rPr>
-          <w:b w:val="false"/>
-          <w:bCs w:val="false"/>
-        </w:rPr>
+        <w:pStyle w:val="Textoindependiente"/>
+      </w:pPr>
+      <w:r>
         <w:t xml:space="preserve">-La </w:t>
       </w:r>
       <w:r>
         <w:rPr>
           <w:rStyle w:val="Destaquemayor"/>
-          <w:b w:val="false"/>
-          <w:bCs w:val="false"/>
+          <w:b w:val="0"/>
+          <w:bCs w:val="0"/>
         </w:rPr>
         <w:t>distribución es caótica</w:t>
       </w:r>
       <w:r>
-        <w:rPr>
-          <w:b w:val="false"/>
-          <w:bCs w:val="false"/>
-        </w:rPr>
         <w:t>, sin columnas ni alineación que guíen la vista.</w:t>
       </w:r>
     </w:p>
     <w:p>
       <w:pPr>
-        <w:pStyle w:val="Cuerpodetexto"/>
-        <w:rPr/>
-      </w:pPr>
-      <w:r>
-        <w:rPr>
-          <w:b w:val="false"/>
-          <w:bCs w:val="false"/>
-        </w:rPr>
+        <w:pStyle w:val="Textoindependiente"/>
+      </w:pPr>
+      <w:r>
         <w:t xml:space="preserve">-Aparece </w:t>
       </w:r>
+      <w:proofErr w:type="spellStart"/>
       <w:r>
         <w:rPr>
           <w:rStyle w:val="Destaquemayor"/>
-          <w:b w:val="false"/>
-          <w:bCs w:val="false"/>
-        </w:rPr>
-        <w:t>scroll horizontal</w:t>
-      </w:r>
-      <w:r>
-        <w:rPr>
-          <w:b w:val="false"/>
-          <w:bCs w:val="false"/>
-        </w:rPr>
+          <w:b w:val="0"/>
+          <w:bCs w:val="0"/>
+        </w:rPr>
+        <w:t>scroll</w:t>
+      </w:r>
+      <w:proofErr w:type="spellEnd"/>
+      <w:r>
+        <w:rPr>
+          <w:rStyle w:val="Destaquemayor"/>
+          <w:b w:val="0"/>
+          <w:bCs w:val="0"/>
+        </w:rPr>
+        <w:t xml:space="preserve"> horizontal</w:t>
+      </w:r>
+      <w:r>
         <w:t>, obligándote a mover la página hacia un lado y perdiendo el hilo.</w:t>
       </w:r>
     </w:p>
     <w:p>
       <w:pPr>
-        <w:pStyle w:val="Cuerpodetexto"/>
-        <w:rPr/>
-      </w:pPr>
-      <w:r>
-        <w:rPr>
-          <w:b w:val="false"/>
-          <w:bCs w:val="false"/>
-        </w:rPr>
+        <w:pStyle w:val="Textoindependiente"/>
+      </w:pPr>
+      <w:r>
         <w:t xml:space="preserve">-El sitio no se adapta a pantallas pequeñas, </w:t>
       </w:r>
       <w:r>
         <w:rPr>
           <w:rStyle w:val="Destaquemayor"/>
-          <w:b w:val="false"/>
-          <w:bCs w:val="false"/>
+          <w:b w:val="0"/>
+          <w:bCs w:val="0"/>
         </w:rPr>
         <w:t>no es responsive</w:t>
       </w:r>
       <w:r>
-        <w:rPr>
-          <w:b w:val="false"/>
-          <w:bCs w:val="false"/>
-        </w:rPr>
         <w:t>, así que en móvil es un lío total.</w:t>
       </w:r>
     </w:p>
     <w:p>
       <w:pPr>
-        <w:pStyle w:val="Cuerpodetexto"/>
-        <w:rPr/>
-      </w:pPr>
-      <w:r>
-        <w:rPr>
-          <w:b w:val="false"/>
-          <w:bCs w:val="false"/>
-        </w:rPr>
+        <w:pStyle w:val="Textoindependiente"/>
+      </w:pPr>
+      <w:r>
         <w:t xml:space="preserve">-Hay </w:t>
       </w:r>
       <w:r>
         <w:rPr>
           <w:rStyle w:val="Destaquemayor"/>
-          <w:b w:val="false"/>
-          <w:bCs w:val="false"/>
+          <w:b w:val="0"/>
+          <w:bCs w:val="0"/>
         </w:rPr>
         <w:t>sobrecarga de información</w:t>
       </w:r>
       <w:r>
-        <w:rPr>
-          <w:b w:val="false"/>
-          <w:bCs w:val="false"/>
-        </w:rPr>
         <w:t>, muestran montones de productos sin filtros ni orden, lo que confunde completamente.</w:t>
       </w:r>
     </w:p>
-    <w:p>
-      <w:pPr>
-        <w:pStyle w:val="Normal"/>
-        <w:rPr/>
-      </w:pPr>
-      <w:r>
-        <w:rPr/>
-      </w:r>
-    </w:p>
-    <w:p>
-      <w:pPr>
-        <w:pStyle w:val="Normal"/>
-        <w:rPr/>
-      </w:pPr>
-      <w:r>
-        <w:rPr/>
-      </w:r>
-    </w:p>
-    <w:p>
-      <w:pPr>
-        <w:pStyle w:val="Normal"/>
-        <w:rPr/>
-      </w:pPr>
-      <w:r>
-        <w:rPr/>
+    <w:p/>
+    <w:p/>
+    <w:p>
+      <w:r>
         <w:t>Ahora que ya has detectado los errores, indica posibles soluciones.</w:t>
       </w:r>
     </w:p>
     <w:p>
       <w:pPr>
-        <w:pStyle w:val="Normal"/>
         <w:rPr>
           <w:u w:val="single"/>
         </w:rPr>
@@ -1127,18 +1040,12 @@
       </w:r>
     </w:p>
     <w:p>
-      <w:pPr>
-        <w:pStyle w:val="Normal"/>
-        <w:rPr/>
-      </w:pPr>
-      <w:r>
-        <w:rPr/>
+      <w:r>
         <w:t>Solución: Dejar “margen” entre textos e imágenes, como si pusieras aire alrededor de cada cuadro para que no choquen visualmente.</w:t>
       </w:r>
     </w:p>
     <w:p>
       <w:pPr>
-        <w:pStyle w:val="Normal"/>
         <w:rPr>
           <w:u w:val="single"/>
         </w:rPr>
@@ -1151,66 +1058,72 @@
       </w:r>
     </w:p>
     <w:p>
-      <w:pPr>
-        <w:pStyle w:val="Normal"/>
-        <w:rPr/>
-      </w:pPr>
-      <w:r>
-        <w:rPr/>
+      <w:r>
         <w:t>Solución: Usar una cuadrícula o columnas para alinear todo, así sabes que cada producto va en su casilla y la vista fluye mejor.</w:t>
       </w:r>
     </w:p>
     <w:p>
       <w:pPr>
-        <w:pStyle w:val="Normal"/>
         <w:rPr>
           <w:u w:val="single"/>
         </w:rPr>
       </w:pPr>
+      <w:proofErr w:type="spellStart"/>
       <w:r>
         <w:rPr>
           <w:u w:val="single"/>
         </w:rPr>
-        <w:t>Scroll horizontal inesperado</w:t>
-      </w:r>
-    </w:p>
-    <w:p>
-      <w:pPr>
-        <w:pStyle w:val="Normal"/>
-        <w:rPr/>
-      </w:pPr>
-      <w:r>
-        <w:rPr/>
-        <w:t>Solución: Ajustar el ancho máximo del contenedor al 100% de la pantalla y evitar elementos que se salgan de ese límite, garantizando sólo scroll vertical.</w:t>
-      </w:r>
-    </w:p>
-    <w:p>
-      <w:pPr>
-        <w:pStyle w:val="Normal"/>
+        <w:t>Scroll</w:t>
+      </w:r>
+      <w:proofErr w:type="spellEnd"/>
+      <w:r>
         <w:rPr>
           <w:u w:val="single"/>
         </w:rPr>
-      </w:pPr>
-      <w:r>
+        <w:t xml:space="preserve"> horizontal inesperado</w:t>
+      </w:r>
+    </w:p>
+    <w:p>
+      <w:r>
+        <w:t xml:space="preserve">Solución: Ajustar el ancho máximo del contenedor al 100% de la pantalla y evitar elementos que se salgan de ese límite, garantizando sólo </w:t>
+      </w:r>
+      <w:proofErr w:type="spellStart"/>
+      <w:r>
+        <w:t>scroll</w:t>
+      </w:r>
+      <w:proofErr w:type="spellEnd"/>
+      <w:r>
+        <w:t xml:space="preserve"> vertical.</w:t>
+      </w:r>
+    </w:p>
+    <w:p>
+      <w:pPr>
         <w:rPr>
           <w:u w:val="single"/>
         </w:rPr>
+      </w:pPr>
+      <w:r>
+        <w:rPr>
+          <w:u w:val="single"/>
+        </w:rPr>
         <w:t>No responsive</w:t>
       </w:r>
     </w:p>
     <w:p>
-      <w:pPr>
-        <w:pStyle w:val="Normal"/>
-        <w:rPr/>
-      </w:pPr>
-      <w:r>
-        <w:rPr/>
-        <w:t>Solución: Implementar “media queries” en CSS para que el diseño cambie a una sola columna en móvil, ajustando tamaños de letra e imágenes según el dispositivo.</w:t>
-      </w:r>
-    </w:p>
-    <w:p>
-      <w:pPr>
-        <w:pStyle w:val="Normal"/>
+      <w:r>
+        <w:t xml:space="preserve">Solución: Implementar “media </w:t>
+      </w:r>
+      <w:proofErr w:type="spellStart"/>
+      <w:r>
+        <w:t>queries</w:t>
+      </w:r>
+      <w:proofErr w:type="spellEnd"/>
+      <w:r>
+        <w:t>” en CSS para que el diseño cambie a una sola columna en móvil, ajustando tamaños de letra e imágenes según el dispositivo.</w:t>
+      </w:r>
+    </w:p>
+    <w:p>
+      <w:pPr>
         <w:rPr>
           <w:u w:val="single"/>
         </w:rPr>
@@ -1223,37 +1136,23 @@
       </w:r>
     </w:p>
     <w:p>
-      <w:pPr>
-        <w:pStyle w:val="Normal"/>
-        <w:rPr/>
-      </w:pPr>
-      <w:r>
-        <w:rPr/>
+      <w:r>
         <w:t>Solución: Introducir filtros o categorías desplegables y paginación, mostrando sólo un número razonable de productos por página y dejando que el usuario afine su búsqueda.</w:t>
       </w:r>
     </w:p>
-    <w:p>
-      <w:pPr>
-        <w:pStyle w:val="Normal"/>
-        <w:rPr/>
-      </w:pPr>
-      <w:r>
-        <w:rPr/>
-      </w:r>
-    </w:p>
-    <w:p>
-      <w:pPr>
-        <w:pStyle w:val="ListParagraph"/>
+    <w:p/>
+    <w:p>
+      <w:pPr>
+        <w:pStyle w:val="Prrafodelista"/>
         <w:numPr>
           <w:ilvl w:val="0"/>
           <w:numId w:val="3"/>
         </w:numPr>
-        <w:rPr/>
-      </w:pPr>
-      <w:r>
-        <w:rPr/>
+      </w:pPr>
+      <w:r>
         <w:t xml:space="preserve">Realiza un ejercicio de </w:t>
       </w:r>
+      <w:proofErr w:type="spellStart"/>
       <w:r>
         <w:rPr>
           <w:b/>
@@ -1263,8 +1162,8 @@
         </w:rPr>
         <w:t>sketching</w:t>
       </w:r>
-      <w:r>
-        <w:rPr/>
+      <w:proofErr w:type="spellEnd"/>
+      <w:r>
         <w:t xml:space="preserve"> para realizar un primer diseño sobre la interfaz de usuario de una aplicación de </w:t>
       </w:r>
       <w:r>
@@ -1275,19 +1174,14 @@
         <w:t>gestión de tareas</w:t>
       </w:r>
       <w:r>
-        <w:rPr/>
         <w:t>.</w:t>
       </w:r>
     </w:p>
     <w:p>
-      <w:pPr>
-        <w:pStyle w:val="Normal"/>
-        <w:rPr/>
-      </w:pPr>
-      <w:r>
-        <w:rPr/>
+      <w:r>
         <w:t xml:space="preserve">Recuerda que para hacer el </w:t>
       </w:r>
+      <w:proofErr w:type="spellStart"/>
       <w:r>
         <w:rPr>
           <w:b/>
@@ -1297,74 +1191,58 @@
         </w:rPr>
         <w:t>sketching</w:t>
       </w:r>
-      <w:r>
-        <w:rPr/>
+      <w:proofErr w:type="spellEnd"/>
+      <w:r>
         <w:t>, se ha de usar papel y lápiz para esbozar las diferentes pantallas y flujos de usuario.</w:t>
       </w:r>
     </w:p>
     <w:p>
-      <w:pPr>
-        <w:pStyle w:val="Normal"/>
-        <w:rPr/>
-      </w:pPr>
-      <w:r>
-        <w:rPr/>
-        <w:t>En este primer boceto incluye los diseños de 2 pantallas:</w:t>
-      </w:r>
-    </w:p>
-    <w:p>
-      <w:pPr>
-        <w:pStyle w:val="ListParagraph"/>
+      <w:r>
+        <w:t xml:space="preserve">En este primer boceto </w:t>
+      </w:r>
+      <w:r>
+        <w:t>incluye los diseños de 2 pantallas:</w:t>
+      </w:r>
+    </w:p>
+    <w:p>
+      <w:pPr>
+        <w:pStyle w:val="Prrafodelista"/>
         <w:numPr>
           <w:ilvl w:val="0"/>
           <w:numId w:val="5"/>
         </w:numPr>
-        <w:rPr/>
-      </w:pPr>
-      <w:r>
-        <w:rPr/>
+      </w:pPr>
+      <w:r>
         <w:t>La pantalla de inicio.</w:t>
       </w:r>
     </w:p>
     <w:p>
       <w:pPr>
-        <w:pStyle w:val="ListParagraph"/>
+        <w:pStyle w:val="Prrafodelista"/>
         <w:numPr>
           <w:ilvl w:val="0"/>
           <w:numId w:val="5"/>
         </w:numPr>
-        <w:rPr/>
-      </w:pPr>
-      <w:r>
-        <w:rPr/>
+      </w:pPr>
+      <w:r>
         <w:t>Una tarea en concreto.</w:t>
       </w:r>
     </w:p>
     <w:p>
-      <w:pPr>
-        <w:pStyle w:val="Normal"/>
-        <w:rPr/>
-      </w:pPr>
-      <w:r>
-        <w:rPr/>
+      <w:r>
         <w:t>Decide tú qué información ha de incluir la pantalla de inicio y que información se muestra cuando vemos una tarea en concreto.</w:t>
       </w:r>
     </w:p>
     <w:p>
-      <w:pPr>
-        <w:pStyle w:val="Normal"/>
-        <w:rPr/>
-      </w:pPr>
-      <w:r>
-        <w:rPr/>
+      <w:r>
         <w:t xml:space="preserve">Experimenta con diferentes disposiciones y elementos de diseño hasta encontrar la mejor solución. </w:t>
       </w:r>
     </w:p>
-    <w:p>
-      <w:pPr>
-        <w:pStyle w:val="Normal"/>
-        <w:rPr>
-          <w:i/>
+    <w:p/>
+    <w:p/>
+    <w:p>
+      <w:pPr>
+        <w:rPr>
           <w:i/>
           <w:iCs/>
           <w:u w:val="single"/>
@@ -1376,20 +1254,150 @@
           <w:iCs/>
           <w:u w:val="single"/>
         </w:rPr>
+        <w:lastRenderedPageBreak/>
         <w:t>Pon las imágenes debajo</w:t>
       </w:r>
     </w:p>
     <w:p>
       <w:pPr>
-        <w:pStyle w:val="ListParagraph"/>
+        <w:rPr>
+          <w:i/>
+          <w:iCs/>
+          <w:u w:val="single"/>
+        </w:rPr>
+      </w:pPr>
+    </w:p>
+    <w:p>
+      <w:pPr>
+        <w:rPr>
+          <w:i/>
+          <w:iCs/>
+          <w:u w:val="single"/>
+        </w:rPr>
+      </w:pPr>
+      <w:r>
+        <w:rPr>
+          <w:i/>
+          <w:iCs/>
+          <w:noProof/>
+          <w:u w:val="single"/>
+        </w:rPr>
+        <w:drawing>
+          <wp:inline distT="0" distB="0" distL="0" distR="0" wp14:anchorId="16C43A7C" wp14:editId="352DA0F3">
+            <wp:extent cx="5381625" cy="4038600"/>
+            <wp:effectExtent l="0" t="0" r="9525" b="0"/>
+            <wp:docPr id="7" name="Imagen 7"/>
+            <wp:cNvGraphicFramePr>
+              <a:graphicFrameLocks xmlns:a="http://schemas.openxmlformats.org/drawingml/2006/main" noChangeAspect="1"/>
+            </wp:cNvGraphicFramePr>
+            <a:graphic xmlns:a="http://schemas.openxmlformats.org/drawingml/2006/main">
+              <a:graphicData uri="http://schemas.openxmlformats.org/drawingml/2006/picture">
+                <pic:pic xmlns:pic="http://schemas.openxmlformats.org/drawingml/2006/picture">
+                  <pic:nvPicPr>
+                    <pic:cNvPr id="0" name="Picture 1"/>
+                    <pic:cNvPicPr>
+                      <a:picLocks noChangeAspect="1" noChangeArrowheads="1"/>
+                    </pic:cNvPicPr>
+                  </pic:nvPicPr>
+                  <pic:blipFill>
+                    <a:blip r:embed="rId13" cstate="print">
+                      <a:extLst>
+                        <a:ext uri="{28A0092B-C50C-407E-A947-70E740481C1C}">
+                          <a14:useLocalDpi xmlns:a14="http://schemas.microsoft.com/office/drawing/2010/main" val="0"/>
+                        </a:ext>
+                      </a:extLst>
+                    </a:blip>
+                    <a:srcRect/>
+                    <a:stretch>
+                      <a:fillRect/>
+                    </a:stretch>
+                  </pic:blipFill>
+                  <pic:spPr bwMode="auto">
+                    <a:xfrm>
+                      <a:off x="0" y="0"/>
+                      <a:ext cx="5381625" cy="4038600"/>
+                    </a:xfrm>
+                    <a:prstGeom prst="rect">
+                      <a:avLst/>
+                    </a:prstGeom>
+                    <a:noFill/>
+                    <a:ln>
+                      <a:noFill/>
+                    </a:ln>
+                  </pic:spPr>
+                </pic:pic>
+              </a:graphicData>
+            </a:graphic>
+          </wp:inline>
+        </w:drawing>
+      </w:r>
+      <w:r>
+        <w:rPr>
+          <w:i/>
+          <w:iCs/>
+          <w:noProof/>
+          <w:u w:val="single"/>
+        </w:rPr>
+        <w:drawing>
+          <wp:inline distT="0" distB="0" distL="0" distR="0" wp14:anchorId="7148DF6E" wp14:editId="13AB7ED6">
+            <wp:extent cx="5381625" cy="4038600"/>
+            <wp:effectExtent l="0" t="0" r="9525" b="0"/>
+            <wp:docPr id="8" name="Imagen 8"/>
+            <wp:cNvGraphicFramePr>
+              <a:graphicFrameLocks xmlns:a="http://schemas.openxmlformats.org/drawingml/2006/main" noChangeAspect="1"/>
+            </wp:cNvGraphicFramePr>
+            <a:graphic xmlns:a="http://schemas.openxmlformats.org/drawingml/2006/main">
+              <a:graphicData uri="http://schemas.openxmlformats.org/drawingml/2006/picture">
+                <pic:pic xmlns:pic="http://schemas.openxmlformats.org/drawingml/2006/picture">
+                  <pic:nvPicPr>
+                    <pic:cNvPr id="0" name="Picture 2"/>
+                    <pic:cNvPicPr>
+                      <a:picLocks noChangeAspect="1" noChangeArrowheads="1"/>
+                    </pic:cNvPicPr>
+                  </pic:nvPicPr>
+                  <pic:blipFill>
+                    <a:blip r:embed="rId14" cstate="print">
+                      <a:extLst>
+                        <a:ext uri="{28A0092B-C50C-407E-A947-70E740481C1C}">
+                          <a14:useLocalDpi xmlns:a14="http://schemas.microsoft.com/office/drawing/2010/main" val="0"/>
+                        </a:ext>
+                      </a:extLst>
+                    </a:blip>
+                    <a:srcRect/>
+                    <a:stretch>
+                      <a:fillRect/>
+                    </a:stretch>
+                  </pic:blipFill>
+                  <pic:spPr bwMode="auto">
+                    <a:xfrm>
+                      <a:off x="0" y="0"/>
+                      <a:ext cx="5381625" cy="4038600"/>
+                    </a:xfrm>
+                    <a:prstGeom prst="rect">
+                      <a:avLst/>
+                    </a:prstGeom>
+                    <a:noFill/>
+                    <a:ln>
+                      <a:noFill/>
+                    </a:ln>
+                  </pic:spPr>
+                </pic:pic>
+              </a:graphicData>
+            </a:graphic>
+          </wp:inline>
+        </w:drawing>
+      </w:r>
+    </w:p>
+    <w:p>
+      <w:pPr>
+        <w:pStyle w:val="Prrafodelista"/>
         <w:numPr>
           <w:ilvl w:val="0"/>
           <w:numId w:val="3"/>
         </w:numPr>
-        <w:rPr/>
-      </w:pPr>
-      <w:r>
-        <w:rPr/>
+      </w:pPr>
+      <w:r>
+        <w:lastRenderedPageBreak/>
         <w:t xml:space="preserve">Implementa tu diseño de la </w:t>
       </w:r>
       <w:r>
@@ -1400,9 +1408,9 @@
         <w:t>app de gestión de tareas</w:t>
       </w:r>
       <w:r>
-        <w:rPr/>
         <w:t xml:space="preserve"> en un </w:t>
       </w:r>
+      <w:proofErr w:type="spellStart"/>
       <w:r>
         <w:rPr>
           <w:b/>
@@ -1412,28 +1420,37 @@
         </w:rPr>
         <w:t>wireframe</w:t>
       </w:r>
-      <w:r>
-        <w:rPr/>
+      <w:proofErr w:type="spellEnd"/>
+      <w:r>
         <w:t xml:space="preserve"> usando la herramienta de la siguiente URL </w:t>
       </w:r>
-      <w:hyperlink r:id="rId8">
+      <w:hyperlink r:id="rId15">
         <w:r>
           <w:rPr>
             <w:rStyle w:val="EnlacedeInternet"/>
           </w:rPr>
-          <w:t>https://wireframe.cc/</w:t>
+          <w:t>https://wir</w:t>
+        </w:r>
+        <w:r>
+          <w:rPr>
+            <w:rStyle w:val="EnlacedeInternet"/>
+          </w:rPr>
+          <w:t>e</w:t>
+        </w:r>
+        <w:r>
+          <w:rPr>
+            <w:rStyle w:val="EnlacedeInternet"/>
+          </w:rPr>
+          <w:t>frame.cc/</w:t>
         </w:r>
       </w:hyperlink>
       <w:r>
-        <w:rPr/>
         <w:t xml:space="preserve"> </w:t>
       </w:r>
     </w:p>
     <w:p>
       <w:pPr>
-        <w:pStyle w:val="Normal"/>
-        <w:rPr>
-          <w:i/>
+        <w:rPr>
           <w:i/>
           <w:iCs/>
           <w:u w:val="single"/>
@@ -1450,9 +1467,7 @@
     </w:p>
     <w:p>
       <w:pPr>
-        <w:pStyle w:val="Normal"/>
-        <w:rPr>
-          <w:i/>
+        <w:rPr>
           <w:i/>
           <w:iCs/>
           <w:u w:val="single"/>
@@ -1464,103 +1479,137 @@
           <w:iCs/>
           <w:u w:val="single"/>
         </w:rPr>
-      </w:r>
-    </w:p>
-    <w:p>
-      <w:pPr>
-        <w:pStyle w:val="ListParagraph"/>
+        <w:drawing>
+          <wp:inline distT="0" distB="0" distL="0" distR="0" wp14:anchorId="4A9C3F64" wp14:editId="2C684F6A">
+            <wp:extent cx="5400040" cy="3867785"/>
+            <wp:effectExtent l="0" t="0" r="0" b="0"/>
+            <wp:docPr id="9" name="Imagen 9"/>
+            <wp:cNvGraphicFramePr>
+              <a:graphicFrameLocks xmlns:a="http://schemas.openxmlformats.org/drawingml/2006/main" noChangeAspect="1"/>
+            </wp:cNvGraphicFramePr>
+            <a:graphic xmlns:a="http://schemas.openxmlformats.org/drawingml/2006/main">
+              <a:graphicData uri="http://schemas.openxmlformats.org/drawingml/2006/picture">
+                <pic:pic xmlns:pic="http://schemas.openxmlformats.org/drawingml/2006/picture">
+                  <pic:nvPicPr>
+                    <pic:cNvPr id="1" name=""/>
+                    <pic:cNvPicPr/>
+                  </pic:nvPicPr>
+                  <pic:blipFill>
+                    <a:blip r:embed="rId16"/>
+                    <a:stretch>
+                      <a:fillRect/>
+                    </a:stretch>
+                  </pic:blipFill>
+                  <pic:spPr>
+                    <a:xfrm>
+                      <a:off x="0" y="0"/>
+                      <a:ext cx="5400040" cy="3867785"/>
+                    </a:xfrm>
+                    <a:prstGeom prst="rect">
+                      <a:avLst/>
+                    </a:prstGeom>
+                  </pic:spPr>
+                </pic:pic>
+              </a:graphicData>
+            </a:graphic>
+          </wp:inline>
+        </w:drawing>
+      </w:r>
+    </w:p>
+    <w:p>
+      <w:pPr>
+        <w:pStyle w:val="Prrafodelista"/>
         <w:numPr>
           <w:ilvl w:val="0"/>
           <w:numId w:val="3"/>
         </w:numPr>
-        <w:rPr/>
-      </w:pPr>
-      <w:r>
-        <w:rPr/>
+      </w:pPr>
+      <w:r>
         <w:t>Determina y documenta que colores y los tipos de letras que usarás en tu aplicación de gestión de tareas.</w:t>
       </w:r>
     </w:p>
     <w:p>
       <w:pPr>
-        <w:pStyle w:val="ListParagraph"/>
+        <w:pStyle w:val="Prrafodelista"/>
         <w:numPr>
           <w:ilvl w:val="0"/>
           <w:numId w:val="2"/>
         </w:numPr>
-        <w:rPr/>
-      </w:pPr>
-      <w:r>
-        <w:rPr/>
+      </w:pPr>
+      <w:r>
         <w:t>Para los colores, realiza una tabla donde aparezca un ejemplo del color, el valor del color en RGB y en hexadecimal y donde lo utilizarás. Mira el documento de teoría en el apartado de color</w:t>
       </w:r>
     </w:p>
     <w:p>
       <w:pPr>
-        <w:pStyle w:val="ListParagraph"/>
+        <w:pStyle w:val="Prrafodelista"/>
         <w:numPr>
           <w:ilvl w:val="0"/>
           <w:numId w:val="2"/>
         </w:numPr>
-        <w:rPr/>
-      </w:pPr>
-      <w:r>
-        <w:rPr/>
+      </w:pPr>
+      <w:r>
         <w:t>Haz lo mismo con la tipografía</w:t>
       </w:r>
     </w:p>
     <w:p>
       <w:pPr>
-        <w:pStyle w:val="ListParagraph"/>
-        <w:rPr/>
-      </w:pPr>
-      <w:r>
-        <w:rPr/>
-      </w:r>
-    </w:p>
-    <w:p>
-      <w:pPr>
-        <w:pStyle w:val="ListParagraph"/>
-        <w:ind w:left="0" w:hanging="0"/>
-        <w:rPr/>
-      </w:pPr>
-      <w:r>
-        <w:rPr/>
+        <w:pStyle w:val="Prrafodelista"/>
+      </w:pPr>
+    </w:p>
+    <w:p>
+      <w:pPr>
+        <w:pStyle w:val="Prrafodelista"/>
+        <w:ind w:left="0"/>
+      </w:pPr>
+      <w:r>
         <w:t>Recuerda siempre seguir unas pautas de legibilidad y accesibilidad adecuadas:</w:t>
       </w:r>
     </w:p>
     <w:p>
       <w:pPr>
-        <w:pStyle w:val="ListParagraph"/>
+        <w:pStyle w:val="Prrafodelista"/>
         <w:numPr>
           <w:ilvl w:val="0"/>
           <w:numId w:val="6"/>
         </w:numPr>
-        <w:rPr/>
-      </w:pPr>
-      <w:r>
-        <w:rPr/>
+      </w:pPr>
+      <w:r>
         <w:t>Tipo y tamaño de letra perfectamente legibles</w:t>
       </w:r>
     </w:p>
     <w:p>
       <w:pPr>
-        <w:pStyle w:val="ListParagraph"/>
+        <w:pStyle w:val="Prrafodelista"/>
         <w:numPr>
           <w:ilvl w:val="0"/>
           <w:numId w:val="6"/>
         </w:numPr>
-        <w:rPr/>
-      </w:pPr>
-      <w:r>
-        <w:rPr/>
-        <w:t>Contrastes de color adecuados: fondo-letra, background/foreground, segundo plano/primer plano.</w:t>
-      </w:r>
-    </w:p>
-    <w:p>
-      <w:pPr>
-        <w:pStyle w:val="ListParagraph"/>
-        <w:ind w:left="0" w:hanging="0"/>
-        <w:rPr/>
+      </w:pPr>
+      <w:r>
+        <w:t xml:space="preserve">Contrastes de color adecuados: fondo-letra, </w:t>
+      </w:r>
+      <w:proofErr w:type="spellStart"/>
+      <w:r>
+        <w:t>background</w:t>
+      </w:r>
+      <w:proofErr w:type="spellEnd"/>
+      <w:r>
+        <w:t>/</w:t>
+      </w:r>
+      <w:proofErr w:type="spellStart"/>
+      <w:r>
+        <w:t>foreground</w:t>
+      </w:r>
+      <w:proofErr w:type="spellEnd"/>
+      <w:r>
+        <w:t>, segundo plano/primer plano.</w:t>
+      </w:r>
+    </w:p>
+    <w:p>
+      <w:pPr>
+        <w:pStyle w:val="Prrafodelista"/>
+        <w:ind w:left="0"/>
       </w:pPr>
       <w:r>
         <w:rPr>
@@ -1570,10 +1619,9 @@
         <w:t>Más información</w:t>
       </w:r>
       <w:r>
-        <w:rPr/>
         <w:t xml:space="preserve">: </w:t>
       </w:r>
-      <w:hyperlink r:id="rId9">
+      <w:hyperlink r:id="rId17">
         <w:r>
           <w:rPr>
             <w:rStyle w:val="EnlacedeInternet"/>
@@ -1582,15 +1630,36 @@
         </w:r>
       </w:hyperlink>
       <w:r>
-        <w:rPr/>
         <w:t xml:space="preserve"> </w:t>
       </w:r>
     </w:p>
     <w:p>
       <w:pPr>
-        <w:pStyle w:val="Normal"/>
-        <w:rPr>
-          <w:i/>
+        <w:pStyle w:val="Prrafodelista"/>
+        <w:ind w:left="0"/>
+      </w:pPr>
+    </w:p>
+    <w:p>
+      <w:pPr>
+        <w:pStyle w:val="Prrafodelista"/>
+        <w:ind w:left="0"/>
+      </w:pPr>
+    </w:p>
+    <w:p>
+      <w:pPr>
+        <w:pStyle w:val="Prrafodelista"/>
+        <w:ind w:left="0"/>
+      </w:pPr>
+    </w:p>
+    <w:p>
+      <w:pPr>
+        <w:pStyle w:val="Prrafodelista"/>
+        <w:ind w:left="0"/>
+      </w:pPr>
+    </w:p>
+    <w:p>
+      <w:pPr>
+        <w:rPr>
           <w:i/>
           <w:iCs/>
           <w:u w:val="single"/>
@@ -1602,30 +1671,1165 @@
           <w:iCs/>
           <w:u w:val="single"/>
         </w:rPr>
+        <w:lastRenderedPageBreak/>
         <w:t>Contesta aquí debajo</w:t>
       </w:r>
     </w:p>
-    <w:p>
-      <w:pPr>
-        <w:pStyle w:val="ListParagraph"/>
-        <w:rPr/>
-      </w:pPr>
-      <w:r>
-        <w:rPr/>
-      </w:r>
-    </w:p>
-    <w:p>
-      <w:pPr>
-        <w:pStyle w:val="ListParagraph"/>
+    <w:tbl>
+      <w:tblPr>
+        <w:tblW w:w="5470" w:type="pct"/>
+        <w:tblCellMar>
+          <w:top w:w="15" w:type="dxa"/>
+          <w:left w:w="15" w:type="dxa"/>
+          <w:bottom w:w="15" w:type="dxa"/>
+          <w:right w:w="15" w:type="dxa"/>
+        </w:tblCellMar>
+        <w:tblLook w:val="04A0" w:firstRow="1" w:lastRow="0" w:firstColumn="1" w:lastColumn="0" w:noHBand="0" w:noVBand="1"/>
+      </w:tblPr>
+      <w:tblGrid>
+        <w:gridCol w:w="1594"/>
+        <w:gridCol w:w="1240"/>
+        <w:gridCol w:w="6452"/>
+      </w:tblGrid>
+      <w:tr>
+        <w:trPr>
+          <w:trHeight w:val="462"/>
+          <w:tblHeader/>
+        </w:trPr>
+        <w:tc>
+          <w:tcPr>
+            <w:tcW w:w="0" w:type="auto"/>
+            <w:tcBorders>
+              <w:top w:val="single" w:sz="6" w:space="0" w:color="DDDDDD"/>
+              <w:left w:val="single" w:sz="6" w:space="0" w:color="DDDDDD"/>
+              <w:bottom w:val="single" w:sz="6" w:space="0" w:color="DDDDDD"/>
+              <w:right w:val="single" w:sz="6" w:space="0" w:color="DDDDDD"/>
+            </w:tcBorders>
+            <w:shd w:val="clear" w:color="auto" w:fill="F2F2F2"/>
+            <w:tcMar>
+              <w:top w:w="120" w:type="dxa"/>
+              <w:left w:w="120" w:type="dxa"/>
+              <w:bottom w:w="120" w:type="dxa"/>
+              <w:right w:w="120" w:type="dxa"/>
+            </w:tcMar>
+            <w:vAlign w:val="center"/>
+            <w:hideMark/>
+          </w:tcPr>
+          <w:p>
+            <w:pPr>
+              <w:rPr>
+                <w:b/>
+                <w:bCs/>
+              </w:rPr>
+            </w:pPr>
+            <w:r>
+              <w:rPr>
+                <w:b/>
+                <w:bCs/>
+              </w:rPr>
+              <w:t>RGB</w:t>
+            </w:r>
+          </w:p>
+        </w:tc>
+        <w:tc>
+          <w:tcPr>
+            <w:tcW w:w="0" w:type="auto"/>
+            <w:tcBorders>
+              <w:top w:val="single" w:sz="6" w:space="0" w:color="DDDDDD"/>
+              <w:left w:val="single" w:sz="6" w:space="0" w:color="DDDDDD"/>
+              <w:bottom w:val="single" w:sz="6" w:space="0" w:color="DDDDDD"/>
+              <w:right w:val="single" w:sz="6" w:space="0" w:color="DDDDDD"/>
+            </w:tcBorders>
+            <w:shd w:val="clear" w:color="auto" w:fill="F2F2F2"/>
+            <w:tcMar>
+              <w:top w:w="120" w:type="dxa"/>
+              <w:left w:w="120" w:type="dxa"/>
+              <w:bottom w:w="120" w:type="dxa"/>
+              <w:right w:w="120" w:type="dxa"/>
+            </w:tcMar>
+            <w:vAlign w:val="center"/>
+            <w:hideMark/>
+          </w:tcPr>
+          <w:p>
+            <w:pPr>
+              <w:rPr>
+                <w:b/>
+                <w:bCs/>
+              </w:rPr>
+            </w:pPr>
+            <w:proofErr w:type="spellStart"/>
+            <w:r>
+              <w:rPr>
+                <w:b/>
+                <w:bCs/>
+              </w:rPr>
+              <w:t>Hex</w:t>
+            </w:r>
+            <w:proofErr w:type="spellEnd"/>
+          </w:p>
+        </w:tc>
+        <w:tc>
+          <w:tcPr>
+            <w:tcW w:w="0" w:type="auto"/>
+            <w:tcBorders>
+              <w:top w:val="single" w:sz="6" w:space="0" w:color="DDDDDD"/>
+              <w:left w:val="single" w:sz="6" w:space="0" w:color="DDDDDD"/>
+              <w:bottom w:val="single" w:sz="6" w:space="0" w:color="DDDDDD"/>
+              <w:right w:val="single" w:sz="6" w:space="0" w:color="DDDDDD"/>
+            </w:tcBorders>
+            <w:shd w:val="clear" w:color="auto" w:fill="F2F2F2"/>
+            <w:tcMar>
+              <w:top w:w="120" w:type="dxa"/>
+              <w:left w:w="120" w:type="dxa"/>
+              <w:bottom w:w="120" w:type="dxa"/>
+              <w:right w:w="120" w:type="dxa"/>
+            </w:tcMar>
+            <w:vAlign w:val="center"/>
+            <w:hideMark/>
+          </w:tcPr>
+          <w:p>
+            <w:pPr>
+              <w:rPr>
+                <w:b/>
+                <w:bCs/>
+              </w:rPr>
+            </w:pPr>
+            <w:r>
+              <w:rPr>
+                <w:b/>
+                <w:bCs/>
+              </w:rPr>
+              <w:t xml:space="preserve">Uso </w:t>
+            </w:r>
+          </w:p>
+        </w:tc>
+      </w:tr>
+      <w:tr>
+        <w:trPr>
+          <w:trHeight w:val="448"/>
+        </w:trPr>
+        <w:tc>
+          <w:tcPr>
+            <w:tcW w:w="0" w:type="auto"/>
+            <w:tcBorders>
+              <w:top w:val="single" w:sz="6" w:space="0" w:color="DDDDDD"/>
+              <w:left w:val="single" w:sz="6" w:space="0" w:color="DDDDDD"/>
+              <w:bottom w:val="single" w:sz="6" w:space="0" w:color="DDDDDD"/>
+              <w:right w:val="single" w:sz="6" w:space="0" w:color="DDDDDD"/>
+            </w:tcBorders>
+            <w:tcMar>
+              <w:top w:w="120" w:type="dxa"/>
+              <w:left w:w="120" w:type="dxa"/>
+              <w:bottom w:w="120" w:type="dxa"/>
+              <w:right w:w="120" w:type="dxa"/>
+            </w:tcMar>
+            <w:vAlign w:val="center"/>
+            <w:hideMark/>
+          </w:tcPr>
+          <w:p>
+            <w:r>
+              <w:t>34, 42, 54</w:t>
+            </w:r>
+          </w:p>
+        </w:tc>
+        <w:tc>
+          <w:tcPr>
+            <w:tcW w:w="0" w:type="auto"/>
+            <w:tcBorders>
+              <w:top w:val="single" w:sz="6" w:space="0" w:color="DDDDDD"/>
+              <w:left w:val="single" w:sz="6" w:space="0" w:color="DDDDDD"/>
+              <w:bottom w:val="single" w:sz="6" w:space="0" w:color="DDDDDD"/>
+              <w:right w:val="single" w:sz="6" w:space="0" w:color="DDDDDD"/>
+            </w:tcBorders>
+            <w:tcMar>
+              <w:top w:w="120" w:type="dxa"/>
+              <w:left w:w="120" w:type="dxa"/>
+              <w:bottom w:w="120" w:type="dxa"/>
+              <w:right w:w="120" w:type="dxa"/>
+            </w:tcMar>
+            <w:vAlign w:val="center"/>
+            <w:hideMark/>
+          </w:tcPr>
+          <w:p>
+            <w:r>
+              <w:t>#222A36</w:t>
+            </w:r>
+          </w:p>
+        </w:tc>
+        <w:tc>
+          <w:tcPr>
+            <w:tcW w:w="0" w:type="auto"/>
+            <w:tcBorders>
+              <w:top w:val="single" w:sz="6" w:space="0" w:color="DDDDDD"/>
+              <w:left w:val="single" w:sz="6" w:space="0" w:color="DDDDDD"/>
+              <w:bottom w:val="single" w:sz="6" w:space="0" w:color="DDDDDD"/>
+              <w:right w:val="single" w:sz="6" w:space="0" w:color="DDDDDD"/>
+            </w:tcBorders>
+            <w:tcMar>
+              <w:top w:w="120" w:type="dxa"/>
+              <w:left w:w="120" w:type="dxa"/>
+              <w:bottom w:w="120" w:type="dxa"/>
+              <w:right w:w="120" w:type="dxa"/>
+            </w:tcMar>
+            <w:vAlign w:val="center"/>
+            <w:hideMark/>
+          </w:tcPr>
+          <w:p>
+            <w:r>
+              <w:t xml:space="preserve">Fondo principal </w:t>
+            </w:r>
+          </w:p>
+        </w:tc>
+      </w:tr>
+      <w:tr>
+        <w:trPr>
+          <w:trHeight w:val="462"/>
+        </w:trPr>
+        <w:tc>
+          <w:tcPr>
+            <w:tcW w:w="0" w:type="auto"/>
+            <w:tcBorders>
+              <w:top w:val="single" w:sz="6" w:space="0" w:color="DDDDDD"/>
+              <w:left w:val="single" w:sz="6" w:space="0" w:color="DDDDDD"/>
+              <w:bottom w:val="single" w:sz="6" w:space="0" w:color="DDDDDD"/>
+              <w:right w:val="single" w:sz="6" w:space="0" w:color="DDDDDD"/>
+            </w:tcBorders>
+            <w:tcMar>
+              <w:top w:w="120" w:type="dxa"/>
+              <w:left w:w="120" w:type="dxa"/>
+              <w:bottom w:w="120" w:type="dxa"/>
+              <w:right w:w="120" w:type="dxa"/>
+            </w:tcMar>
+            <w:vAlign w:val="center"/>
+            <w:hideMark/>
+          </w:tcPr>
+          <w:p>
+            <w:r>
+              <w:t>255,255,255</w:t>
+            </w:r>
+          </w:p>
+        </w:tc>
+        <w:tc>
+          <w:tcPr>
+            <w:tcW w:w="0" w:type="auto"/>
+            <w:tcBorders>
+              <w:top w:val="single" w:sz="6" w:space="0" w:color="DDDDDD"/>
+              <w:left w:val="single" w:sz="6" w:space="0" w:color="DDDDDD"/>
+              <w:bottom w:val="single" w:sz="6" w:space="0" w:color="DDDDDD"/>
+              <w:right w:val="single" w:sz="6" w:space="0" w:color="DDDDDD"/>
+            </w:tcBorders>
+            <w:tcMar>
+              <w:top w:w="120" w:type="dxa"/>
+              <w:left w:w="120" w:type="dxa"/>
+              <w:bottom w:w="120" w:type="dxa"/>
+              <w:right w:w="120" w:type="dxa"/>
+            </w:tcMar>
+            <w:vAlign w:val="center"/>
+            <w:hideMark/>
+          </w:tcPr>
+          <w:p>
+            <w:r>
+              <w:t>#FFFFFF</w:t>
+            </w:r>
+          </w:p>
+        </w:tc>
+        <w:tc>
+          <w:tcPr>
+            <w:tcW w:w="0" w:type="auto"/>
+            <w:tcBorders>
+              <w:top w:val="single" w:sz="6" w:space="0" w:color="DDDDDD"/>
+              <w:left w:val="single" w:sz="6" w:space="0" w:color="DDDDDD"/>
+              <w:bottom w:val="single" w:sz="6" w:space="0" w:color="DDDDDD"/>
+              <w:right w:val="single" w:sz="6" w:space="0" w:color="DDDDDD"/>
+            </w:tcBorders>
+            <w:tcMar>
+              <w:top w:w="120" w:type="dxa"/>
+              <w:left w:w="120" w:type="dxa"/>
+              <w:bottom w:w="120" w:type="dxa"/>
+              <w:right w:w="120" w:type="dxa"/>
+            </w:tcMar>
+            <w:vAlign w:val="center"/>
+            <w:hideMark/>
+          </w:tcPr>
+          <w:p>
+            <w:r>
+              <w:t>Texto sobre fondo oscuro, tarjetas</w:t>
+            </w:r>
+          </w:p>
+        </w:tc>
+      </w:tr>
+      <w:tr>
+        <w:trPr>
+          <w:trHeight w:val="462"/>
+        </w:trPr>
+        <w:tc>
+          <w:tcPr>
+            <w:tcW w:w="0" w:type="auto"/>
+            <w:tcBorders>
+              <w:top w:val="single" w:sz="6" w:space="0" w:color="DDDDDD"/>
+              <w:left w:val="single" w:sz="6" w:space="0" w:color="DDDDDD"/>
+              <w:bottom w:val="single" w:sz="6" w:space="0" w:color="DDDDDD"/>
+              <w:right w:val="single" w:sz="6" w:space="0" w:color="DDDDDD"/>
+            </w:tcBorders>
+            <w:tcMar>
+              <w:top w:w="120" w:type="dxa"/>
+              <w:left w:w="120" w:type="dxa"/>
+              <w:bottom w:w="120" w:type="dxa"/>
+              <w:right w:w="120" w:type="dxa"/>
+            </w:tcMar>
+            <w:vAlign w:val="center"/>
+            <w:hideMark/>
+          </w:tcPr>
+          <w:p>
+            <w:r>
+              <w:t>55,124,251</w:t>
+            </w:r>
+          </w:p>
+        </w:tc>
+        <w:tc>
+          <w:tcPr>
+            <w:tcW w:w="0" w:type="auto"/>
+            <w:tcBorders>
+              <w:top w:val="single" w:sz="6" w:space="0" w:color="DDDDDD"/>
+              <w:left w:val="single" w:sz="6" w:space="0" w:color="DDDDDD"/>
+              <w:bottom w:val="single" w:sz="6" w:space="0" w:color="DDDDDD"/>
+              <w:right w:val="single" w:sz="6" w:space="0" w:color="DDDDDD"/>
+            </w:tcBorders>
+            <w:tcMar>
+              <w:top w:w="120" w:type="dxa"/>
+              <w:left w:w="120" w:type="dxa"/>
+              <w:bottom w:w="120" w:type="dxa"/>
+              <w:right w:w="120" w:type="dxa"/>
+            </w:tcMar>
+            <w:vAlign w:val="center"/>
+            <w:hideMark/>
+          </w:tcPr>
+          <w:p>
+            <w:r>
+              <w:t>#377CFB</w:t>
+            </w:r>
+          </w:p>
+        </w:tc>
+        <w:tc>
+          <w:tcPr>
+            <w:tcW w:w="0" w:type="auto"/>
+            <w:tcBorders>
+              <w:top w:val="single" w:sz="6" w:space="0" w:color="DDDDDD"/>
+              <w:left w:val="single" w:sz="6" w:space="0" w:color="DDDDDD"/>
+              <w:bottom w:val="single" w:sz="6" w:space="0" w:color="DDDDDD"/>
+              <w:right w:val="single" w:sz="6" w:space="0" w:color="DDDDDD"/>
+            </w:tcBorders>
+            <w:tcMar>
+              <w:top w:w="120" w:type="dxa"/>
+              <w:left w:w="120" w:type="dxa"/>
+              <w:bottom w:w="120" w:type="dxa"/>
+              <w:right w:w="120" w:type="dxa"/>
+            </w:tcMar>
+            <w:vAlign w:val="center"/>
+            <w:hideMark/>
+          </w:tcPr>
+          <w:p>
+            <w:r>
+              <w:t>Color acento: botones activos, iconos</w:t>
+            </w:r>
+          </w:p>
+        </w:tc>
+      </w:tr>
+      <w:tr>
+        <w:trPr>
+          <w:trHeight w:val="765"/>
+        </w:trPr>
+        <w:tc>
+          <w:tcPr>
+            <w:tcW w:w="0" w:type="auto"/>
+            <w:tcBorders>
+              <w:top w:val="single" w:sz="6" w:space="0" w:color="DDDDDD"/>
+              <w:left w:val="single" w:sz="6" w:space="0" w:color="DDDDDD"/>
+              <w:bottom w:val="single" w:sz="6" w:space="0" w:color="DDDDDD"/>
+              <w:right w:val="single" w:sz="6" w:space="0" w:color="DDDDDD"/>
+            </w:tcBorders>
+            <w:tcMar>
+              <w:top w:w="120" w:type="dxa"/>
+              <w:left w:w="120" w:type="dxa"/>
+              <w:bottom w:w="120" w:type="dxa"/>
+              <w:right w:w="120" w:type="dxa"/>
+            </w:tcMar>
+            <w:vAlign w:val="center"/>
+            <w:hideMark/>
+          </w:tcPr>
+          <w:p>
+            <w:r>
+              <w:t>255,207,68</w:t>
+            </w:r>
+          </w:p>
+        </w:tc>
+        <w:tc>
+          <w:tcPr>
+            <w:tcW w:w="0" w:type="auto"/>
+            <w:tcBorders>
+              <w:top w:val="single" w:sz="6" w:space="0" w:color="DDDDDD"/>
+              <w:left w:val="single" w:sz="6" w:space="0" w:color="DDDDDD"/>
+              <w:bottom w:val="single" w:sz="6" w:space="0" w:color="DDDDDD"/>
+              <w:right w:val="single" w:sz="6" w:space="0" w:color="DDDDDD"/>
+            </w:tcBorders>
+            <w:tcMar>
+              <w:top w:w="120" w:type="dxa"/>
+              <w:left w:w="120" w:type="dxa"/>
+              <w:bottom w:w="120" w:type="dxa"/>
+              <w:right w:w="120" w:type="dxa"/>
+            </w:tcMar>
+            <w:vAlign w:val="center"/>
+            <w:hideMark/>
+          </w:tcPr>
+          <w:p>
+            <w:r>
+              <w:t>#FFCF44</w:t>
+            </w:r>
+          </w:p>
+        </w:tc>
+        <w:tc>
+          <w:tcPr>
+            <w:tcW w:w="0" w:type="auto"/>
+            <w:tcBorders>
+              <w:top w:val="single" w:sz="6" w:space="0" w:color="DDDDDD"/>
+              <w:left w:val="single" w:sz="6" w:space="0" w:color="DDDDDD"/>
+              <w:bottom w:val="single" w:sz="6" w:space="0" w:color="DDDDDD"/>
+              <w:right w:val="single" w:sz="6" w:space="0" w:color="DDDDDD"/>
+            </w:tcBorders>
+            <w:tcMar>
+              <w:top w:w="120" w:type="dxa"/>
+              <w:left w:w="120" w:type="dxa"/>
+              <w:bottom w:w="120" w:type="dxa"/>
+              <w:right w:w="120" w:type="dxa"/>
+            </w:tcMar>
+            <w:vAlign w:val="center"/>
+            <w:hideMark/>
+          </w:tcPr>
+          <w:p>
+            <w:r>
+              <w:t>Indicadores de tareas finalizadas, progreso, pie de gráfico</w:t>
+            </w:r>
+          </w:p>
+        </w:tc>
+      </w:tr>
+      <w:tr>
+        <w:trPr>
+          <w:trHeight w:val="462"/>
+        </w:trPr>
+        <w:tc>
+          <w:tcPr>
+            <w:tcW w:w="0" w:type="auto"/>
+            <w:tcBorders>
+              <w:top w:val="single" w:sz="6" w:space="0" w:color="DDDDDD"/>
+              <w:left w:val="single" w:sz="6" w:space="0" w:color="DDDDDD"/>
+              <w:bottom w:val="single" w:sz="6" w:space="0" w:color="DDDDDD"/>
+              <w:right w:val="single" w:sz="6" w:space="0" w:color="DDDDDD"/>
+            </w:tcBorders>
+            <w:tcMar>
+              <w:top w:w="120" w:type="dxa"/>
+              <w:left w:w="120" w:type="dxa"/>
+              <w:bottom w:w="120" w:type="dxa"/>
+              <w:right w:w="120" w:type="dxa"/>
+            </w:tcMar>
+            <w:vAlign w:val="center"/>
+            <w:hideMark/>
+          </w:tcPr>
+          <w:p>
+            <w:r>
+              <w:t>229,57,53</w:t>
+            </w:r>
+          </w:p>
+        </w:tc>
+        <w:tc>
+          <w:tcPr>
+            <w:tcW w:w="0" w:type="auto"/>
+            <w:tcBorders>
+              <w:top w:val="single" w:sz="6" w:space="0" w:color="DDDDDD"/>
+              <w:left w:val="single" w:sz="6" w:space="0" w:color="DDDDDD"/>
+              <w:bottom w:val="single" w:sz="6" w:space="0" w:color="DDDDDD"/>
+              <w:right w:val="single" w:sz="6" w:space="0" w:color="DDDDDD"/>
+            </w:tcBorders>
+            <w:tcMar>
+              <w:top w:w="120" w:type="dxa"/>
+              <w:left w:w="120" w:type="dxa"/>
+              <w:bottom w:w="120" w:type="dxa"/>
+              <w:right w:w="120" w:type="dxa"/>
+            </w:tcMar>
+            <w:vAlign w:val="center"/>
+            <w:hideMark/>
+          </w:tcPr>
+          <w:p>
+            <w:r>
+              <w:t>#E53935</w:t>
+            </w:r>
+          </w:p>
+        </w:tc>
+        <w:tc>
+          <w:tcPr>
+            <w:tcW w:w="0" w:type="auto"/>
+            <w:tcBorders>
+              <w:top w:val="single" w:sz="6" w:space="0" w:color="DDDDDD"/>
+              <w:left w:val="single" w:sz="6" w:space="0" w:color="DDDDDD"/>
+              <w:bottom w:val="single" w:sz="6" w:space="0" w:color="DDDDDD"/>
+              <w:right w:val="single" w:sz="6" w:space="0" w:color="DDDDDD"/>
+            </w:tcBorders>
+            <w:tcMar>
+              <w:top w:w="120" w:type="dxa"/>
+              <w:left w:w="120" w:type="dxa"/>
+              <w:bottom w:w="120" w:type="dxa"/>
+              <w:right w:w="120" w:type="dxa"/>
+            </w:tcMar>
+            <w:vAlign w:val="center"/>
+            <w:hideMark/>
+          </w:tcPr>
+          <w:p>
+            <w:r>
+              <w:t>Indicador de tareas vencidas, errores</w:t>
+            </w:r>
+          </w:p>
+        </w:tc>
+      </w:tr>
+      <w:tr>
+        <w:trPr>
+          <w:trHeight w:val="448"/>
+        </w:trPr>
+        <w:tc>
+          <w:tcPr>
+            <w:tcW w:w="0" w:type="auto"/>
+            <w:tcBorders>
+              <w:top w:val="single" w:sz="6" w:space="0" w:color="DDDDDD"/>
+              <w:left w:val="single" w:sz="6" w:space="0" w:color="DDDDDD"/>
+              <w:bottom w:val="single" w:sz="6" w:space="0" w:color="DDDDDD"/>
+              <w:right w:val="single" w:sz="6" w:space="0" w:color="DDDDDD"/>
+            </w:tcBorders>
+            <w:tcMar>
+              <w:top w:w="120" w:type="dxa"/>
+              <w:left w:w="120" w:type="dxa"/>
+              <w:bottom w:w="120" w:type="dxa"/>
+              <w:right w:w="120" w:type="dxa"/>
+            </w:tcMar>
+            <w:vAlign w:val="center"/>
+            <w:hideMark/>
+          </w:tcPr>
+          <w:p>
+            <w:r>
+              <w:t>244,246,251</w:t>
+            </w:r>
+          </w:p>
+        </w:tc>
+        <w:tc>
+          <w:tcPr>
+            <w:tcW w:w="0" w:type="auto"/>
+            <w:tcBorders>
+              <w:top w:val="single" w:sz="6" w:space="0" w:color="DDDDDD"/>
+              <w:left w:val="single" w:sz="6" w:space="0" w:color="DDDDDD"/>
+              <w:bottom w:val="single" w:sz="6" w:space="0" w:color="DDDDDD"/>
+              <w:right w:val="single" w:sz="6" w:space="0" w:color="DDDDDD"/>
+            </w:tcBorders>
+            <w:tcMar>
+              <w:top w:w="120" w:type="dxa"/>
+              <w:left w:w="120" w:type="dxa"/>
+              <w:bottom w:w="120" w:type="dxa"/>
+              <w:right w:w="120" w:type="dxa"/>
+            </w:tcMar>
+            <w:vAlign w:val="center"/>
+            <w:hideMark/>
+          </w:tcPr>
+          <w:p>
+            <w:r>
+              <w:t>#F4F6FB</w:t>
+            </w:r>
+          </w:p>
+        </w:tc>
+        <w:tc>
+          <w:tcPr>
+            <w:tcW w:w="0" w:type="auto"/>
+            <w:tcBorders>
+              <w:top w:val="single" w:sz="6" w:space="0" w:color="DDDDDD"/>
+              <w:left w:val="single" w:sz="6" w:space="0" w:color="DDDDDD"/>
+              <w:bottom w:val="single" w:sz="6" w:space="0" w:color="DDDDDD"/>
+              <w:right w:val="single" w:sz="6" w:space="0" w:color="DDDDDD"/>
+            </w:tcBorders>
+            <w:tcMar>
+              <w:top w:w="120" w:type="dxa"/>
+              <w:left w:w="120" w:type="dxa"/>
+              <w:bottom w:w="120" w:type="dxa"/>
+              <w:right w:w="120" w:type="dxa"/>
+            </w:tcMar>
+            <w:vAlign w:val="center"/>
+            <w:hideMark/>
+          </w:tcPr>
+          <w:p>
+            <w:r>
+              <w:t>Fondo de tarjetas, paneles secundarios</w:t>
+            </w:r>
+          </w:p>
+        </w:tc>
+      </w:tr>
+      <w:tr>
+        <w:trPr>
+          <w:trHeight w:val="462"/>
+        </w:trPr>
+        <w:tc>
+          <w:tcPr>
+            <w:tcW w:w="0" w:type="auto"/>
+            <w:tcBorders>
+              <w:top w:val="single" w:sz="6" w:space="0" w:color="DDDDDD"/>
+              <w:left w:val="single" w:sz="6" w:space="0" w:color="DDDDDD"/>
+              <w:bottom w:val="single" w:sz="6" w:space="0" w:color="DDDDDD"/>
+              <w:right w:val="single" w:sz="6" w:space="0" w:color="DDDDDD"/>
+            </w:tcBorders>
+            <w:tcMar>
+              <w:top w:w="120" w:type="dxa"/>
+              <w:left w:w="120" w:type="dxa"/>
+              <w:bottom w:w="120" w:type="dxa"/>
+              <w:right w:w="120" w:type="dxa"/>
+            </w:tcMar>
+            <w:vAlign w:val="center"/>
+            <w:hideMark/>
+          </w:tcPr>
+          <w:p>
+            <w:r>
+              <w:t>17,17,20</w:t>
+            </w:r>
+          </w:p>
+        </w:tc>
+        <w:tc>
+          <w:tcPr>
+            <w:tcW w:w="0" w:type="auto"/>
+            <w:tcBorders>
+              <w:top w:val="single" w:sz="6" w:space="0" w:color="DDDDDD"/>
+              <w:left w:val="single" w:sz="6" w:space="0" w:color="DDDDDD"/>
+              <w:bottom w:val="single" w:sz="6" w:space="0" w:color="DDDDDD"/>
+              <w:right w:val="single" w:sz="6" w:space="0" w:color="DDDDDD"/>
+            </w:tcBorders>
+            <w:tcMar>
+              <w:top w:w="120" w:type="dxa"/>
+              <w:left w:w="120" w:type="dxa"/>
+              <w:bottom w:w="120" w:type="dxa"/>
+              <w:right w:w="120" w:type="dxa"/>
+            </w:tcMar>
+            <w:vAlign w:val="center"/>
+            <w:hideMark/>
+          </w:tcPr>
+          <w:p>
+            <w:r>
+              <w:t>#111114</w:t>
+            </w:r>
+          </w:p>
+        </w:tc>
+        <w:tc>
+          <w:tcPr>
+            <w:tcW w:w="0" w:type="auto"/>
+            <w:tcBorders>
+              <w:top w:val="single" w:sz="6" w:space="0" w:color="DDDDDD"/>
+              <w:left w:val="single" w:sz="6" w:space="0" w:color="DDDDDD"/>
+              <w:bottom w:val="single" w:sz="6" w:space="0" w:color="DDDDDD"/>
+              <w:right w:val="single" w:sz="6" w:space="0" w:color="DDDDDD"/>
+            </w:tcBorders>
+            <w:tcMar>
+              <w:top w:w="120" w:type="dxa"/>
+              <w:left w:w="120" w:type="dxa"/>
+              <w:bottom w:w="120" w:type="dxa"/>
+              <w:right w:w="120" w:type="dxa"/>
+            </w:tcMar>
+            <w:vAlign w:val="center"/>
+            <w:hideMark/>
+          </w:tcPr>
+          <w:p>
+            <w:r>
+              <w:t>Títulos/encabezados</w:t>
+            </w:r>
+          </w:p>
+        </w:tc>
+      </w:tr>
+    </w:tbl>
+    <w:p/>
+    <w:tbl>
+      <w:tblPr>
+        <w:tblW w:w="5507" w:type="pct"/>
+        <w:tblCellMar>
+          <w:top w:w="15" w:type="dxa"/>
+          <w:left w:w="15" w:type="dxa"/>
+          <w:bottom w:w="15" w:type="dxa"/>
+          <w:right w:w="15" w:type="dxa"/>
+        </w:tblCellMar>
+        <w:tblLook w:val="04A0" w:firstRow="1" w:lastRow="0" w:firstColumn="1" w:lastColumn="0" w:noHBand="0" w:noVBand="1"/>
+      </w:tblPr>
+      <w:tblGrid>
+        <w:gridCol w:w="1381"/>
+        <w:gridCol w:w="2219"/>
+        <w:gridCol w:w="1589"/>
+        <w:gridCol w:w="4160"/>
+      </w:tblGrid>
+      <w:tr>
+        <w:trPr>
+          <w:tblHeader/>
+        </w:trPr>
+        <w:tc>
+          <w:tcPr>
+            <w:tcW w:w="0" w:type="auto"/>
+            <w:tcBorders>
+              <w:top w:val="single" w:sz="6" w:space="0" w:color="DDDDDD"/>
+              <w:left w:val="single" w:sz="6" w:space="0" w:color="DDDDDD"/>
+              <w:bottom w:val="single" w:sz="6" w:space="0" w:color="DDDDDD"/>
+              <w:right w:val="single" w:sz="6" w:space="0" w:color="DDDDDD"/>
+            </w:tcBorders>
+            <w:shd w:val="clear" w:color="auto" w:fill="F2F2F2"/>
+            <w:tcMar>
+              <w:top w:w="120" w:type="dxa"/>
+              <w:left w:w="120" w:type="dxa"/>
+              <w:bottom w:w="120" w:type="dxa"/>
+              <w:right w:w="120" w:type="dxa"/>
+            </w:tcMar>
+            <w:vAlign w:val="center"/>
+            <w:hideMark/>
+          </w:tcPr>
+          <w:p>
+            <w:pPr>
+              <w:rPr>
+                <w:b/>
+                <w:bCs/>
+              </w:rPr>
+            </w:pPr>
+            <w:r>
+              <w:rPr>
+                <w:b/>
+                <w:bCs/>
+              </w:rPr>
+              <w:t>Nombre</w:t>
+            </w:r>
+          </w:p>
+        </w:tc>
+        <w:tc>
+          <w:tcPr>
+            <w:tcW w:w="0" w:type="auto"/>
+            <w:tcBorders>
+              <w:top w:val="single" w:sz="6" w:space="0" w:color="DDDDDD"/>
+              <w:left w:val="single" w:sz="6" w:space="0" w:color="DDDDDD"/>
+              <w:bottom w:val="single" w:sz="6" w:space="0" w:color="DDDDDD"/>
+              <w:right w:val="single" w:sz="6" w:space="0" w:color="DDDDDD"/>
+            </w:tcBorders>
+            <w:shd w:val="clear" w:color="auto" w:fill="F2F2F2"/>
+            <w:tcMar>
+              <w:top w:w="120" w:type="dxa"/>
+              <w:left w:w="120" w:type="dxa"/>
+              <w:bottom w:w="120" w:type="dxa"/>
+              <w:right w:w="120" w:type="dxa"/>
+            </w:tcMar>
+            <w:vAlign w:val="center"/>
+            <w:hideMark/>
+          </w:tcPr>
+          <w:p>
+            <w:pPr>
+              <w:rPr>
+                <w:b/>
+                <w:bCs/>
+              </w:rPr>
+            </w:pPr>
+            <w:r>
+              <w:rPr>
+                <w:b/>
+                <w:bCs/>
+              </w:rPr>
+              <w:t>Ejemplo</w:t>
+            </w:r>
+          </w:p>
+        </w:tc>
+        <w:tc>
+          <w:tcPr>
+            <w:tcW w:w="0" w:type="auto"/>
+            <w:tcBorders>
+              <w:top w:val="single" w:sz="6" w:space="0" w:color="DDDDDD"/>
+              <w:left w:val="single" w:sz="6" w:space="0" w:color="DDDDDD"/>
+              <w:bottom w:val="single" w:sz="6" w:space="0" w:color="DDDDDD"/>
+              <w:right w:val="single" w:sz="6" w:space="0" w:color="DDDDDD"/>
+            </w:tcBorders>
+            <w:shd w:val="clear" w:color="auto" w:fill="F2F2F2"/>
+            <w:tcMar>
+              <w:top w:w="120" w:type="dxa"/>
+              <w:left w:w="120" w:type="dxa"/>
+              <w:bottom w:w="120" w:type="dxa"/>
+              <w:right w:w="120" w:type="dxa"/>
+            </w:tcMar>
+            <w:vAlign w:val="center"/>
+            <w:hideMark/>
+          </w:tcPr>
+          <w:p>
+            <w:pPr>
+              <w:rPr>
+                <w:b/>
+                <w:bCs/>
+              </w:rPr>
+            </w:pPr>
+            <w:r>
+              <w:rPr>
+                <w:b/>
+                <w:bCs/>
+              </w:rPr>
+              <w:t>Peso</w:t>
+            </w:r>
+          </w:p>
+        </w:tc>
+        <w:tc>
+          <w:tcPr>
+            <w:tcW w:w="2225" w:type="pct"/>
+            <w:tcBorders>
+              <w:top w:val="single" w:sz="6" w:space="0" w:color="DDDDDD"/>
+              <w:left w:val="single" w:sz="6" w:space="0" w:color="DDDDDD"/>
+              <w:bottom w:val="single" w:sz="6" w:space="0" w:color="DDDDDD"/>
+              <w:right w:val="single" w:sz="6" w:space="0" w:color="DDDDDD"/>
+            </w:tcBorders>
+            <w:shd w:val="clear" w:color="auto" w:fill="F2F2F2"/>
+            <w:tcMar>
+              <w:top w:w="120" w:type="dxa"/>
+              <w:left w:w="120" w:type="dxa"/>
+              <w:bottom w:w="120" w:type="dxa"/>
+              <w:right w:w="120" w:type="dxa"/>
+            </w:tcMar>
+            <w:vAlign w:val="center"/>
+            <w:hideMark/>
+          </w:tcPr>
+          <w:p>
+            <w:pPr>
+              <w:rPr>
+                <w:b/>
+                <w:bCs/>
+              </w:rPr>
+            </w:pPr>
+            <w:r>
+              <w:rPr>
+                <w:b/>
+                <w:bCs/>
+              </w:rPr>
+              <w:t>Uso recomendado</w:t>
+            </w:r>
+          </w:p>
+        </w:tc>
+      </w:tr>
+      <w:tr>
+        <w:tc>
+          <w:tcPr>
+            <w:tcW w:w="0" w:type="auto"/>
+            <w:tcBorders>
+              <w:top w:val="single" w:sz="6" w:space="0" w:color="DDDDDD"/>
+              <w:left w:val="single" w:sz="6" w:space="0" w:color="DDDDDD"/>
+              <w:bottom w:val="single" w:sz="6" w:space="0" w:color="DDDDDD"/>
+              <w:right w:val="single" w:sz="6" w:space="0" w:color="DDDDDD"/>
+            </w:tcBorders>
+            <w:tcMar>
+              <w:top w:w="120" w:type="dxa"/>
+              <w:left w:w="120" w:type="dxa"/>
+              <w:bottom w:w="120" w:type="dxa"/>
+              <w:right w:w="120" w:type="dxa"/>
+            </w:tcMar>
+            <w:vAlign w:val="center"/>
+            <w:hideMark/>
+          </w:tcPr>
+          <w:p>
+            <w:proofErr w:type="spellStart"/>
+            <w:r>
+              <w:t>Roboto</w:t>
+            </w:r>
+            <w:proofErr w:type="spellEnd"/>
+          </w:p>
+        </w:tc>
+        <w:tc>
+          <w:tcPr>
+            <w:tcW w:w="0" w:type="auto"/>
+            <w:tcBorders>
+              <w:top w:val="single" w:sz="6" w:space="0" w:color="DDDDDD"/>
+              <w:left w:val="single" w:sz="6" w:space="0" w:color="DDDDDD"/>
+              <w:bottom w:val="single" w:sz="6" w:space="0" w:color="DDDDDD"/>
+              <w:right w:val="single" w:sz="6" w:space="0" w:color="DDDDDD"/>
+            </w:tcBorders>
+            <w:tcMar>
+              <w:top w:w="120" w:type="dxa"/>
+              <w:left w:w="120" w:type="dxa"/>
+              <w:bottom w:w="120" w:type="dxa"/>
+              <w:right w:w="120" w:type="dxa"/>
+            </w:tcMar>
+            <w:vAlign w:val="center"/>
+            <w:hideMark/>
+          </w:tcPr>
+          <w:p>
+            <w:proofErr w:type="spellStart"/>
+            <w:r>
+              <w:t>TodoX</w:t>
+            </w:r>
+            <w:proofErr w:type="spellEnd"/>
+          </w:p>
+        </w:tc>
+        <w:tc>
+          <w:tcPr>
+            <w:tcW w:w="0" w:type="auto"/>
+            <w:tcBorders>
+              <w:top w:val="single" w:sz="6" w:space="0" w:color="DDDDDD"/>
+              <w:left w:val="single" w:sz="6" w:space="0" w:color="DDDDDD"/>
+              <w:bottom w:val="single" w:sz="6" w:space="0" w:color="DDDDDD"/>
+              <w:right w:val="single" w:sz="6" w:space="0" w:color="DDDDDD"/>
+            </w:tcBorders>
+            <w:tcMar>
+              <w:top w:w="120" w:type="dxa"/>
+              <w:left w:w="120" w:type="dxa"/>
+              <w:bottom w:w="120" w:type="dxa"/>
+              <w:right w:w="120" w:type="dxa"/>
+            </w:tcMar>
+            <w:vAlign w:val="center"/>
+            <w:hideMark/>
+          </w:tcPr>
+          <w:p>
+            <w:r>
+              <w:t>Regular/Bold</w:t>
+            </w:r>
+          </w:p>
+        </w:tc>
+        <w:tc>
+          <w:tcPr>
+            <w:tcW w:w="2225" w:type="pct"/>
+            <w:tcBorders>
+              <w:top w:val="single" w:sz="6" w:space="0" w:color="DDDDDD"/>
+              <w:left w:val="single" w:sz="6" w:space="0" w:color="DDDDDD"/>
+              <w:bottom w:val="single" w:sz="6" w:space="0" w:color="DDDDDD"/>
+              <w:right w:val="single" w:sz="6" w:space="0" w:color="DDDDDD"/>
+            </w:tcBorders>
+            <w:tcMar>
+              <w:top w:w="120" w:type="dxa"/>
+              <w:left w:w="120" w:type="dxa"/>
+              <w:bottom w:w="120" w:type="dxa"/>
+              <w:right w:w="120" w:type="dxa"/>
+            </w:tcMar>
+            <w:vAlign w:val="center"/>
+            <w:hideMark/>
+          </w:tcPr>
+          <w:p>
+            <w:r>
+              <w:t>Textos generales, input, tarjetas</w:t>
+            </w:r>
+          </w:p>
+        </w:tc>
+      </w:tr>
+      <w:tr>
+        <w:tc>
+          <w:tcPr>
+            <w:tcW w:w="0" w:type="auto"/>
+            <w:tcBorders>
+              <w:top w:val="single" w:sz="6" w:space="0" w:color="DDDDDD"/>
+              <w:left w:val="single" w:sz="6" w:space="0" w:color="DDDDDD"/>
+              <w:bottom w:val="single" w:sz="6" w:space="0" w:color="DDDDDD"/>
+              <w:right w:val="single" w:sz="6" w:space="0" w:color="DDDDDD"/>
+            </w:tcBorders>
+            <w:tcMar>
+              <w:top w:w="120" w:type="dxa"/>
+              <w:left w:w="120" w:type="dxa"/>
+              <w:bottom w:w="120" w:type="dxa"/>
+              <w:right w:w="120" w:type="dxa"/>
+            </w:tcMar>
+            <w:vAlign w:val="center"/>
+            <w:hideMark/>
+          </w:tcPr>
+          <w:p>
+            <w:r>
+              <w:t>Montserrat</w:t>
+            </w:r>
+          </w:p>
+        </w:tc>
+        <w:tc>
+          <w:tcPr>
+            <w:tcW w:w="0" w:type="auto"/>
+            <w:tcBorders>
+              <w:top w:val="single" w:sz="6" w:space="0" w:color="DDDDDD"/>
+              <w:left w:val="single" w:sz="6" w:space="0" w:color="DDDDDD"/>
+              <w:bottom w:val="single" w:sz="6" w:space="0" w:color="DDDDDD"/>
+              <w:right w:val="single" w:sz="6" w:space="0" w:color="DDDDDD"/>
+            </w:tcBorders>
+            <w:tcMar>
+              <w:top w:w="120" w:type="dxa"/>
+              <w:left w:w="120" w:type="dxa"/>
+              <w:bottom w:w="120" w:type="dxa"/>
+              <w:right w:w="120" w:type="dxa"/>
+            </w:tcMar>
+            <w:vAlign w:val="center"/>
+            <w:hideMark/>
+          </w:tcPr>
+          <w:p>
+            <w:r>
+              <w:t>Tareas Completadas</w:t>
+            </w:r>
+          </w:p>
+        </w:tc>
+        <w:tc>
+          <w:tcPr>
+            <w:tcW w:w="0" w:type="auto"/>
+            <w:tcBorders>
+              <w:top w:val="single" w:sz="6" w:space="0" w:color="DDDDDD"/>
+              <w:left w:val="single" w:sz="6" w:space="0" w:color="DDDDDD"/>
+              <w:bottom w:val="single" w:sz="6" w:space="0" w:color="DDDDDD"/>
+              <w:right w:val="single" w:sz="6" w:space="0" w:color="DDDDDD"/>
+            </w:tcBorders>
+            <w:tcMar>
+              <w:top w:w="120" w:type="dxa"/>
+              <w:left w:w="120" w:type="dxa"/>
+              <w:bottom w:w="120" w:type="dxa"/>
+              <w:right w:w="120" w:type="dxa"/>
+            </w:tcMar>
+            <w:vAlign w:val="center"/>
+            <w:hideMark/>
+          </w:tcPr>
+          <w:p>
+            <w:r>
+              <w:t>Bold</w:t>
+            </w:r>
+          </w:p>
+        </w:tc>
+        <w:tc>
+          <w:tcPr>
+            <w:tcW w:w="2225" w:type="pct"/>
+            <w:tcBorders>
+              <w:top w:val="single" w:sz="6" w:space="0" w:color="DDDDDD"/>
+              <w:left w:val="single" w:sz="6" w:space="0" w:color="DDDDDD"/>
+              <w:bottom w:val="single" w:sz="6" w:space="0" w:color="DDDDDD"/>
+              <w:right w:val="single" w:sz="6" w:space="0" w:color="DDDDDD"/>
+            </w:tcBorders>
+            <w:tcMar>
+              <w:top w:w="120" w:type="dxa"/>
+              <w:left w:w="120" w:type="dxa"/>
+              <w:bottom w:w="120" w:type="dxa"/>
+              <w:right w:w="120" w:type="dxa"/>
+            </w:tcMar>
+            <w:vAlign w:val="center"/>
+            <w:hideMark/>
+          </w:tcPr>
+          <w:p>
+            <w:r>
+              <w:t>Títulos y secciones principales</w:t>
+            </w:r>
+          </w:p>
+        </w:tc>
+      </w:tr>
+      <w:tr>
+        <w:tc>
+          <w:tcPr>
+            <w:tcW w:w="0" w:type="auto"/>
+            <w:tcBorders>
+              <w:top w:val="single" w:sz="6" w:space="0" w:color="DDDDDD"/>
+              <w:left w:val="single" w:sz="6" w:space="0" w:color="DDDDDD"/>
+              <w:bottom w:val="single" w:sz="6" w:space="0" w:color="DDDDDD"/>
+              <w:right w:val="single" w:sz="6" w:space="0" w:color="DDDDDD"/>
+            </w:tcBorders>
+            <w:tcMar>
+              <w:top w:w="120" w:type="dxa"/>
+              <w:left w:w="120" w:type="dxa"/>
+              <w:bottom w:w="120" w:type="dxa"/>
+              <w:right w:w="120" w:type="dxa"/>
+            </w:tcMar>
+            <w:vAlign w:val="center"/>
+            <w:hideMark/>
+          </w:tcPr>
+          <w:p>
+            <w:r>
+              <w:t>Open Sans</w:t>
+            </w:r>
+          </w:p>
+        </w:tc>
+        <w:tc>
+          <w:tcPr>
+            <w:tcW w:w="0" w:type="auto"/>
+            <w:tcBorders>
+              <w:top w:val="single" w:sz="6" w:space="0" w:color="DDDDDD"/>
+              <w:left w:val="single" w:sz="6" w:space="0" w:color="DDDDDD"/>
+              <w:bottom w:val="single" w:sz="6" w:space="0" w:color="DDDDDD"/>
+              <w:right w:val="single" w:sz="6" w:space="0" w:color="DDDDDD"/>
+            </w:tcBorders>
+            <w:tcMar>
+              <w:top w:w="120" w:type="dxa"/>
+              <w:left w:w="120" w:type="dxa"/>
+              <w:bottom w:w="120" w:type="dxa"/>
+              <w:right w:w="120" w:type="dxa"/>
+            </w:tcMar>
+            <w:vAlign w:val="center"/>
+            <w:hideMark/>
+          </w:tcPr>
+          <w:p>
+            <w:proofErr w:type="spellStart"/>
+            <w:r>
+              <w:t>Lorem</w:t>
+            </w:r>
+            <w:proofErr w:type="spellEnd"/>
+            <w:r>
+              <w:t xml:space="preserve"> </w:t>
+            </w:r>
+            <w:proofErr w:type="spellStart"/>
+            <w:r>
+              <w:t>ipsum</w:t>
+            </w:r>
+            <w:proofErr w:type="spellEnd"/>
+          </w:p>
+        </w:tc>
+        <w:tc>
+          <w:tcPr>
+            <w:tcW w:w="0" w:type="auto"/>
+            <w:tcBorders>
+              <w:top w:val="single" w:sz="6" w:space="0" w:color="DDDDDD"/>
+              <w:left w:val="single" w:sz="6" w:space="0" w:color="DDDDDD"/>
+              <w:bottom w:val="single" w:sz="6" w:space="0" w:color="DDDDDD"/>
+              <w:right w:val="single" w:sz="6" w:space="0" w:color="DDDDDD"/>
+            </w:tcBorders>
+            <w:tcMar>
+              <w:top w:w="120" w:type="dxa"/>
+              <w:left w:w="120" w:type="dxa"/>
+              <w:bottom w:w="120" w:type="dxa"/>
+              <w:right w:w="120" w:type="dxa"/>
+            </w:tcMar>
+            <w:vAlign w:val="center"/>
+            <w:hideMark/>
+          </w:tcPr>
+          <w:p>
+            <w:r>
+              <w:t>Regular</w:t>
+            </w:r>
+          </w:p>
+        </w:tc>
+        <w:tc>
+          <w:tcPr>
+            <w:tcW w:w="2225" w:type="pct"/>
+            <w:tcBorders>
+              <w:top w:val="single" w:sz="6" w:space="0" w:color="DDDDDD"/>
+              <w:left w:val="single" w:sz="6" w:space="0" w:color="DDDDDD"/>
+              <w:bottom w:val="single" w:sz="6" w:space="0" w:color="DDDDDD"/>
+              <w:right w:val="single" w:sz="6" w:space="0" w:color="DDDDDD"/>
+            </w:tcBorders>
+            <w:tcMar>
+              <w:top w:w="120" w:type="dxa"/>
+              <w:left w:w="120" w:type="dxa"/>
+              <w:bottom w:w="120" w:type="dxa"/>
+              <w:right w:w="120" w:type="dxa"/>
+            </w:tcMar>
+            <w:vAlign w:val="center"/>
+            <w:hideMark/>
+          </w:tcPr>
+          <w:p>
+            <w:r>
+              <w:t>Texto descriptivo, fechas, detalles</w:t>
+            </w:r>
+          </w:p>
+        </w:tc>
+      </w:tr>
+    </w:tbl>
+    <w:p/>
+    <w:p>
+      <w:pPr>
+        <w:pStyle w:val="Prrafodelista"/>
         <w:numPr>
           <w:ilvl w:val="0"/>
           <w:numId w:val="3"/>
         </w:numPr>
-        <w:rPr/>
-      </w:pPr>
-      <w:r>
-        <w:rPr/>
-        <w:t xml:space="preserve">Usando la </w:t>
+      </w:pPr>
+      <w:r>
+        <w:t>U</w:t>
+      </w:r>
+      <w:r>
+        <w:t xml:space="preserve">sando la </w:t>
       </w:r>
       <w:r>
         <w:rPr>
@@ -1635,7 +2839,6 @@
         <w:t>herramienta FIGMA</w:t>
       </w:r>
       <w:r>
-        <w:rPr/>
         <w:t xml:space="preserve">, diseña el </w:t>
       </w:r>
       <w:r>
@@ -1648,7 +2851,6 @@
         <w:t>prototipo</w:t>
       </w:r>
       <w:r>
-        <w:rPr/>
         <w:t xml:space="preserve"> </w:t>
       </w:r>
       <w:r>
@@ -1659,15 +2861,12 @@
         <w:t>básico</w:t>
       </w:r>
       <w:r>
-        <w:rPr/>
         <w:t xml:space="preserve"> de la app que gestione las tareas.</w:t>
       </w:r>
     </w:p>
     <w:p>
       <w:pPr>
-        <w:pStyle w:val="Normal"/>
-        <w:rPr>
-          <w:i/>
+        <w:rPr>
           <w:i/>
           <w:iCs/>
           <w:u w:val="single"/>
@@ -1684,391 +2883,518 @@
     </w:p>
     <w:p>
       <w:pPr>
-        <w:pStyle w:val="Normal"/>
-        <w:rPr>
-          <w:i/>
+        <w:rPr>
           <w:i/>
           <w:iCs/>
           <w:u w:val="single"/>
         </w:rPr>
       </w:pPr>
-      <w:r>
+    </w:p>
+    <w:p>
+      <w:pPr>
         <w:rPr>
           <w:i/>
           <w:iCs/>
           <w:u w:val="single"/>
         </w:rPr>
-      </w:r>
-    </w:p>
-    <w:p>
-      <w:pPr>
-        <w:pStyle w:val="ListParagraph"/>
+      </w:pPr>
+    </w:p>
+    <w:p>
+      <w:pPr>
+        <w:rPr>
+          <w:i/>
+          <w:iCs/>
+          <w:u w:val="single"/>
+        </w:rPr>
+      </w:pPr>
+    </w:p>
+    <w:p>
+      <w:pPr>
+        <w:pStyle w:val="Prrafodelista"/>
         <w:numPr>
           <w:ilvl w:val="0"/>
           <w:numId w:val="3"/>
         </w:numPr>
         <w:rPr>
           <w:b/>
+          <w:bCs/>
+        </w:rPr>
+      </w:pPr>
+      <w:r>
+        <w:rPr>
           <w:b/>
           <w:bCs/>
         </w:rPr>
-      </w:pPr>
-      <w:r>
-        <w:rPr>
-          <w:b/>
-          <w:bCs/>
-        </w:rPr>
+        <w:lastRenderedPageBreak/>
         <w:t>Ejercicio de reflexión.</w:t>
       </w:r>
     </w:p>
     <w:p>
       <w:pPr>
-        <w:pStyle w:val="ListParagraph"/>
+        <w:pStyle w:val="Prrafodelista"/>
         <w:numPr>
           <w:ilvl w:val="1"/>
           <w:numId w:val="3"/>
         </w:numPr>
-        <w:rPr/>
-      </w:pPr>
-      <w:r>
-        <w:rPr/>
+      </w:pPr>
+      <w:r>
         <w:t>Escribe con tus palabras cual crees que es la finalidad de esta práctica.</w:t>
       </w:r>
     </w:p>
     <w:p>
-      <w:pPr>
-        <w:pStyle w:val="ListParagraph"/>
+      <w:r>
+        <w:t>Creo que la finalidad de esta práctica era aprender a cómo diseñar una interfaz para una app con buen sentido: que sea clara, bonita y fácil de usar, usando bien colores, letras y estructura. Que no sea solo hacer dibujos, sino pensar en qué funciona mejor para que la gente lo entienda.</w:t>
+      </w:r>
+    </w:p>
+    <w:p>
+      <w:pPr>
+        <w:pStyle w:val="Prrafodelista"/>
         <w:numPr>
           <w:ilvl w:val="1"/>
           <w:numId w:val="3"/>
         </w:numPr>
-        <w:rPr/>
-      </w:pPr>
-      <w:r>
-        <w:rPr/>
-        <w:t>¿Qué pasos has seguido para encontrar la solución?</w:t>
-      </w:r>
-    </w:p>
-    <w:p>
-      <w:pPr>
-        <w:pStyle w:val="ListParagraph"/>
+      </w:pPr>
+      <w:r>
+        <w:t>¿</w:t>
+      </w:r>
+      <w:r>
+        <w:t>Qué pasos has seguido para encontrar la solución?</w:t>
+      </w:r>
+    </w:p>
+    <w:p>
+      <w:r>
+        <w:t xml:space="preserve">Primero miré bien mi boceto en papel, luego hice el </w:t>
+      </w:r>
+      <w:proofErr w:type="spellStart"/>
+      <w:r>
+        <w:t>wireframe</w:t>
+      </w:r>
+      <w:proofErr w:type="spellEnd"/>
+      <w:r>
+        <w:t xml:space="preserve"> para pasarlo a digital y poder ver mejor cómo quedaba. Después busqué </w:t>
+      </w:r>
+      <w:proofErr w:type="spellStart"/>
+      <w:r>
+        <w:t>info</w:t>
+      </w:r>
+      <w:proofErr w:type="spellEnd"/>
+      <w:r>
+        <w:t xml:space="preserve"> de colores y tipografías que sean accesibles y legibles, y por último hice una tabla para organizarlo todo y no perderme.</w:t>
+      </w:r>
+    </w:p>
+    <w:p>
+      <w:pPr>
+        <w:pStyle w:val="Prrafodelista"/>
         <w:numPr>
           <w:ilvl w:val="1"/>
           <w:numId w:val="3"/>
         </w:numPr>
-        <w:rPr/>
-      </w:pPr>
-      <w:r>
-        <w:rPr/>
-        <w:t>¿Qué parte te ha resultado más difícil?</w:t>
-      </w:r>
-    </w:p>
-    <w:p>
-      <w:pPr>
-        <w:pStyle w:val="ListParagraph"/>
+      </w:pPr>
+      <w:r>
+        <w:t>¿</w:t>
+      </w:r>
+      <w:r>
+        <w:t>Qué parte te ha resultado más difícil?</w:t>
+      </w:r>
+    </w:p>
+    <w:p>
+      <w:r>
+        <w:t>La parte más difícil fue elegir los colores y las tipografías que queden bien</w:t>
+      </w:r>
+      <w:r>
+        <w:t xml:space="preserve">, ya que se me da bastante mal todo este tema, además también me costó mucho hacer un </w:t>
+      </w:r>
+      <w:proofErr w:type="spellStart"/>
+      <w:r>
+        <w:t>sketching</w:t>
+      </w:r>
+      <w:proofErr w:type="spellEnd"/>
+      <w:r>
+        <w:t xml:space="preserve"> que me medio gustara.</w:t>
+      </w:r>
+    </w:p>
+    <w:p>
+      <w:pPr>
+        <w:pStyle w:val="Prrafodelista"/>
         <w:numPr>
           <w:ilvl w:val="1"/>
           <w:numId w:val="3"/>
         </w:numPr>
-        <w:rPr/>
-      </w:pPr>
-      <w:r>
-        <w:rPr/>
-        <w:t>Ante las dificultades, ¿qué has hecho para resolverlas?</w:t>
-      </w:r>
-    </w:p>
-    <w:p>
-      <w:pPr>
-        <w:pStyle w:val="ListParagraph"/>
+      </w:pPr>
+      <w:r>
+        <w:t>A</w:t>
+      </w:r>
+      <w:r>
+        <w:t>nte las dificultades, ¿qué has hecho para resolverlas?</w:t>
+      </w:r>
+    </w:p>
+    <w:p>
+      <w:r>
+        <w:t>Cuando se me complicaba, busqué en internet ejemplos de apps que tengan buen diseño, páginas que hablen sobre contraste y accesibilidad, y también pedí ayuda a la IA para que me diera ideas y confirmé si lo que elegía era correcto</w:t>
+      </w:r>
+    </w:p>
+    <w:p>
+      <w:pPr>
+        <w:pStyle w:val="Prrafodelista"/>
+      </w:pPr>
+    </w:p>
+    <w:p>
+      <w:pPr>
+        <w:pStyle w:val="Prrafodelista"/>
         <w:numPr>
           <w:ilvl w:val="0"/>
           <w:numId w:val="3"/>
         </w:numPr>
         <w:rPr>
           <w:b/>
+          <w:bCs/>
+        </w:rPr>
+      </w:pPr>
+      <w:r>
+        <w:rPr>
           <w:b/>
           <w:bCs/>
         </w:rPr>
-      </w:pPr>
-      <w:r>
-        <w:rPr>
-          <w:b/>
-          <w:bCs/>
-        </w:rPr>
         <w:t>Aprendizaje personal</w:t>
       </w:r>
     </w:p>
     <w:p>
       <w:pPr>
-        <w:pStyle w:val="ListParagraph"/>
+        <w:pStyle w:val="Prrafodelista"/>
         <w:numPr>
           <w:ilvl w:val="1"/>
           <w:numId w:val="3"/>
         </w:numPr>
-        <w:rPr/>
-      </w:pPr>
-      <w:r>
-        <w:rPr/>
+      </w:pPr>
+      <w:r>
         <w:t>¿Qué he aprendido realmente?</w:t>
       </w:r>
     </w:p>
     <w:p>
-      <w:pPr>
-        <w:pStyle w:val="ListParagraph"/>
+      <w:r>
+        <w:t>He aprendido a la hora de diseñar una app que no vale solo que quede guay visualmente, sino que los colores y letras deben tener sentido, legibilidad y un buen contraste para que cualquiera pueda usarla sin problema</w:t>
+      </w:r>
+      <w:r>
+        <w:t>, y que un buen diseño tiene bastante trabajo detrás.</w:t>
+      </w:r>
+    </w:p>
+    <w:p>
+      <w:pPr>
+        <w:pStyle w:val="Prrafodelista"/>
         <w:numPr>
           <w:ilvl w:val="1"/>
           <w:numId w:val="3"/>
         </w:numPr>
-        <w:rPr/>
-      </w:pPr>
-      <w:r>
-        <w:rPr/>
-        <w:t>¿Qué conceptos no tengo claro o que no sé hacer?</w:t>
-      </w:r>
-    </w:p>
-    <w:p>
-      <w:pPr>
-        <w:pStyle w:val="ListParagraph"/>
+      </w:pPr>
+      <w:r>
+        <w:t>¿</w:t>
+      </w:r>
+      <w:r>
+        <w:t>Qué conceptos no tengo claro o que no sé hacer?</w:t>
+      </w:r>
+    </w:p>
+    <w:p>
+      <w:r>
+        <w:t>Conceptos como tal nada, en si tengo que mejorar mi nivel de diseño, ya lo medio sabia, pero haciendo este ejercicio me he dado cuenta que se me da bastante mal diseñar</w:t>
+      </w:r>
+    </w:p>
+    <w:p>
+      <w:pPr>
+        <w:pStyle w:val="Prrafodelista"/>
         <w:numPr>
           <w:ilvl w:val="1"/>
           <w:numId w:val="3"/>
         </w:numPr>
-        <w:rPr/>
-      </w:pPr>
-      <w:r>
-        <w:rPr/>
-        <w:t>¿Qué quiero mejorar?</w:t>
-      </w:r>
-    </w:p>
-    <w:p>
-      <w:pPr>
-        <w:pStyle w:val="ListParagraph"/>
+      </w:pPr>
+      <w:r>
+        <w:t>¿</w:t>
+      </w:r>
+      <w:r>
+        <w:t xml:space="preserve">Qué </w:t>
+      </w:r>
+      <w:r>
+        <w:t>quiero mejorar?</w:t>
+      </w:r>
+    </w:p>
+    <w:p>
+      <w:r>
+        <w:t xml:space="preserve">Mi mente creativa en cuanto al diseño, no pienso que me falten ideas, pero siento que no se me da bien diseñar cosas que queden bonitas, normalmente en mi vida cotidiana </w:t>
+      </w:r>
+      <w:r>
+        <w:t>necesito consultar bastante sobre estos temas, de diseño y demás.</w:t>
+      </w:r>
+    </w:p>
+    <w:p>
+      <w:pPr>
+        <w:pStyle w:val="Prrafodelista"/>
         <w:numPr>
           <w:ilvl w:val="0"/>
           <w:numId w:val="3"/>
         </w:numPr>
         <w:rPr>
           <w:b/>
+          <w:bCs/>
+        </w:rPr>
+      </w:pPr>
+      <w:r>
+        <w:rPr>
           <w:b/>
           <w:bCs/>
         </w:rPr>
-      </w:pPr>
+        <w:lastRenderedPageBreak/>
+        <w:t>A</w:t>
+      </w:r>
       <w:r>
         <w:rPr>
           <w:b/>
           <w:bCs/>
         </w:rPr>
-        <w:t>Autoevaluación (elige tu nivel)</w:t>
-      </w:r>
-    </w:p>
-    <w:p>
-      <w:pPr>
-        <w:pStyle w:val="ListParagraph"/>
+        <w:t>utoevaluación (elige tu nivel)</w:t>
+      </w:r>
+    </w:p>
+    <w:p>
+      <w:pPr>
+        <w:pStyle w:val="Prrafodelista"/>
         <w:numPr>
           <w:ilvl w:val="1"/>
           <w:numId w:val="3"/>
         </w:numPr>
-        <w:rPr/>
-      </w:pPr>
-      <w:r>
-        <w:rPr/>
+      </w:pPr>
+      <w:r>
         <w:t>He entendido bien la actividad</w:t>
       </w:r>
     </w:p>
     <w:p>
       <w:pPr>
-        <w:pStyle w:val="ListParagraph"/>
+        <w:pStyle w:val="Prrafodelista"/>
         <w:numPr>
           <w:ilvl w:val="1"/>
           <w:numId w:val="3"/>
         </w:numPr>
-        <w:rPr/>
-      </w:pPr>
-      <w:r>
-        <w:rPr/>
+        <w:rPr>
+          <w:highlight w:val="yellow"/>
+        </w:rPr>
+      </w:pPr>
+      <w:r>
+        <w:rPr>
+          <w:highlight w:val="yellow"/>
+        </w:rPr>
         <w:t>He necesitado ayuda, pero ahora la comprendo</w:t>
       </w:r>
     </w:p>
     <w:p>
       <w:pPr>
-        <w:pStyle w:val="ListParagraph"/>
+        <w:pStyle w:val="Prrafodelista"/>
         <w:numPr>
           <w:ilvl w:val="1"/>
           <w:numId w:val="3"/>
         </w:numPr>
-        <w:rPr/>
-      </w:pPr>
-      <w:r>
-        <w:rPr/>
+      </w:pPr>
+      <w:r>
         <w:t>Todavía tengo dudas importantes</w:t>
       </w:r>
     </w:p>
     <w:p>
       <w:pPr>
-        <w:pStyle w:val="ListParagraph"/>
+        <w:pStyle w:val="Prrafodelista"/>
         <w:numPr>
           <w:ilvl w:val="0"/>
           <w:numId w:val="3"/>
         </w:numPr>
         <w:rPr>
           <w:b/>
+          <w:bCs/>
+        </w:rPr>
+      </w:pPr>
+      <w:r>
+        <w:t xml:space="preserve"> </w:t>
+      </w:r>
+      <w:r>
+        <w:rPr>
           <w:b/>
           <w:bCs/>
         </w:rPr>
-      </w:pPr>
-      <w:r>
-        <w:rPr/>
-        <w:t xml:space="preserve"> </w:t>
-      </w:r>
-      <w:r>
-        <w:rPr>
-          <w:b/>
-          <w:bCs/>
-        </w:rPr>
         <w:t>Reflexión sobre el uso de la IA</w:t>
       </w:r>
     </w:p>
     <w:p>
       <w:pPr>
-        <w:pStyle w:val="ListParagraph"/>
+        <w:pStyle w:val="Prrafodelista"/>
         <w:numPr>
           <w:ilvl w:val="1"/>
           <w:numId w:val="3"/>
         </w:numPr>
-        <w:rPr/>
-      </w:pPr>
-      <w:r>
-        <w:rPr/>
+      </w:pPr>
+      <w:r>
         <w:t>¿Usaste la IA en esta actividad? SI / NO</w:t>
       </w:r>
     </w:p>
     <w:p>
-      <w:pPr>
-        <w:pStyle w:val="ListParagraph"/>
+      <w:r>
+        <w:t>Si</w:t>
+      </w:r>
+    </w:p>
+    <w:p>
+      <w:pPr>
+        <w:pStyle w:val="Prrafodelista"/>
         <w:numPr>
           <w:ilvl w:val="1"/>
           <w:numId w:val="3"/>
         </w:numPr>
-        <w:rPr/>
-      </w:pPr>
-      <w:r>
-        <w:rPr/>
-        <w:t>¿Cómo la usaste? (buscar ejemplos, buscar explicaciones, necesidad de consejos, etc)</w:t>
-      </w:r>
-    </w:p>
-    <w:p>
-      <w:pPr>
-        <w:pStyle w:val="ListParagraph"/>
+      </w:pPr>
+      <w:r>
+        <w:t>¿</w:t>
+      </w:r>
+      <w:r>
+        <w:t xml:space="preserve">Cómo la usaste? (buscar ejemplos, buscar explicaciones, necesidad de consejos, </w:t>
+      </w:r>
+      <w:proofErr w:type="spellStart"/>
+      <w:r>
+        <w:t>etc</w:t>
+      </w:r>
+      <w:proofErr w:type="spellEnd"/>
+      <w:r>
+        <w:t>)</w:t>
+      </w:r>
+    </w:p>
+    <w:p>
+      <w:r>
+        <w:t xml:space="preserve">Ideas de diseños, donde buscar, pasar a limpio mi </w:t>
+      </w:r>
+      <w:proofErr w:type="spellStart"/>
+      <w:r>
+        <w:t>sketching</w:t>
+      </w:r>
+      <w:proofErr w:type="spellEnd"/>
+      <w:r>
+        <w:t>, ideas de colores y fuentes …</w:t>
+      </w:r>
+    </w:p>
+    <w:p>
+      <w:pPr>
+        <w:pStyle w:val="Prrafodelista"/>
         <w:numPr>
           <w:ilvl w:val="1"/>
           <w:numId w:val="3"/>
         </w:numPr>
-        <w:rPr/>
-      </w:pPr>
-      <w:r>
-        <w:rPr/>
-        <w:t>¿Qué parte de la actividad hiciste tú y qué parte la IA?</w:t>
-      </w:r>
-    </w:p>
-    <w:p>
-      <w:pPr>
-        <w:pStyle w:val="ListParagraph"/>
-        <w:rPr/>
-      </w:pPr>
-      <w:r>
-        <w:rPr/>
-      </w:r>
-    </w:p>
-    <w:p>
-      <w:pPr>
-        <w:pStyle w:val="ListParagraph"/>
-        <w:spacing w:lineRule="auto" w:line="276" w:before="0" w:after="200"/>
-        <w:ind w:left="720" w:hanging="0"/>
-        <w:contextualSpacing/>
-        <w:rPr/>
-      </w:pPr>
-      <w:r>
-        <w:rPr/>
-      </w:r>
+      </w:pPr>
+      <w:r>
+        <w:t>¿</w:t>
+      </w:r>
+      <w:r>
+        <w:t>Qué parte de la actividad hiciste tú y qué parte la IA?</w:t>
+      </w:r>
+    </w:p>
+    <w:p>
+      <w:pPr>
+        <w:pStyle w:val="Prrafodelista"/>
+        <w:ind w:left="1440"/>
+      </w:pPr>
+    </w:p>
+    <w:p>
+      <w:r>
+        <w:t>Lo he hecho yo todo</w:t>
+      </w:r>
+      <w:r>
+        <w:t>, pero si que es verdad que me ha ayudado a redactar alguna cosa, es decir, le paso mi respuesta y le pido que la haga más legible y buena de corregir para ti.</w:t>
+      </w:r>
+    </w:p>
+    <w:p>
+      <w:pPr>
+        <w:pStyle w:val="Prrafodelista"/>
+      </w:pPr>
+    </w:p>
+    <w:p>
+      <w:pPr>
+        <w:pStyle w:val="Prrafodelista"/>
+      </w:pPr>
     </w:p>
     <w:sectPr>
-      <w:headerReference w:type="default" r:id="rId10"/>
-      <w:footerReference w:type="default" r:id="rId11"/>
-      <w:type w:val="nextPage"/>
+      <w:headerReference w:type="default" r:id="rId18"/>
+      <w:footerReference w:type="default" r:id="rId19"/>
       <w:pgSz w:w="11906" w:h="16838"/>
-      <w:pgMar w:left="1701" w:right="1701" w:gutter="0" w:header="708" w:top="1980" w:footer="237" w:bottom="993"/>
-      <w:pgNumType w:fmt="decimal"/>
-      <w:formProt w:val="false"/>
-      <w:textDirection w:val="lrTb"/>
-      <w:docGrid w:type="default" w:linePitch="360" w:charSpace="0"/>
+      <w:pgMar w:top="1980" w:right="1701" w:bottom="993" w:left="1701" w:header="708" w:footer="237" w:gutter="0"/>
+      <w:cols w:space="720"/>
+      <w:formProt w:val="0"/>
+      <w:docGrid w:linePitch="360"/>
     </w:sectPr>
   </w:body>
 </w:document>
 </file>
 
+<file path=word/endnotes.xml><?xml version="1.0" encoding="utf-8"?>
+<w:endnotes xmlns:wpc="http://schemas.microsoft.com/office/word/2010/wordprocessingCanvas" xmlns:cx="http://schemas.microsoft.com/office/drawing/2014/chartex" xmlns:cx1="http://schemas.microsoft.com/office/drawing/2015/9/8/chartex" xmlns:cx2="http://schemas.microsoft.com/office/drawing/2015/10/21/chartex" xmlns:cx3="http://schemas.microsoft.com/office/drawing/2016/5/9/chartex" xmlns:cx4="http://schemas.microsoft.com/office/drawing/2016/5/10/chartex" xmlns:cx5="http://schemas.microsoft.com/office/drawing/2016/5/11/chartex" xmlns:cx6="http://schemas.microsoft.com/office/drawing/2016/5/12/chartex" xmlns:cx7="http://schemas.microsoft.com/office/drawing/2016/5/13/chartex" xmlns:cx8="http://schemas.microsoft.com/office/drawing/2016/5/14/chartex" xmlns:mc="http://schemas.openxmlformats.org/markup-compatibility/2006" xmlns:aink="http://schemas.microsoft.com/office/drawing/2016/ink" xmlns:am3d="http://schemas.microsoft.com/office/drawing/2017/model3d" xmlns:o="urn:schemas-microsoft-com:office:office" xmlns:oel="http://schemas.microsoft.com/office/2019/extlst" xmlns:r="http://schemas.openxmlformats.org/officeDocument/2006/relationships" xmlns:m="http://schemas.openxmlformats.org/officeDocument/2006/math" xmlns:v="urn:schemas-microsoft-com:vml" xmlns:wp14="http://schemas.microsoft.com/office/word/2010/wordprocessingDrawing" xmlns:wp="http://schemas.openxmlformats.org/drawingml/2006/wordprocessingDrawing" xmlns:w10="urn:schemas-microsoft-com:office:word" xmlns:w="http://schemas.openxmlformats.org/wordprocessingml/2006/main" xmlns:w14="http://schemas.microsoft.com/office/word/2010/wordml" xmlns:w15="http://schemas.microsoft.com/office/word/2012/wordml" xmlns:w16cex="http://schemas.microsoft.com/office/word/2018/wordml/cex" xmlns:w16cid="http://schemas.microsoft.com/office/word/2016/wordml/cid" xmlns:w16="http://schemas.microsoft.com/office/word/2018/wordml" xmlns:w16sdtdh="http://schemas.microsoft.com/office/word/2020/wordml/sdtdatahash" xmlns:w16se="http://schemas.microsoft.com/office/word/2015/wordml/symex" xmlns:wpg="http://schemas.microsoft.com/office/word/2010/wordprocessingGroup" xmlns:wpi="http://schemas.microsoft.com/office/word/2010/wordprocessingInk" xmlns:wne="http://schemas.microsoft.com/office/word/2006/wordml" xmlns:wps="http://schemas.microsoft.com/office/word/2010/wordprocessingShape" mc:Ignorable="w14 w15 w16se w16cid w16 w16cex w16sdtdh wp14">
+  <w:endnote w:type="separator" w:id="-1">
+    <w:p>
+      <w:pPr>
+        <w:spacing w:after="0" w:line="240" w:lineRule="auto"/>
+      </w:pPr>
+      <w:r>
+        <w:separator/>
+      </w:r>
+    </w:p>
+  </w:endnote>
+  <w:endnote w:type="continuationSeparator" w:id="0">
+    <w:p>
+      <w:pPr>
+        <w:spacing w:after="0" w:line="240" w:lineRule="auto"/>
+      </w:pPr>
+      <w:r>
+        <w:continuationSeparator/>
+      </w:r>
+    </w:p>
+  </w:endnote>
+</w:endnotes>
+</file>
+
 <file path=word/footer1.xml><?xml version="1.0" encoding="utf-8"?>
-<w:ftr xmlns:o="urn:schemas-microsoft-com:office:office" xmlns:r="http://schemas.openxmlformats.org/officeDocument/2006/relationships" xmlns:v="urn:schemas-microsoft-com:vml" xmlns:w="http://schemas.openxmlformats.org/wordprocessingml/2006/main" xmlns:w10="urn:schemas-microsoft-com:office:word" xmlns:wp="http://schemas.openxmlformats.org/drawingml/2006/wordprocessingDrawing" xmlns:wps="http://schemas.microsoft.com/office/word/2010/wordprocessingShape" xmlns:wpg="http://schemas.microsoft.com/office/word/2010/wordprocessingGroup" xmlns:mc="http://schemas.openxmlformats.org/markup-compatibility/2006" xmlns:wp14="http://schemas.microsoft.com/office/word/2010/wordprocessingDrawing" xmlns:w14="http://schemas.microsoft.com/office/word/2010/wordml" xmlns:w15="http://schemas.microsoft.com/office/word/2012/wordml" mc:Ignorable="w14 wp14 w15">
+<w:ftr xmlns:wpc="http://schemas.microsoft.com/office/word/2010/wordprocessingCanvas" xmlns:cx="http://schemas.microsoft.com/office/drawing/2014/chartex" xmlns:cx1="http://schemas.microsoft.com/office/drawing/2015/9/8/chartex" xmlns:cx2="http://schemas.microsoft.com/office/drawing/2015/10/21/chartex" xmlns:cx3="http://schemas.microsoft.com/office/drawing/2016/5/9/chartex" xmlns:cx4="http://schemas.microsoft.com/office/drawing/2016/5/10/chartex" xmlns:cx5="http://schemas.microsoft.com/office/drawing/2016/5/11/chartex" xmlns:cx6="http://schemas.microsoft.com/office/drawing/2016/5/12/chartex" xmlns:cx7="http://schemas.microsoft.com/office/drawing/2016/5/13/chartex" xmlns:cx8="http://schemas.microsoft.com/office/drawing/2016/5/14/chartex" xmlns:mc="http://schemas.openxmlformats.org/markup-compatibility/2006" xmlns:aink="http://schemas.microsoft.com/office/drawing/2016/ink" xmlns:am3d="http://schemas.microsoft.com/office/drawing/2017/model3d" xmlns:o="urn:schemas-microsoft-com:office:office" xmlns:oel="http://schemas.microsoft.com/office/2019/extlst" xmlns:r="http://schemas.openxmlformats.org/officeDocument/2006/relationships" xmlns:m="http://schemas.openxmlformats.org/officeDocument/2006/math" xmlns:v="urn:schemas-microsoft-com:vml" xmlns:wp14="http://schemas.microsoft.com/office/word/2010/wordprocessingDrawing" xmlns:wp="http://schemas.openxmlformats.org/drawingml/2006/wordprocessingDrawing" xmlns:w10="urn:schemas-microsoft-com:office:word" xmlns:w="http://schemas.openxmlformats.org/wordprocessingml/2006/main" xmlns:w14="http://schemas.microsoft.com/office/word/2010/wordml" xmlns:w15="http://schemas.microsoft.com/office/word/2012/wordml" xmlns:w16cex="http://schemas.microsoft.com/office/word/2018/wordml/cex" xmlns:w16cid="http://schemas.microsoft.com/office/word/2016/wordml/cid" xmlns:w16="http://schemas.microsoft.com/office/word/2018/wordml" xmlns:w16sdtdh="http://schemas.microsoft.com/office/word/2020/wordml/sdtdatahash" xmlns:w16se="http://schemas.microsoft.com/office/word/2015/wordml/symex" xmlns:wpg="http://schemas.microsoft.com/office/word/2010/wordprocessingGroup" xmlns:wpi="http://schemas.microsoft.com/office/word/2010/wordprocessingInk" xmlns:wne="http://schemas.microsoft.com/office/word/2006/wordml" xmlns:wps="http://schemas.microsoft.com/office/word/2010/wordprocessingShape" mc:Ignorable="w14 w15 w16se w16cid w16 w16cex w16sdtdh wp14">
   <w:sdt>
     <w:sdtPr>
+      <w:id w:val="361047739"/>
       <w:docPartObj>
         <w:docPartGallery w:val="Page Numbers (Bottom of Page)"/>
-        <w:docPartUnique w:val="true"/>
+        <w:docPartUnique/>
       </w:docPartObj>
-      <w:id w:val="361047739"/>
     </w:sdtPr>
+    <w:sdtEndPr/>
     <w:sdtContent>
       <w:p>
         <w:pPr>
           <w:pStyle w:val="Piedepgina"/>
           <w:jc w:val="right"/>
-          <w:rPr/>
         </w:pPr>
         <w:r>
-          <w:rPr/>
           <w:fldChar w:fldCharType="begin"/>
         </w:r>
         <w:r>
-          <w:rPr/>
           <w:instrText xml:space="preserve"> PAGE </w:instrText>
         </w:r>
         <w:r>
-          <w:rPr/>
           <w:fldChar w:fldCharType="separate"/>
         </w:r>
         <w:r>
-          <w:rPr/>
           <w:t>5</w:t>
         </w:r>
         <w:r>
-          <w:rPr/>
           <w:fldChar w:fldCharType="end"/>
         </w:r>
         <w:r>
-          <w:rPr/>
-          <w:t xml:space="preserve"> </w:t>
+          <w:t xml:space="preserve"> de </w:t>
         </w:r>
         <w:r>
-          <w:rPr/>
-          <w:t xml:space="preserve">de </w:t>
-        </w:r>
-        <w:r>
-          <w:rPr/>
           <w:fldChar w:fldCharType="begin"/>
         </w:r>
         <w:r>
-          <w:rPr/>
           <w:instrText xml:space="preserve"> NUMPAGES </w:instrText>
         </w:r>
         <w:r>
-          <w:rPr/>
           <w:fldChar w:fldCharType="separate"/>
         </w:r>
         <w:r>
-          <w:rPr/>
           <w:t>5</w:t>
         </w:r>
         <w:r>
-          <w:rPr/>
           <w:fldChar w:fldCharType="end"/>
         </w:r>
       </w:p>
@@ -2077,30 +3403,53 @@
   <w:p>
     <w:pPr>
       <w:pStyle w:val="Piedepgina"/>
-      <w:rPr/>
     </w:pPr>
-    <w:r>
-      <w:rPr/>
-    </w:r>
   </w:p>
 </w:ftr>
 </file>
 
+<file path=word/footnotes.xml><?xml version="1.0" encoding="utf-8"?>
+<w:footnotes xmlns:wpc="http://schemas.microsoft.com/office/word/2010/wordprocessingCanvas" xmlns:cx="http://schemas.microsoft.com/office/drawing/2014/chartex" xmlns:cx1="http://schemas.microsoft.com/office/drawing/2015/9/8/chartex" xmlns:cx2="http://schemas.microsoft.com/office/drawing/2015/10/21/chartex" xmlns:cx3="http://schemas.microsoft.com/office/drawing/2016/5/9/chartex" xmlns:cx4="http://schemas.microsoft.com/office/drawing/2016/5/10/chartex" xmlns:cx5="http://schemas.microsoft.com/office/drawing/2016/5/11/chartex" xmlns:cx6="http://schemas.microsoft.com/office/drawing/2016/5/12/chartex" xmlns:cx7="http://schemas.microsoft.com/office/drawing/2016/5/13/chartex" xmlns:cx8="http://schemas.microsoft.com/office/drawing/2016/5/14/chartex" xmlns:mc="http://schemas.openxmlformats.org/markup-compatibility/2006" xmlns:aink="http://schemas.microsoft.com/office/drawing/2016/ink" xmlns:am3d="http://schemas.microsoft.com/office/drawing/2017/model3d" xmlns:o="urn:schemas-microsoft-com:office:office" xmlns:oel="http://schemas.microsoft.com/office/2019/extlst" xmlns:r="http://schemas.openxmlformats.org/officeDocument/2006/relationships" xmlns:m="http://schemas.openxmlformats.org/officeDocument/2006/math" xmlns:v="urn:schemas-microsoft-com:vml" xmlns:wp14="http://schemas.microsoft.com/office/word/2010/wordprocessingDrawing" xmlns:wp="http://schemas.openxmlformats.org/drawingml/2006/wordprocessingDrawing" xmlns:w10="urn:schemas-microsoft-com:office:word" xmlns:w="http://schemas.openxmlformats.org/wordprocessingml/2006/main" xmlns:w14="http://schemas.microsoft.com/office/word/2010/wordml" xmlns:w15="http://schemas.microsoft.com/office/word/2012/wordml" xmlns:w16cex="http://schemas.microsoft.com/office/word/2018/wordml/cex" xmlns:w16cid="http://schemas.microsoft.com/office/word/2016/wordml/cid" xmlns:w16="http://schemas.microsoft.com/office/word/2018/wordml" xmlns:w16sdtdh="http://schemas.microsoft.com/office/word/2020/wordml/sdtdatahash" xmlns:w16se="http://schemas.microsoft.com/office/word/2015/wordml/symex" xmlns:wpg="http://schemas.microsoft.com/office/word/2010/wordprocessingGroup" xmlns:wpi="http://schemas.microsoft.com/office/word/2010/wordprocessingInk" xmlns:wne="http://schemas.microsoft.com/office/word/2006/wordml" xmlns:wps="http://schemas.microsoft.com/office/word/2010/wordprocessingShape" mc:Ignorable="w14 w15 w16se w16cid w16 w16cex w16sdtdh wp14">
+  <w:footnote w:type="separator" w:id="-1">
+    <w:p>
+      <w:pPr>
+        <w:spacing w:after="0" w:line="240" w:lineRule="auto"/>
+      </w:pPr>
+      <w:r>
+        <w:separator/>
+      </w:r>
+    </w:p>
+  </w:footnote>
+  <w:footnote w:type="continuationSeparator" w:id="0">
+    <w:p>
+      <w:pPr>
+        <w:spacing w:after="0" w:line="240" w:lineRule="auto"/>
+      </w:pPr>
+      <w:r>
+        <w:continuationSeparator/>
+      </w:r>
+    </w:p>
+  </w:footnote>
+</w:footnotes>
+</file>
+
 <file path=word/header1.xml><?xml version="1.0" encoding="utf-8"?>
-<w:hdr xmlns:o="urn:schemas-microsoft-com:office:office" xmlns:r="http://schemas.openxmlformats.org/officeDocument/2006/relationships" xmlns:v="urn:schemas-microsoft-com:vml" xmlns:w="http://schemas.openxmlformats.org/wordprocessingml/2006/main" xmlns:w10="urn:schemas-microsoft-com:office:word" xmlns:wp="http://schemas.openxmlformats.org/drawingml/2006/wordprocessingDrawing" xmlns:wps="http://schemas.microsoft.com/office/word/2010/wordprocessingShape" xmlns:wpg="http://schemas.microsoft.com/office/word/2010/wordprocessingGroup" xmlns:mc="http://schemas.openxmlformats.org/markup-compatibility/2006" xmlns:wp14="http://schemas.microsoft.com/office/word/2010/wordprocessingDrawing" xmlns:w14="http://schemas.microsoft.com/office/word/2010/wordml" xmlns:w15="http://schemas.microsoft.com/office/word/2012/wordml" mc:Ignorable="w14 wp14 w15">
+<w:hdr xmlns:wpc="http://schemas.microsoft.com/office/word/2010/wordprocessingCanvas" xmlns:cx="http://schemas.microsoft.com/office/drawing/2014/chartex" xmlns:cx1="http://schemas.microsoft.com/office/drawing/2015/9/8/chartex" xmlns:cx2="http://schemas.microsoft.com/office/drawing/2015/10/21/chartex" xmlns:cx3="http://schemas.microsoft.com/office/drawing/2016/5/9/chartex" xmlns:cx4="http://schemas.microsoft.com/office/drawing/2016/5/10/chartex" xmlns:cx5="http://schemas.microsoft.com/office/drawing/2016/5/11/chartex" xmlns:cx6="http://schemas.microsoft.com/office/drawing/2016/5/12/chartex" xmlns:cx7="http://schemas.microsoft.com/office/drawing/2016/5/13/chartex" xmlns:cx8="http://schemas.microsoft.com/office/drawing/2016/5/14/chartex" xmlns:mc="http://schemas.openxmlformats.org/markup-compatibility/2006" xmlns:aink="http://schemas.microsoft.com/office/drawing/2016/ink" xmlns:am3d="http://schemas.microsoft.com/office/drawing/2017/model3d" xmlns:o="urn:schemas-microsoft-com:office:office" xmlns:oel="http://schemas.microsoft.com/office/2019/extlst" xmlns:r="http://schemas.openxmlformats.org/officeDocument/2006/relationships" xmlns:m="http://schemas.openxmlformats.org/officeDocument/2006/math" xmlns:v="urn:schemas-microsoft-com:vml" xmlns:wp14="http://schemas.microsoft.com/office/word/2010/wordprocessingDrawing" xmlns:wp="http://schemas.openxmlformats.org/drawingml/2006/wordprocessingDrawing" xmlns:w10="urn:schemas-microsoft-com:office:word" xmlns:w="http://schemas.openxmlformats.org/wordprocessingml/2006/main" xmlns:w14="http://schemas.microsoft.com/office/word/2010/wordml" xmlns:w15="http://schemas.microsoft.com/office/word/2012/wordml" xmlns:w16cex="http://schemas.microsoft.com/office/word/2018/wordml/cex" xmlns:w16cid="http://schemas.microsoft.com/office/word/2016/wordml/cid" xmlns:w16="http://schemas.microsoft.com/office/word/2018/wordml" xmlns:w16sdtdh="http://schemas.microsoft.com/office/word/2020/wordml/sdtdatahash" xmlns:w16se="http://schemas.microsoft.com/office/word/2015/wordml/symex" xmlns:wpg="http://schemas.microsoft.com/office/word/2010/wordprocessingGroup" xmlns:wpi="http://schemas.microsoft.com/office/word/2010/wordprocessingInk" xmlns:wne="http://schemas.microsoft.com/office/word/2006/wordml" xmlns:wps="http://schemas.microsoft.com/office/word/2010/wordprocessingShape" mc:Ignorable="w14 w15 w16se w16cid w16 w16cex w16sdtdh wp14">
   <w:p>
     <w:pPr>
-      <w:pStyle w:val="Cabecera"/>
+      <w:pStyle w:val="Encabezado"/>
       <w:jc w:val="right"/>
       <w:rPr>
-        <w:b/>
         <w:b/>
         <w:bCs/>
       </w:rPr>
     </w:pPr>
     <w:r>
+      <w:rPr>
+        <w:noProof/>
+      </w:rPr>
       <w:drawing>
-        <wp:anchor behindDoc="1" distT="0" distB="0" distL="114300" distR="114300" simplePos="0" locked="0" layoutInCell="0" allowOverlap="1" relativeHeight="6">
+        <wp:anchor distT="0" distB="0" distL="114300" distR="114300" simplePos="0" relativeHeight="6" behindDoc="1" locked="0" layoutInCell="0" allowOverlap="1" wp14:anchorId="38922585" wp14:editId="38922586">
           <wp:simplePos x="0" y="0"/>
           <wp:positionH relativeFrom="column">
             <wp:posOffset>-70485</wp:posOffset>
@@ -2144,8 +3493,13 @@
           </a:graphic>
         </wp:anchor>
       </w:drawing>
+    </w:r>
+    <w:r>
+      <w:rPr>
+        <w:noProof/>
+      </w:rPr>
       <w:drawing>
-        <wp:anchor behindDoc="1" distT="0" distB="0" distL="114300" distR="114300" simplePos="0" locked="0" layoutInCell="0" allowOverlap="1" relativeHeight="11">
+        <wp:anchor distT="0" distB="0" distL="114300" distR="114300" simplePos="0" relativeHeight="11" behindDoc="1" locked="0" layoutInCell="0" allowOverlap="1" wp14:anchorId="38922587" wp14:editId="38922588">
           <wp:simplePos x="0" y="0"/>
           <wp:positionH relativeFrom="column">
             <wp:posOffset>1059180</wp:posOffset>
@@ -2171,7 +3525,7 @@
                 </pic:nvPicPr>
                 <pic:blipFill>
                   <a:blip r:embed="rId2"/>
-                  <a:srcRect l="0" t="16554" r="0" b="15048"/>
+                  <a:srcRect t="16554" b="15048"/>
                   <a:stretch>
                     <a:fillRect/>
                   </a:stretch>
@@ -2190,8 +3544,13 @@
           </a:graphic>
         </wp:anchor>
       </w:drawing>
+    </w:r>
+    <w:r>
+      <w:rPr>
+        <w:noProof/>
+      </w:rPr>
       <w:drawing>
-        <wp:anchor behindDoc="1" distT="0" distB="0" distL="114300" distR="114300" simplePos="0" locked="0" layoutInCell="0" allowOverlap="1" relativeHeight="16">
+        <wp:anchor distT="0" distB="0" distL="114300" distR="114300" simplePos="0" relativeHeight="16" behindDoc="1" locked="0" layoutInCell="0" allowOverlap="1" wp14:anchorId="38922589" wp14:editId="3892258A">
           <wp:simplePos x="0" y="0"/>
           <wp:positionH relativeFrom="column">
             <wp:posOffset>3613150</wp:posOffset>
@@ -2248,136 +3607,11 @@
 </file>
 
 <file path=word/numbering.xml><?xml version="1.0" encoding="utf-8"?>
-<w:numbering xmlns:w="http://schemas.openxmlformats.org/wordprocessingml/2006/main" xmlns:o="urn:schemas-microsoft-com:office:office" xmlns:r="http://schemas.openxmlformats.org/officeDocument/2006/relationships" xmlns:v="urn:schemas-microsoft-com:vml" xmlns:mc="http://schemas.openxmlformats.org/markup-compatibility/2006" xmlns:w14="http://schemas.microsoft.com/office/word/2010/wordml" mc:Ignorable="w14">
-  <w:abstractNum w:abstractNumId="1">
-    <w:lvl w:ilvl="0">
-      <w:start w:val="1"/>
-      <w:pStyle w:val="Ttulo1"/>
-      <w:numFmt w:val="decimal"/>
-      <w:lvlText w:val="%1"/>
-      <w:lvlJc w:val="left"/>
-      <w:pPr>
-        <w:tabs>
-          <w:tab w:val="num" w:pos="0"/>
-        </w:tabs>
-        <w:ind w:left="432" w:hanging="432"/>
-      </w:pPr>
-      <w:rPr/>
-    </w:lvl>
-    <w:lvl w:ilvl="1">
-      <w:start w:val="1"/>
-      <w:pStyle w:val="Ttulo2"/>
-      <w:numFmt w:val="decimal"/>
-      <w:lvlText w:val="%1.%2"/>
-      <w:lvlJc w:val="left"/>
-      <w:pPr>
-        <w:tabs>
-          <w:tab w:val="num" w:pos="0"/>
-        </w:tabs>
-        <w:ind w:left="576" w:hanging="576"/>
-      </w:pPr>
-      <w:rPr/>
-    </w:lvl>
-    <w:lvl w:ilvl="2">
-      <w:start w:val="1"/>
-      <w:pStyle w:val="Ttulo3"/>
-      <w:numFmt w:val="decimal"/>
-      <w:lvlText w:val="%1.%2.%3"/>
-      <w:lvlJc w:val="left"/>
-      <w:pPr>
-        <w:tabs>
-          <w:tab w:val="num" w:pos="0"/>
-        </w:tabs>
-        <w:ind w:left="720" w:hanging="720"/>
-      </w:pPr>
-      <w:rPr/>
-    </w:lvl>
-    <w:lvl w:ilvl="3">
-      <w:start w:val="1"/>
-      <w:pStyle w:val="Ttulo4"/>
-      <w:numFmt w:val="decimal"/>
-      <w:lvlText w:val="%1.%2.%3.%4"/>
-      <w:lvlJc w:val="left"/>
-      <w:pPr>
-        <w:tabs>
-          <w:tab w:val="num" w:pos="0"/>
-        </w:tabs>
-        <w:ind w:left="864" w:hanging="864"/>
-      </w:pPr>
-      <w:rPr/>
-    </w:lvl>
-    <w:lvl w:ilvl="4">
-      <w:start w:val="1"/>
-      <w:pStyle w:val="Ttulo5"/>
-      <w:numFmt w:val="decimal"/>
-      <w:lvlText w:val="%1.%2.%3.%4.%5"/>
-      <w:lvlJc w:val="left"/>
-      <w:pPr>
-        <w:tabs>
-          <w:tab w:val="num" w:pos="0"/>
-        </w:tabs>
-        <w:ind w:left="1008" w:hanging="1008"/>
-      </w:pPr>
-      <w:rPr/>
-    </w:lvl>
-    <w:lvl w:ilvl="5">
-      <w:start w:val="1"/>
-      <w:pStyle w:val="Ttulo6"/>
-      <w:numFmt w:val="decimal"/>
-      <w:lvlText w:val="%1.%2.%3.%4.%5.%6"/>
-      <w:lvlJc w:val="left"/>
-      <w:pPr>
-        <w:tabs>
-          <w:tab w:val="num" w:pos="0"/>
-        </w:tabs>
-        <w:ind w:left="1152" w:hanging="1152"/>
-      </w:pPr>
-      <w:rPr/>
-    </w:lvl>
-    <w:lvl w:ilvl="6">
-      <w:start w:val="1"/>
-      <w:pStyle w:val="Ttulo7"/>
-      <w:numFmt w:val="decimal"/>
-      <w:lvlText w:val="%1.%2.%3.%4.%5.%6.%7"/>
-      <w:lvlJc w:val="left"/>
-      <w:pPr>
-        <w:tabs>
-          <w:tab w:val="num" w:pos="0"/>
-        </w:tabs>
-        <w:ind w:left="1296" w:hanging="1296"/>
-      </w:pPr>
-      <w:rPr/>
-    </w:lvl>
-    <w:lvl w:ilvl="7">
-      <w:start w:val="1"/>
-      <w:pStyle w:val="Ttulo8"/>
-      <w:numFmt w:val="decimal"/>
-      <w:lvlText w:val="%1.%2.%3.%4.%5.%6.%7.%8"/>
-      <w:lvlJc w:val="left"/>
-      <w:pPr>
-        <w:tabs>
-          <w:tab w:val="num" w:pos="0"/>
-        </w:tabs>
-        <w:ind w:left="1440" w:hanging="1440"/>
-      </w:pPr>
-      <w:rPr/>
-    </w:lvl>
-    <w:lvl w:ilvl="8">
-      <w:start w:val="1"/>
-      <w:pStyle w:val="Ttulo9"/>
-      <w:numFmt w:val="decimal"/>
-      <w:lvlText w:val="%1.%2.%3.%4.%5.%6.%7.%8.%9"/>
-      <w:lvlJc w:val="left"/>
-      <w:pPr>
-        <w:tabs>
-          <w:tab w:val="num" w:pos="0"/>
-        </w:tabs>
-        <w:ind w:left="1584" w:hanging="1584"/>
-      </w:pPr>
-      <w:rPr/>
-    </w:lvl>
-  </w:abstractNum>
-  <w:abstractNum w:abstractNumId="2">
+<w:numbering xmlns:wpc="http://schemas.microsoft.com/office/word/2010/wordprocessingCanvas" xmlns:cx="http://schemas.microsoft.com/office/drawing/2014/chartex" xmlns:cx1="http://schemas.microsoft.com/office/drawing/2015/9/8/chartex" xmlns:cx2="http://schemas.microsoft.com/office/drawing/2015/10/21/chartex" xmlns:cx3="http://schemas.microsoft.com/office/drawing/2016/5/9/chartex" xmlns:cx4="http://schemas.microsoft.com/office/drawing/2016/5/10/chartex" xmlns:cx5="http://schemas.microsoft.com/office/drawing/2016/5/11/chartex" xmlns:cx6="http://schemas.microsoft.com/office/drawing/2016/5/12/chartex" xmlns:cx7="http://schemas.microsoft.com/office/drawing/2016/5/13/chartex" xmlns:cx8="http://schemas.microsoft.com/office/drawing/2016/5/14/chartex" xmlns:mc="http://schemas.openxmlformats.org/markup-compatibility/2006" xmlns:aink="http://schemas.microsoft.com/office/drawing/2016/ink" xmlns:am3d="http://schemas.microsoft.com/office/drawing/2017/model3d" xmlns:o="urn:schemas-microsoft-com:office:office" xmlns:oel="http://schemas.microsoft.com/office/2019/extlst" xmlns:r="http://schemas.openxmlformats.org/officeDocument/2006/relationships" xmlns:m="http://schemas.openxmlformats.org/officeDocument/2006/math" xmlns:v="urn:schemas-microsoft-com:vml" xmlns:wp14="http://schemas.microsoft.com/office/word/2010/wordprocessingDrawing" xmlns:wp="http://schemas.openxmlformats.org/drawingml/2006/wordprocessingDrawing" xmlns:w10="urn:schemas-microsoft-com:office:word" xmlns:w="http://schemas.openxmlformats.org/wordprocessingml/2006/main" xmlns:w14="http://schemas.microsoft.com/office/word/2010/wordml" xmlns:w15="http://schemas.microsoft.com/office/word/2012/wordml" xmlns:w16cex="http://schemas.microsoft.com/office/word/2018/wordml/cex" xmlns:w16cid="http://schemas.microsoft.com/office/word/2016/wordml/cid" xmlns:w16="http://schemas.microsoft.com/office/word/2018/wordml" xmlns:w16sdtdh="http://schemas.microsoft.com/office/word/2020/wordml/sdtdatahash" xmlns:w16se="http://schemas.microsoft.com/office/word/2015/wordml/symex" xmlns:wpg="http://schemas.microsoft.com/office/word/2010/wordprocessingGroup" xmlns:wpi="http://schemas.microsoft.com/office/word/2010/wordprocessingInk" xmlns:wne="http://schemas.microsoft.com/office/word/2006/wordml" xmlns:wps="http://schemas.microsoft.com/office/word/2010/wordprocessingShape" mc:Ignorable="w14 w15 w16se w16cid w16 w16cex w16sdtdh wp14">
+  <w:abstractNum w:abstractNumId="0" w15:restartNumberingAfterBreak="0">
+    <w:nsid w:val="00C5427D"/>
+    <w:multiLevelType w:val="multilevel"/>
+    <w:tmpl w:val="EF4A7CC2"/>
     <w:lvl w:ilvl="0">
       <w:start w:val="1"/>
       <w:numFmt w:val="bullet"/>
@@ -2514,126 +3748,10 @@
       </w:rPr>
     </w:lvl>
   </w:abstractNum>
-  <w:abstractNum w:abstractNumId="3">
-    <w:lvl w:ilvl="0">
-      <w:start w:val="1"/>
-      <w:numFmt w:val="decimal"/>
-      <w:lvlText w:val="%1."/>
-      <w:lvlJc w:val="left"/>
-      <w:pPr>
-        <w:tabs>
-          <w:tab w:val="num" w:pos="0"/>
-        </w:tabs>
-        <w:ind w:left="720" w:hanging="360"/>
-      </w:pPr>
-      <w:rPr/>
-    </w:lvl>
-    <w:lvl w:ilvl="1">
-      <w:start w:val="1"/>
-      <w:numFmt w:val="lowerLetter"/>
-      <w:lvlText w:val="%2."/>
-      <w:lvlJc w:val="left"/>
-      <w:pPr>
-        <w:tabs>
-          <w:tab w:val="num" w:pos="0"/>
-        </w:tabs>
-        <w:ind w:left="1440" w:hanging="360"/>
-      </w:pPr>
-      <w:rPr/>
-    </w:lvl>
-    <w:lvl w:ilvl="2">
-      <w:start w:val="1"/>
-      <w:numFmt w:val="lowerRoman"/>
-      <w:lvlText w:val="%3."/>
-      <w:lvlJc w:val="right"/>
-      <w:pPr>
-        <w:tabs>
-          <w:tab w:val="num" w:pos="0"/>
-        </w:tabs>
-        <w:ind w:left="2160" w:hanging="180"/>
-      </w:pPr>
-      <w:rPr/>
-    </w:lvl>
-    <w:lvl w:ilvl="3">
-      <w:start w:val="1"/>
-      <w:numFmt w:val="decimal"/>
-      <w:lvlText w:val="%4."/>
-      <w:lvlJc w:val="left"/>
-      <w:pPr>
-        <w:tabs>
-          <w:tab w:val="num" w:pos="0"/>
-        </w:tabs>
-        <w:ind w:left="2880" w:hanging="360"/>
-      </w:pPr>
-      <w:rPr/>
-    </w:lvl>
-    <w:lvl w:ilvl="4">
-      <w:start w:val="1"/>
-      <w:numFmt w:val="lowerLetter"/>
-      <w:lvlText w:val="%5."/>
-      <w:lvlJc w:val="left"/>
-      <w:pPr>
-        <w:tabs>
-          <w:tab w:val="num" w:pos="0"/>
-        </w:tabs>
-        <w:ind w:left="3600" w:hanging="360"/>
-      </w:pPr>
-      <w:rPr/>
-    </w:lvl>
-    <w:lvl w:ilvl="5">
-      <w:start w:val="1"/>
-      <w:numFmt w:val="lowerRoman"/>
-      <w:lvlText w:val="%6."/>
-      <w:lvlJc w:val="right"/>
-      <w:pPr>
-        <w:tabs>
-          <w:tab w:val="num" w:pos="0"/>
-        </w:tabs>
-        <w:ind w:left="4320" w:hanging="180"/>
-      </w:pPr>
-      <w:rPr/>
-    </w:lvl>
-    <w:lvl w:ilvl="6">
-      <w:start w:val="1"/>
-      <w:numFmt w:val="decimal"/>
-      <w:lvlText w:val="%7."/>
-      <w:lvlJc w:val="left"/>
-      <w:pPr>
-        <w:tabs>
-          <w:tab w:val="num" w:pos="0"/>
-        </w:tabs>
-        <w:ind w:left="5040" w:hanging="360"/>
-      </w:pPr>
-      <w:rPr/>
-    </w:lvl>
-    <w:lvl w:ilvl="7">
-      <w:start w:val="1"/>
-      <w:numFmt w:val="lowerLetter"/>
-      <w:lvlText w:val="%8."/>
-      <w:lvlJc w:val="left"/>
-      <w:pPr>
-        <w:tabs>
-          <w:tab w:val="num" w:pos="0"/>
-        </w:tabs>
-        <w:ind w:left="5760" w:hanging="360"/>
-      </w:pPr>
-      <w:rPr/>
-    </w:lvl>
-    <w:lvl w:ilvl="8">
-      <w:start w:val="1"/>
-      <w:numFmt w:val="lowerRoman"/>
-      <w:lvlText w:val="%9."/>
-      <w:lvlJc w:val="right"/>
-      <w:pPr>
-        <w:tabs>
-          <w:tab w:val="num" w:pos="0"/>
-        </w:tabs>
-        <w:ind w:left="6480" w:hanging="180"/>
-      </w:pPr>
-      <w:rPr/>
-    </w:lvl>
-  </w:abstractNum>
-  <w:abstractNum w:abstractNumId="4">
+  <w:abstractNum w:abstractNumId="1" w15:restartNumberingAfterBreak="0">
+    <w:nsid w:val="231E61E1"/>
+    <w:multiLevelType w:val="multilevel"/>
+    <w:tmpl w:val="98E062DC"/>
     <w:lvl w:ilvl="0">
       <w:start w:val="1"/>
       <w:numFmt w:val="bullet"/>
@@ -2770,7 +3888,10 @@
       </w:rPr>
     </w:lvl>
   </w:abstractNum>
-  <w:abstractNum w:abstractNumId="5">
+  <w:abstractNum w:abstractNumId="2" w15:restartNumberingAfterBreak="0">
+    <w:nsid w:val="286B3FB3"/>
+    <w:multiLevelType w:val="multilevel"/>
+    <w:tmpl w:val="F5B6DE8E"/>
     <w:lvl w:ilvl="0">
       <w:start w:val="1"/>
       <w:numFmt w:val="bullet"/>
@@ -2907,7 +4028,10 @@
       </w:rPr>
     </w:lvl>
   </w:abstractNum>
-  <w:abstractNum w:abstractNumId="6">
+  <w:abstractNum w:abstractNumId="3" w15:restartNumberingAfterBreak="0">
+    <w:nsid w:val="454A6F45"/>
+    <w:multiLevelType w:val="multilevel"/>
+    <w:tmpl w:val="F6AA644C"/>
     <w:lvl w:ilvl="0">
       <w:start w:val="1"/>
       <w:numFmt w:val="bullet"/>
@@ -3044,33 +4168,268 @@
       </w:rPr>
     </w:lvl>
   </w:abstractNum>
-  <w:num w:numId="1">
+  <w:abstractNum w:abstractNumId="4" w15:restartNumberingAfterBreak="0">
+    <w:nsid w:val="59A566E7"/>
+    <w:multiLevelType w:val="multilevel"/>
+    <w:tmpl w:val="DB306DD6"/>
+    <w:lvl w:ilvl="0">
+      <w:start w:val="1"/>
+      <w:numFmt w:val="decimal"/>
+      <w:pStyle w:val="Ttulo1"/>
+      <w:lvlText w:val="%1"/>
+      <w:lvlJc w:val="left"/>
+      <w:pPr>
+        <w:tabs>
+          <w:tab w:val="num" w:pos="0"/>
+        </w:tabs>
+        <w:ind w:left="432" w:hanging="432"/>
+      </w:pPr>
+    </w:lvl>
+    <w:lvl w:ilvl="1">
+      <w:start w:val="1"/>
+      <w:numFmt w:val="decimal"/>
+      <w:pStyle w:val="Ttulo2"/>
+      <w:lvlText w:val="%1.%2"/>
+      <w:lvlJc w:val="left"/>
+      <w:pPr>
+        <w:tabs>
+          <w:tab w:val="num" w:pos="0"/>
+        </w:tabs>
+        <w:ind w:left="576" w:hanging="576"/>
+      </w:pPr>
+    </w:lvl>
+    <w:lvl w:ilvl="2">
+      <w:start w:val="1"/>
+      <w:numFmt w:val="decimal"/>
+      <w:pStyle w:val="Ttulo3"/>
+      <w:lvlText w:val="%1.%2.%3"/>
+      <w:lvlJc w:val="left"/>
+      <w:pPr>
+        <w:tabs>
+          <w:tab w:val="num" w:pos="0"/>
+        </w:tabs>
+        <w:ind w:left="720" w:hanging="720"/>
+      </w:pPr>
+    </w:lvl>
+    <w:lvl w:ilvl="3">
+      <w:start w:val="1"/>
+      <w:numFmt w:val="decimal"/>
+      <w:pStyle w:val="Ttulo4"/>
+      <w:lvlText w:val="%1.%2.%3.%4"/>
+      <w:lvlJc w:val="left"/>
+      <w:pPr>
+        <w:tabs>
+          <w:tab w:val="num" w:pos="0"/>
+        </w:tabs>
+        <w:ind w:left="864" w:hanging="864"/>
+      </w:pPr>
+    </w:lvl>
+    <w:lvl w:ilvl="4">
+      <w:start w:val="1"/>
+      <w:numFmt w:val="decimal"/>
+      <w:pStyle w:val="Ttulo5"/>
+      <w:lvlText w:val="%1.%2.%3.%4.%5"/>
+      <w:lvlJc w:val="left"/>
+      <w:pPr>
+        <w:tabs>
+          <w:tab w:val="num" w:pos="0"/>
+        </w:tabs>
+        <w:ind w:left="1008" w:hanging="1008"/>
+      </w:pPr>
+    </w:lvl>
+    <w:lvl w:ilvl="5">
+      <w:start w:val="1"/>
+      <w:numFmt w:val="decimal"/>
+      <w:pStyle w:val="Ttulo6"/>
+      <w:lvlText w:val="%1.%2.%3.%4.%5.%6"/>
+      <w:lvlJc w:val="left"/>
+      <w:pPr>
+        <w:tabs>
+          <w:tab w:val="num" w:pos="0"/>
+        </w:tabs>
+        <w:ind w:left="1152" w:hanging="1152"/>
+      </w:pPr>
+    </w:lvl>
+    <w:lvl w:ilvl="6">
+      <w:start w:val="1"/>
+      <w:numFmt w:val="decimal"/>
+      <w:pStyle w:val="Ttulo7"/>
+      <w:lvlText w:val="%1.%2.%3.%4.%5.%6.%7"/>
+      <w:lvlJc w:val="left"/>
+      <w:pPr>
+        <w:tabs>
+          <w:tab w:val="num" w:pos="0"/>
+        </w:tabs>
+        <w:ind w:left="1296" w:hanging="1296"/>
+      </w:pPr>
+    </w:lvl>
+    <w:lvl w:ilvl="7">
+      <w:start w:val="1"/>
+      <w:numFmt w:val="decimal"/>
+      <w:pStyle w:val="Ttulo8"/>
+      <w:lvlText w:val="%1.%2.%3.%4.%5.%6.%7.%8"/>
+      <w:lvlJc w:val="left"/>
+      <w:pPr>
+        <w:tabs>
+          <w:tab w:val="num" w:pos="0"/>
+        </w:tabs>
+        <w:ind w:left="1440" w:hanging="1440"/>
+      </w:pPr>
+    </w:lvl>
+    <w:lvl w:ilvl="8">
+      <w:start w:val="1"/>
+      <w:numFmt w:val="decimal"/>
+      <w:pStyle w:val="Ttulo9"/>
+      <w:lvlText w:val="%1.%2.%3.%4.%5.%6.%7.%8.%9"/>
+      <w:lvlJc w:val="left"/>
+      <w:pPr>
+        <w:tabs>
+          <w:tab w:val="num" w:pos="0"/>
+        </w:tabs>
+        <w:ind w:left="1584" w:hanging="1584"/>
+      </w:pPr>
+    </w:lvl>
+  </w:abstractNum>
+  <w:abstractNum w:abstractNumId="5" w15:restartNumberingAfterBreak="0">
+    <w:nsid w:val="61E00C13"/>
+    <w:multiLevelType w:val="multilevel"/>
+    <w:tmpl w:val="AAF03EC8"/>
+    <w:lvl w:ilvl="0">
+      <w:start w:val="1"/>
+      <w:numFmt w:val="decimal"/>
+      <w:lvlText w:val="%1."/>
+      <w:lvlJc w:val="left"/>
+      <w:pPr>
+        <w:tabs>
+          <w:tab w:val="num" w:pos="0"/>
+        </w:tabs>
+        <w:ind w:left="720" w:hanging="360"/>
+      </w:pPr>
+    </w:lvl>
+    <w:lvl w:ilvl="1">
+      <w:start w:val="1"/>
+      <w:numFmt w:val="lowerLetter"/>
+      <w:lvlText w:val="%2."/>
+      <w:lvlJc w:val="left"/>
+      <w:pPr>
+        <w:tabs>
+          <w:tab w:val="num" w:pos="0"/>
+        </w:tabs>
+        <w:ind w:left="1440" w:hanging="360"/>
+      </w:pPr>
+    </w:lvl>
+    <w:lvl w:ilvl="2">
+      <w:start w:val="1"/>
+      <w:numFmt w:val="lowerRoman"/>
+      <w:lvlText w:val="%3."/>
+      <w:lvlJc w:val="right"/>
+      <w:pPr>
+        <w:tabs>
+          <w:tab w:val="num" w:pos="0"/>
+        </w:tabs>
+        <w:ind w:left="2160" w:hanging="180"/>
+      </w:pPr>
+    </w:lvl>
+    <w:lvl w:ilvl="3">
+      <w:start w:val="1"/>
+      <w:numFmt w:val="decimal"/>
+      <w:lvlText w:val="%4."/>
+      <w:lvlJc w:val="left"/>
+      <w:pPr>
+        <w:tabs>
+          <w:tab w:val="num" w:pos="0"/>
+        </w:tabs>
+        <w:ind w:left="2880" w:hanging="360"/>
+      </w:pPr>
+    </w:lvl>
+    <w:lvl w:ilvl="4">
+      <w:start w:val="1"/>
+      <w:numFmt w:val="lowerLetter"/>
+      <w:lvlText w:val="%5."/>
+      <w:lvlJc w:val="left"/>
+      <w:pPr>
+        <w:tabs>
+          <w:tab w:val="num" w:pos="0"/>
+        </w:tabs>
+        <w:ind w:left="3600" w:hanging="360"/>
+      </w:pPr>
+    </w:lvl>
+    <w:lvl w:ilvl="5">
+      <w:start w:val="1"/>
+      <w:numFmt w:val="lowerRoman"/>
+      <w:lvlText w:val="%6."/>
+      <w:lvlJc w:val="right"/>
+      <w:pPr>
+        <w:tabs>
+          <w:tab w:val="num" w:pos="0"/>
+        </w:tabs>
+        <w:ind w:left="4320" w:hanging="180"/>
+      </w:pPr>
+    </w:lvl>
+    <w:lvl w:ilvl="6">
+      <w:start w:val="1"/>
+      <w:numFmt w:val="decimal"/>
+      <w:lvlText w:val="%7."/>
+      <w:lvlJc w:val="left"/>
+      <w:pPr>
+        <w:tabs>
+          <w:tab w:val="num" w:pos="0"/>
+        </w:tabs>
+        <w:ind w:left="5040" w:hanging="360"/>
+      </w:pPr>
+    </w:lvl>
+    <w:lvl w:ilvl="7">
+      <w:start w:val="1"/>
+      <w:numFmt w:val="lowerLetter"/>
+      <w:lvlText w:val="%8."/>
+      <w:lvlJc w:val="left"/>
+      <w:pPr>
+        <w:tabs>
+          <w:tab w:val="num" w:pos="0"/>
+        </w:tabs>
+        <w:ind w:left="5760" w:hanging="360"/>
+      </w:pPr>
+    </w:lvl>
+    <w:lvl w:ilvl="8">
+      <w:start w:val="1"/>
+      <w:numFmt w:val="lowerRoman"/>
+      <w:lvlText w:val="%9."/>
+      <w:lvlJc w:val="right"/>
+      <w:pPr>
+        <w:tabs>
+          <w:tab w:val="num" w:pos="0"/>
+        </w:tabs>
+        <w:ind w:left="6480" w:hanging="180"/>
+      </w:pPr>
+    </w:lvl>
+  </w:abstractNum>
+  <w:num w:numId="1" w16cid:durableId="1148746456">
+    <w:abstractNumId w:val="4"/>
+  </w:num>
+  <w:num w:numId="2" w16cid:durableId="170686250">
+    <w:abstractNumId w:val="0"/>
+  </w:num>
+  <w:num w:numId="3" w16cid:durableId="1017578076">
+    <w:abstractNumId w:val="5"/>
+  </w:num>
+  <w:num w:numId="4" w16cid:durableId="457992565">
     <w:abstractNumId w:val="1"/>
   </w:num>
-  <w:num w:numId="2">
-    <w:abstractNumId w:val="2"/>
-  </w:num>
-  <w:num w:numId="3">
+  <w:num w:numId="5" w16cid:durableId="1758869325">
     <w:abstractNumId w:val="3"/>
   </w:num>
-  <w:num w:numId="4">
-    <w:abstractNumId w:val="4"/>
-  </w:num>
-  <w:num w:numId="5">
-    <w:abstractNumId w:val="5"/>
-  </w:num>
-  <w:num w:numId="6">
-    <w:abstractNumId w:val="6"/>
+  <w:num w:numId="6" w16cid:durableId="1565025076">
+    <w:abstractNumId w:val="2"/>
   </w:num>
 </w:numbering>
 </file>
 
 <file path=word/styles.xml><?xml version="1.0" encoding="utf-8"?>
-<w:styles xmlns:w="http://schemas.openxmlformats.org/wordprocessingml/2006/main" xmlns:w14="http://schemas.microsoft.com/office/word/2010/wordml" xmlns:mc="http://schemas.openxmlformats.org/markup-compatibility/2006" mc:Ignorable="w14">
+<w:styles xmlns:mc="http://schemas.openxmlformats.org/markup-compatibility/2006" xmlns:r="http://schemas.openxmlformats.org/officeDocument/2006/relationships" xmlns:w="http://schemas.openxmlformats.org/wordprocessingml/2006/main" xmlns:w14="http://schemas.microsoft.com/office/word/2010/wordml" xmlns:w15="http://schemas.microsoft.com/office/word/2012/wordml" xmlns:w16cex="http://schemas.microsoft.com/office/word/2018/wordml/cex" xmlns:w16cid="http://schemas.microsoft.com/office/word/2016/wordml/cid" xmlns:w16="http://schemas.microsoft.com/office/word/2018/wordml" xmlns:w16sdtdh="http://schemas.microsoft.com/office/word/2020/wordml/sdtdatahash" xmlns:w16se="http://schemas.microsoft.com/office/word/2015/wordml/symex" mc:Ignorable="w14 w15 w16se w16cid w16 w16cex w16sdtdh">
   <w:docDefaults>
     <w:rPrDefault>
       <w:rPr>
-        <w:rFonts w:ascii="Aptos" w:hAnsi="Aptos" w:eastAsia="Aptos" w:cs="Arial" w:asciiTheme="minorHAnsi" w:cstheme="minorBidi" w:eastAsiaTheme="minorHAnsi" w:hAnsiTheme="minorHAnsi"/>
+        <w:rFonts w:asciiTheme="minorHAnsi" w:eastAsiaTheme="minorHAnsi" w:hAnsiTheme="minorHAnsi" w:cstheme="minorBidi"/>
         <w:kern w:val="2"/>
         <w:sz w:val="22"/>
         <w:szCs w:val="22"/>
@@ -3080,21 +4439,21 @@
     </w:rPrDefault>
     <w:pPrDefault>
       <w:pPr>
-        <w:suppressAutoHyphens w:val="true"/>
+        <w:suppressAutoHyphens/>
       </w:pPr>
     </w:pPrDefault>
   </w:docDefaults>
   <w:latentStyles w:defLockedState="0" w:defUIPriority="99" w:defSemiHidden="0" w:defUnhideWhenUsed="0" w:defQFormat="0" w:count="376">
     <w:lsdException w:name="Normal" w:uiPriority="0" w:qFormat="1"/>
     <w:lsdException w:name="heading 1" w:uiPriority="9" w:qFormat="1"/>
-    <w:lsdException w:name="heading 2" w:uiPriority="9" w:semiHidden="1" w:unhideWhenUsed="1" w:qFormat="1"/>
-    <w:lsdException w:name="heading 3" w:uiPriority="9" w:semiHidden="1" w:unhideWhenUsed="1" w:qFormat="1"/>
-    <w:lsdException w:name="heading 4" w:uiPriority="9" w:semiHidden="1" w:unhideWhenUsed="1" w:qFormat="1"/>
-    <w:lsdException w:name="heading 5" w:uiPriority="9" w:semiHidden="1" w:unhideWhenUsed="1" w:qFormat="1"/>
-    <w:lsdException w:name="heading 6" w:uiPriority="9" w:semiHidden="1" w:unhideWhenUsed="1" w:qFormat="1"/>
-    <w:lsdException w:name="heading 7" w:uiPriority="9" w:semiHidden="1" w:unhideWhenUsed="1" w:qFormat="1"/>
-    <w:lsdException w:name="heading 8" w:uiPriority="9" w:semiHidden="1" w:unhideWhenUsed="1" w:qFormat="1"/>
-    <w:lsdException w:name="heading 9" w:uiPriority="9" w:semiHidden="1" w:unhideWhenUsed="1" w:qFormat="1"/>
+    <w:lsdException w:name="heading 2" w:semiHidden="1" w:uiPriority="9" w:unhideWhenUsed="1" w:qFormat="1"/>
+    <w:lsdException w:name="heading 3" w:semiHidden="1" w:uiPriority="9" w:unhideWhenUsed="1" w:qFormat="1"/>
+    <w:lsdException w:name="heading 4" w:semiHidden="1" w:uiPriority="9" w:unhideWhenUsed="1" w:qFormat="1"/>
+    <w:lsdException w:name="heading 5" w:semiHidden="1" w:uiPriority="9" w:unhideWhenUsed="1" w:qFormat="1"/>
+    <w:lsdException w:name="heading 6" w:semiHidden="1" w:uiPriority="9" w:unhideWhenUsed="1" w:qFormat="1"/>
+    <w:lsdException w:name="heading 7" w:semiHidden="1" w:uiPriority="9" w:unhideWhenUsed="1" w:qFormat="1"/>
+    <w:lsdException w:name="heading 8" w:semiHidden="1" w:uiPriority="9" w:unhideWhenUsed="1" w:qFormat="1"/>
+    <w:lsdException w:name="heading 9" w:semiHidden="1" w:uiPriority="9" w:unhideWhenUsed="1" w:qFormat="1"/>
     <w:lsdException w:name="index 1" w:semiHidden="1" w:unhideWhenUsed="1"/>
     <w:lsdException w:name="index 2" w:semiHidden="1" w:unhideWhenUsed="1"/>
     <w:lsdException w:name="index 3" w:semiHidden="1" w:unhideWhenUsed="1"/>
@@ -3104,22 +4463,22 @@
     <w:lsdException w:name="index 7" w:semiHidden="1" w:unhideWhenUsed="1"/>
     <w:lsdException w:name="index 8" w:semiHidden="1" w:unhideWhenUsed="1"/>
     <w:lsdException w:name="index 9" w:semiHidden="1" w:unhideWhenUsed="1"/>
-    <w:lsdException w:name="toc 1" w:uiPriority="39" w:semiHidden="1" w:unhideWhenUsed="1"/>
-    <w:lsdException w:name="toc 2" w:uiPriority="39" w:semiHidden="1" w:unhideWhenUsed="1"/>
-    <w:lsdException w:name="toc 3" w:uiPriority="39" w:semiHidden="1" w:unhideWhenUsed="1"/>
-    <w:lsdException w:name="toc 4" w:uiPriority="39" w:semiHidden="1" w:unhideWhenUsed="1"/>
-    <w:lsdException w:name="toc 5" w:uiPriority="39" w:semiHidden="1" w:unhideWhenUsed="1"/>
-    <w:lsdException w:name="toc 6" w:uiPriority="39" w:semiHidden="1" w:unhideWhenUsed="1"/>
-    <w:lsdException w:name="toc 7" w:uiPriority="39" w:semiHidden="1" w:unhideWhenUsed="1"/>
-    <w:lsdException w:name="toc 8" w:uiPriority="39" w:semiHidden="1" w:unhideWhenUsed="1"/>
-    <w:lsdException w:name="toc 9" w:uiPriority="39" w:semiHidden="1" w:unhideWhenUsed="1"/>
+    <w:lsdException w:name="toc 1" w:semiHidden="1" w:uiPriority="39" w:unhideWhenUsed="1"/>
+    <w:lsdException w:name="toc 2" w:semiHidden="1" w:uiPriority="39" w:unhideWhenUsed="1"/>
+    <w:lsdException w:name="toc 3" w:semiHidden="1" w:uiPriority="39" w:unhideWhenUsed="1"/>
+    <w:lsdException w:name="toc 4" w:semiHidden="1" w:uiPriority="39" w:unhideWhenUsed="1"/>
+    <w:lsdException w:name="toc 5" w:semiHidden="1" w:uiPriority="39" w:unhideWhenUsed="1"/>
+    <w:lsdException w:name="toc 6" w:semiHidden="1" w:uiPriority="39" w:unhideWhenUsed="1"/>
+    <w:lsdException w:name="toc 7" w:semiHidden="1" w:uiPriority="39" w:unhideWhenUsed="1"/>
+    <w:lsdException w:name="toc 8" w:semiHidden="1" w:uiPriority="39" w:unhideWhenUsed="1"/>
+    <w:lsdException w:name="toc 9" w:semiHidden="1" w:uiPriority="39" w:unhideWhenUsed="1"/>
     <w:lsdException w:name="Normal Indent" w:semiHidden="1" w:unhideWhenUsed="1"/>
     <w:lsdException w:name="footnote text" w:semiHidden="1" w:unhideWhenUsed="1"/>
     <w:lsdException w:name="annotation text" w:semiHidden="1" w:unhideWhenUsed="1"/>
     <w:lsdException w:name="header" w:semiHidden="1" w:unhideWhenUsed="1"/>
     <w:lsdException w:name="footer" w:semiHidden="1" w:unhideWhenUsed="1"/>
     <w:lsdException w:name="index heading" w:semiHidden="1" w:unhideWhenUsed="1"/>
-    <w:lsdException w:name="caption" w:uiPriority="35" w:semiHidden="1" w:unhideWhenUsed="1" w:qFormat="1"/>
+    <w:lsdException w:name="caption" w:semiHidden="1" w:uiPriority="35" w:unhideWhenUsed="1" w:qFormat="1"/>
     <w:lsdException w:name="table of figures" w:semiHidden="1" w:unhideWhenUsed="1"/>
     <w:lsdException w:name="envelope address" w:semiHidden="1" w:unhideWhenUsed="1"/>
     <w:lsdException w:name="envelope return" w:semiHidden="1" w:unhideWhenUsed="1"/>
@@ -3150,7 +4509,7 @@
     <w:lsdException w:name="Title" w:uiPriority="10" w:qFormat="1"/>
     <w:lsdException w:name="Closing" w:semiHidden="1" w:unhideWhenUsed="1"/>
     <w:lsdException w:name="Signature" w:semiHidden="1" w:unhideWhenUsed="1"/>
-    <w:lsdException w:name="Default Paragraph Font" w:uiPriority="1" w:semiHidden="1" w:unhideWhenUsed="1"/>
+    <w:lsdException w:name="Default Paragraph Font" w:semiHidden="1" w:uiPriority="1" w:unhideWhenUsed="1"/>
     <w:lsdException w:name="Body Text" w:semiHidden="1" w:unhideWhenUsed="1"/>
     <w:lsdException w:name="Body Text Indent" w:semiHidden="1" w:unhideWhenUsed="1"/>
     <w:lsdException w:name="List Continue" w:semiHidden="1" w:unhideWhenUsed="1"/>
@@ -3350,8 +4709,8 @@
     <w:lsdException w:name="Subtle Reference" w:uiPriority="31" w:qFormat="1"/>
     <w:lsdException w:name="Intense Reference" w:uiPriority="32" w:qFormat="1"/>
     <w:lsdException w:name="Book Title" w:uiPriority="33" w:qFormat="1"/>
-    <w:lsdException w:name="Bibliography" w:uiPriority="37" w:semiHidden="1" w:unhideWhenUsed="1"/>
-    <w:lsdException w:name="TOC Heading" w:uiPriority="39" w:semiHidden="1" w:unhideWhenUsed="1" w:qFormat="1"/>
+    <w:lsdException w:name="Bibliography" w:semiHidden="1" w:uiPriority="37" w:unhideWhenUsed="1"/>
+    <w:lsdException w:name="TOC Heading" w:semiHidden="1" w:uiPriority="39" w:unhideWhenUsed="1" w:qFormat="1"/>
     <w:lsdException w:name="Plain Table 1" w:uiPriority="41"/>
     <w:lsdException w:name="Plain Table 2" w:uiPriority="42"/>
     <w:lsdException w:name="Plain Table 3" w:uiPriority="43"/>
@@ -3462,53 +4821,46 @@
     <w:lsdException w:name="Unresolved Mention" w:semiHidden="1" w:unhideWhenUsed="1"/>
     <w:lsdException w:name="Smart Link" w:semiHidden="1" w:unhideWhenUsed="1"/>
   </w:latentStyles>
-  <w:style w:type="paragraph" w:styleId="Normal" w:default="1">
+  <w:style w:type="paragraph" w:default="1" w:styleId="Normal">
     <w:name w:val="Normal"/>
     <w:qFormat/>
-    <w:rsid w:val="00e80ebe"/>
+    <w:rsid w:val="00E80EBE"/>
     <w:pPr>
-      <w:widowControl/>
-      <w:bidi w:val="0"/>
-      <w:spacing w:lineRule="auto" w:line="259" w:before="0" w:after="160"/>
-      <w:jc w:val="left"/>
+      <w:spacing w:after="160" w:line="259" w:lineRule="auto"/>
     </w:pPr>
     <w:rPr>
-      <w:rFonts w:ascii="Aptos" w:hAnsi="Aptos" w:eastAsia="Aptos" w:cs="Arial"/>
-      <w:color w:val="auto"/>
+      <w:rFonts w:ascii="Aptos" w:eastAsia="Aptos" w:hAnsi="Aptos" w:cs="Arial"/>
       <w:kern w:val="0"/>
       <w:sz w:val="24"/>
-      <w:szCs w:val="22"/>
-      <w:lang w:val="es-ES" w:eastAsia="en-US" w:bidi="ar-SA"/>
       <w14:ligatures w14:val="none"/>
     </w:rPr>
   </w:style>
   <w:style w:type="paragraph" w:styleId="Ttulo1">
-    <w:name w:val="Heading 1"/>
+    <w:name w:val="heading 1"/>
     <w:basedOn w:val="Normal"/>
     <w:next w:val="Normal"/>
     <w:link w:val="Ttulo1Car"/>
     <w:uiPriority w:val="9"/>
     <w:qFormat/>
-    <w:rsid w:val="00190e0c"/>
+    <w:rsid w:val="00190E0C"/>
     <w:pPr>
-      <w:keepNext w:val="true"/>
+      <w:keepNext/>
       <w:keepLines/>
       <w:numPr>
-        <w:ilvl w:val="0"/>
         <w:numId w:val="1"/>
       </w:numPr>
       <w:spacing w:before="360" w:after="80"/>
       <w:outlineLvl w:val="0"/>
     </w:pPr>
     <w:rPr>
-      <w:rFonts w:ascii="Aptos Display" w:hAnsi="Aptos Display" w:eastAsia="" w:cs="Times New Roman" w:asciiTheme="majorHAnsi" w:cstheme="majorBidi" w:eastAsiaTheme="majorEastAsia" w:hAnsiTheme="majorHAnsi"/>
-      <w:color w:val="0F4761" w:themeColor="accent1" w:themeShade="bf"/>
+      <w:rFonts w:asciiTheme="majorHAnsi" w:eastAsiaTheme="majorEastAsia" w:hAnsiTheme="majorHAnsi" w:cstheme="majorBidi"/>
+      <w:color w:val="0F4761" w:themeColor="accent1" w:themeShade="BF"/>
       <w:sz w:val="40"/>
       <w:szCs w:val="40"/>
     </w:rPr>
   </w:style>
   <w:style w:type="paragraph" w:styleId="Ttulo2">
-    <w:name w:val="Heading 2"/>
+    <w:name w:val="heading 2"/>
     <w:basedOn w:val="Normal"/>
     <w:next w:val="Normal"/>
     <w:link w:val="Ttulo2Car"/>
@@ -3516,9 +4868,9 @@
     <w:semiHidden/>
     <w:unhideWhenUsed/>
     <w:qFormat/>
-    <w:rsid w:val="00190e0c"/>
+    <w:rsid w:val="00190E0C"/>
     <w:pPr>
-      <w:keepNext w:val="true"/>
+      <w:keepNext/>
       <w:keepLines/>
       <w:numPr>
         <w:ilvl w:val="1"/>
@@ -3528,14 +4880,14 @@
       <w:outlineLvl w:val="1"/>
     </w:pPr>
     <w:rPr>
-      <w:rFonts w:ascii="Aptos Display" w:hAnsi="Aptos Display" w:eastAsia="" w:cs="Times New Roman" w:asciiTheme="majorHAnsi" w:cstheme="majorBidi" w:eastAsiaTheme="majorEastAsia" w:hAnsiTheme="majorHAnsi"/>
-      <w:color w:val="0F4761" w:themeColor="accent1" w:themeShade="bf"/>
+      <w:rFonts w:asciiTheme="majorHAnsi" w:eastAsiaTheme="majorEastAsia" w:hAnsiTheme="majorHAnsi" w:cstheme="majorBidi"/>
+      <w:color w:val="0F4761" w:themeColor="accent1" w:themeShade="BF"/>
       <w:sz w:val="32"/>
       <w:szCs w:val="32"/>
     </w:rPr>
   </w:style>
   <w:style w:type="paragraph" w:styleId="Ttulo3">
-    <w:name w:val="Heading 3"/>
+    <w:name w:val="heading 3"/>
     <w:basedOn w:val="Normal"/>
     <w:next w:val="Normal"/>
     <w:link w:val="Ttulo3Car"/>
@@ -3543,9 +4895,9 @@
     <w:semiHidden/>
     <w:unhideWhenUsed/>
     <w:qFormat/>
-    <w:rsid w:val="00190e0c"/>
+    <w:rsid w:val="00190E0C"/>
     <w:pPr>
-      <w:keepNext w:val="true"/>
+      <w:keepNext/>
       <w:keepLines/>
       <w:numPr>
         <w:ilvl w:val="2"/>
@@ -3555,14 +4907,14 @@
       <w:outlineLvl w:val="2"/>
     </w:pPr>
     <w:rPr>
-      <w:rFonts w:eastAsia="" w:cs="Times New Roman" w:cstheme="majorBidi" w:eastAsiaTheme="majorEastAsia"/>
-      <w:color w:val="0F4761" w:themeColor="accent1" w:themeShade="bf"/>
+      <w:rFonts w:eastAsiaTheme="majorEastAsia" w:cstheme="majorBidi"/>
+      <w:color w:val="0F4761" w:themeColor="accent1" w:themeShade="BF"/>
       <w:sz w:val="28"/>
       <w:szCs w:val="28"/>
     </w:rPr>
   </w:style>
   <w:style w:type="paragraph" w:styleId="Ttulo4">
-    <w:name w:val="Heading 4"/>
+    <w:name w:val="heading 4"/>
     <w:basedOn w:val="Normal"/>
     <w:next w:val="Normal"/>
     <w:link w:val="Ttulo4Car"/>
@@ -3570,9 +4922,9 @@
     <w:semiHidden/>
     <w:unhideWhenUsed/>
     <w:qFormat/>
-    <w:rsid w:val="00190e0c"/>
+    <w:rsid w:val="00190E0C"/>
     <w:pPr>
-      <w:keepNext w:val="true"/>
+      <w:keepNext/>
       <w:keepLines/>
       <w:numPr>
         <w:ilvl w:val="3"/>
@@ -3582,14 +4934,14 @@
       <w:outlineLvl w:val="3"/>
     </w:pPr>
     <w:rPr>
-      <w:rFonts w:eastAsia="" w:cs="Times New Roman" w:cstheme="majorBidi" w:eastAsiaTheme="majorEastAsia"/>
+      <w:rFonts w:eastAsiaTheme="majorEastAsia" w:cstheme="majorBidi"/>
       <w:i/>
       <w:iCs/>
-      <w:color w:val="0F4761" w:themeColor="accent1" w:themeShade="bf"/>
+      <w:color w:val="0F4761" w:themeColor="accent1" w:themeShade="BF"/>
     </w:rPr>
   </w:style>
   <w:style w:type="paragraph" w:styleId="Ttulo5">
-    <w:name w:val="Heading 5"/>
+    <w:name w:val="heading 5"/>
     <w:basedOn w:val="Normal"/>
     <w:next w:val="Normal"/>
     <w:link w:val="Ttulo5Car"/>
@@ -3597,9 +4949,9 @@
     <w:semiHidden/>
     <w:unhideWhenUsed/>
     <w:qFormat/>
-    <w:rsid w:val="00190e0c"/>
+    <w:rsid w:val="00190E0C"/>
     <w:pPr>
-      <w:keepNext w:val="true"/>
+      <w:keepNext/>
       <w:keepLines/>
       <w:numPr>
         <w:ilvl w:val="4"/>
@@ -3609,12 +4961,12 @@
       <w:outlineLvl w:val="4"/>
     </w:pPr>
     <w:rPr>
-      <w:rFonts w:eastAsia="" w:cs="Times New Roman" w:cstheme="majorBidi" w:eastAsiaTheme="majorEastAsia"/>
-      <w:color w:val="0F4761" w:themeColor="accent1" w:themeShade="bf"/>
+      <w:rFonts w:eastAsiaTheme="majorEastAsia" w:cstheme="majorBidi"/>
+      <w:color w:val="0F4761" w:themeColor="accent1" w:themeShade="BF"/>
     </w:rPr>
   </w:style>
   <w:style w:type="paragraph" w:styleId="Ttulo6">
-    <w:name w:val="Heading 6"/>
+    <w:name w:val="heading 6"/>
     <w:basedOn w:val="Normal"/>
     <w:next w:val="Normal"/>
     <w:link w:val="Ttulo6Car"/>
@@ -3622,9 +4974,9 @@
     <w:semiHidden/>
     <w:unhideWhenUsed/>
     <w:qFormat/>
-    <w:rsid w:val="00190e0c"/>
+    <w:rsid w:val="00190E0C"/>
     <w:pPr>
-      <w:keepNext w:val="true"/>
+      <w:keepNext/>
       <w:keepLines/>
       <w:numPr>
         <w:ilvl w:val="5"/>
@@ -3634,14 +4986,14 @@
       <w:outlineLvl w:val="5"/>
     </w:pPr>
     <w:rPr>
-      <w:rFonts w:eastAsia="" w:cs="Times New Roman" w:cstheme="majorBidi" w:eastAsiaTheme="majorEastAsia"/>
+      <w:rFonts w:eastAsiaTheme="majorEastAsia" w:cstheme="majorBidi"/>
       <w:i/>
       <w:iCs/>
-      <w:color w:val="595959" w:themeColor="text1" w:themeTint="a6"/>
+      <w:color w:val="595959" w:themeColor="text1" w:themeTint="A6"/>
     </w:rPr>
   </w:style>
   <w:style w:type="paragraph" w:styleId="Ttulo7">
-    <w:name w:val="Heading 7"/>
+    <w:name w:val="heading 7"/>
     <w:basedOn w:val="Normal"/>
     <w:next w:val="Normal"/>
     <w:link w:val="Ttulo7Car"/>
@@ -3649,9 +5001,9 @@
     <w:semiHidden/>
     <w:unhideWhenUsed/>
     <w:qFormat/>
-    <w:rsid w:val="00190e0c"/>
+    <w:rsid w:val="00190E0C"/>
     <w:pPr>
-      <w:keepNext w:val="true"/>
+      <w:keepNext/>
       <w:keepLines/>
       <w:numPr>
         <w:ilvl w:val="6"/>
@@ -3661,12 +5013,12 @@
       <w:outlineLvl w:val="6"/>
     </w:pPr>
     <w:rPr>
-      <w:rFonts w:eastAsia="" w:cs="Times New Roman" w:cstheme="majorBidi" w:eastAsiaTheme="majorEastAsia"/>
-      <w:color w:val="595959" w:themeColor="text1" w:themeTint="a6"/>
+      <w:rFonts w:eastAsiaTheme="majorEastAsia" w:cstheme="majorBidi"/>
+      <w:color w:val="595959" w:themeColor="text1" w:themeTint="A6"/>
     </w:rPr>
   </w:style>
   <w:style w:type="paragraph" w:styleId="Ttulo8">
-    <w:name w:val="Heading 8"/>
+    <w:name w:val="heading 8"/>
     <w:basedOn w:val="Normal"/>
     <w:next w:val="Normal"/>
     <w:link w:val="Ttulo8Car"/>
@@ -3674,26 +5026,26 @@
     <w:semiHidden/>
     <w:unhideWhenUsed/>
     <w:qFormat/>
-    <w:rsid w:val="00190e0c"/>
+    <w:rsid w:val="00190E0C"/>
     <w:pPr>
-      <w:keepNext w:val="true"/>
+      <w:keepNext/>
       <w:keepLines/>
       <w:numPr>
         <w:ilvl w:val="7"/>
         <w:numId w:val="1"/>
       </w:numPr>
-      <w:spacing w:before="0" w:after="0"/>
+      <w:spacing w:after="0"/>
       <w:outlineLvl w:val="7"/>
     </w:pPr>
     <w:rPr>
-      <w:rFonts w:eastAsia="" w:cs="Times New Roman" w:cstheme="majorBidi" w:eastAsiaTheme="majorEastAsia"/>
+      <w:rFonts w:eastAsiaTheme="majorEastAsia" w:cstheme="majorBidi"/>
       <w:i/>
       <w:iCs/>
-      <w:color w:val="272727" w:themeColor="text1" w:themeTint="d8"/>
+      <w:color w:val="272727" w:themeColor="text1" w:themeTint="D8"/>
     </w:rPr>
   </w:style>
   <w:style w:type="paragraph" w:styleId="Ttulo9">
-    <w:name w:val="Heading 9"/>
+    <w:name w:val="heading 9"/>
     <w:basedOn w:val="Normal"/>
     <w:next w:val="Normal"/>
     <w:link w:val="Ttulo9Car"/>
@@ -3701,192 +5053,220 @@
     <w:semiHidden/>
     <w:unhideWhenUsed/>
     <w:qFormat/>
-    <w:rsid w:val="00190e0c"/>
+    <w:rsid w:val="00190E0C"/>
     <w:pPr>
-      <w:keepNext w:val="true"/>
+      <w:keepNext/>
       <w:keepLines/>
       <w:numPr>
         <w:ilvl w:val="8"/>
         <w:numId w:val="1"/>
       </w:numPr>
-      <w:spacing w:before="0" w:after="0"/>
+      <w:spacing w:after="0"/>
       <w:outlineLvl w:val="8"/>
     </w:pPr>
     <w:rPr>
-      <w:rFonts w:eastAsia="" w:cs="Times New Roman" w:cstheme="majorBidi" w:eastAsiaTheme="majorEastAsia"/>
-      <w:color w:val="272727" w:themeColor="text1" w:themeTint="d8"/>
+      <w:rFonts w:eastAsiaTheme="majorEastAsia" w:cstheme="majorBidi"/>
+      <w:color w:val="272727" w:themeColor="text1" w:themeTint="D8"/>
     </w:rPr>
   </w:style>
-  <w:style w:type="character" w:styleId="DefaultParagraphFont" w:default="1">
+  <w:style w:type="character" w:default="1" w:styleId="Fuentedeprrafopredeter">
     <w:name w:val="Default Paragraph Font"/>
     <w:uiPriority w:val="1"/>
+    <w:unhideWhenUsed/>
+  </w:style>
+  <w:style w:type="table" w:default="1" w:styleId="Tablanormal">
+    <w:name w:val="Normal Table"/>
+    <w:uiPriority w:val="99"/>
     <w:semiHidden/>
     <w:unhideWhenUsed/>
-    <w:qFormat/>
-    <w:rPr/>
+    <w:tblPr>
+      <w:tblInd w:w="0" w:type="dxa"/>
+      <w:tblCellMar>
+        <w:top w:w="0" w:type="dxa"/>
+        <w:left w:w="108" w:type="dxa"/>
+        <w:bottom w:w="0" w:type="dxa"/>
+        <w:right w:w="108" w:type="dxa"/>
+      </w:tblCellMar>
+    </w:tblPr>
   </w:style>
-  <w:style w:type="character" w:styleId="CorreccioCar" w:customStyle="1">
+  <w:style w:type="numbering" w:default="1" w:styleId="Sinlista">
+    <w:name w:val="No List"/>
+    <w:uiPriority w:val="99"/>
+    <w:semiHidden/>
+    <w:unhideWhenUsed/>
+  </w:style>
+  <w:style w:type="character" w:customStyle="1" w:styleId="CorreccioCar">
     <w:name w:val="Correccio Car"/>
-    <w:basedOn w:val="DefaultParagraphFont"/>
+    <w:basedOn w:val="Fuentedeprrafopredeter"/>
     <w:link w:val="Correccio"/>
     <w:qFormat/>
-    <w:rsid w:val="00472dd5"/>
+    <w:rsid w:val="00472DD5"/>
     <w:rPr>
       <w:rFonts w:ascii="Comic Sans MS" w:hAnsi="Comic Sans MS"/>
       <w:color w:val="156082" w:themeColor="accent1"/>
     </w:rPr>
   </w:style>
-  <w:style w:type="character" w:styleId="Ttulo1Car" w:customStyle="1">
+  <w:style w:type="character" w:customStyle="1" w:styleId="Ttulo1Car">
     <w:name w:val="Título 1 Car"/>
-    <w:basedOn w:val="DefaultParagraphFont"/>
+    <w:basedOn w:val="Fuentedeprrafopredeter"/>
+    <w:link w:val="Ttulo1"/>
     <w:uiPriority w:val="9"/>
     <w:qFormat/>
-    <w:rsid w:val="00190e0c"/>
+    <w:rsid w:val="00190E0C"/>
     <w:rPr>
-      <w:rFonts w:ascii="Aptos Display" w:hAnsi="Aptos Display" w:eastAsia="" w:cs="Times New Roman" w:asciiTheme="majorHAnsi" w:cstheme="majorBidi" w:eastAsiaTheme="majorEastAsia" w:hAnsiTheme="majorHAnsi"/>
-      <w:color w:val="0F4761" w:themeColor="accent1" w:themeShade="bf"/>
+      <w:rFonts w:asciiTheme="majorHAnsi" w:eastAsiaTheme="majorEastAsia" w:hAnsiTheme="majorHAnsi" w:cstheme="majorBidi"/>
+      <w:color w:val="0F4761" w:themeColor="accent1" w:themeShade="BF"/>
       <w:kern w:val="0"/>
       <w:sz w:val="40"/>
       <w:szCs w:val="40"/>
       <w14:ligatures w14:val="none"/>
     </w:rPr>
   </w:style>
-  <w:style w:type="character" w:styleId="Ttulo2Car" w:customStyle="1">
+  <w:style w:type="character" w:customStyle="1" w:styleId="Ttulo2Car">
     <w:name w:val="Título 2 Car"/>
-    <w:basedOn w:val="DefaultParagraphFont"/>
+    <w:basedOn w:val="Fuentedeprrafopredeter"/>
+    <w:link w:val="Ttulo2"/>
     <w:uiPriority w:val="9"/>
     <w:semiHidden/>
     <w:qFormat/>
-    <w:rsid w:val="00190e0c"/>
+    <w:rsid w:val="00190E0C"/>
     <w:rPr>
-      <w:rFonts w:ascii="Aptos Display" w:hAnsi="Aptos Display" w:eastAsia="" w:cs="Times New Roman" w:asciiTheme="majorHAnsi" w:cstheme="majorBidi" w:eastAsiaTheme="majorEastAsia" w:hAnsiTheme="majorHAnsi"/>
-      <w:color w:val="0F4761" w:themeColor="accent1" w:themeShade="bf"/>
+      <w:rFonts w:asciiTheme="majorHAnsi" w:eastAsiaTheme="majorEastAsia" w:hAnsiTheme="majorHAnsi" w:cstheme="majorBidi"/>
+      <w:color w:val="0F4761" w:themeColor="accent1" w:themeShade="BF"/>
       <w:kern w:val="0"/>
       <w:sz w:val="32"/>
       <w:szCs w:val="32"/>
       <w14:ligatures w14:val="none"/>
     </w:rPr>
   </w:style>
-  <w:style w:type="character" w:styleId="Ttulo3Car" w:customStyle="1">
+  <w:style w:type="character" w:customStyle="1" w:styleId="Ttulo3Car">
     <w:name w:val="Título 3 Car"/>
-    <w:basedOn w:val="DefaultParagraphFont"/>
+    <w:basedOn w:val="Fuentedeprrafopredeter"/>
+    <w:link w:val="Ttulo3"/>
     <w:uiPriority w:val="9"/>
     <w:semiHidden/>
     <w:qFormat/>
-    <w:rsid w:val="00190e0c"/>
+    <w:rsid w:val="00190E0C"/>
     <w:rPr>
-      <w:rFonts w:eastAsia="" w:cs="Times New Roman" w:cstheme="majorBidi" w:eastAsiaTheme="majorEastAsia"/>
-      <w:color w:val="0F4761" w:themeColor="accent1" w:themeShade="bf"/>
+      <w:rFonts w:eastAsiaTheme="majorEastAsia" w:cstheme="majorBidi"/>
+      <w:color w:val="0F4761" w:themeColor="accent1" w:themeShade="BF"/>
       <w:kern w:val="0"/>
       <w:sz w:val="28"/>
       <w:szCs w:val="28"/>
       <w14:ligatures w14:val="none"/>
     </w:rPr>
   </w:style>
-  <w:style w:type="character" w:styleId="Ttulo4Car" w:customStyle="1">
+  <w:style w:type="character" w:customStyle="1" w:styleId="Ttulo4Car">
     <w:name w:val="Título 4 Car"/>
-    <w:basedOn w:val="DefaultParagraphFont"/>
+    <w:basedOn w:val="Fuentedeprrafopredeter"/>
+    <w:link w:val="Ttulo4"/>
     <w:uiPriority w:val="9"/>
     <w:semiHidden/>
     <w:qFormat/>
-    <w:rsid w:val="00190e0c"/>
+    <w:rsid w:val="00190E0C"/>
     <w:rPr>
-      <w:rFonts w:eastAsia="" w:cs="Times New Roman" w:cstheme="majorBidi" w:eastAsiaTheme="majorEastAsia"/>
+      <w:rFonts w:eastAsiaTheme="majorEastAsia" w:cstheme="majorBidi"/>
       <w:i/>
       <w:iCs/>
-      <w:color w:val="0F4761" w:themeColor="accent1" w:themeShade="bf"/>
+      <w:color w:val="0F4761" w:themeColor="accent1" w:themeShade="BF"/>
       <w:kern w:val="0"/>
       <w:sz w:val="24"/>
       <w14:ligatures w14:val="none"/>
     </w:rPr>
   </w:style>
-  <w:style w:type="character" w:styleId="Ttulo5Car" w:customStyle="1">
+  <w:style w:type="character" w:customStyle="1" w:styleId="Ttulo5Car">
     <w:name w:val="Título 5 Car"/>
-    <w:basedOn w:val="DefaultParagraphFont"/>
+    <w:basedOn w:val="Fuentedeprrafopredeter"/>
+    <w:link w:val="Ttulo5"/>
     <w:uiPriority w:val="9"/>
     <w:semiHidden/>
     <w:qFormat/>
-    <w:rsid w:val="00190e0c"/>
+    <w:rsid w:val="00190E0C"/>
     <w:rPr>
-      <w:rFonts w:eastAsia="" w:cs="Times New Roman" w:cstheme="majorBidi" w:eastAsiaTheme="majorEastAsia"/>
-      <w:color w:val="0F4761" w:themeColor="accent1" w:themeShade="bf"/>
+      <w:rFonts w:eastAsiaTheme="majorEastAsia" w:cstheme="majorBidi"/>
+      <w:color w:val="0F4761" w:themeColor="accent1" w:themeShade="BF"/>
       <w:kern w:val="0"/>
       <w:sz w:val="24"/>
       <w14:ligatures w14:val="none"/>
     </w:rPr>
   </w:style>
-  <w:style w:type="character" w:styleId="Ttulo6Car" w:customStyle="1">
+  <w:style w:type="character" w:customStyle="1" w:styleId="Ttulo6Car">
     <w:name w:val="Título 6 Car"/>
-    <w:basedOn w:val="DefaultParagraphFont"/>
+    <w:basedOn w:val="Fuentedeprrafopredeter"/>
+    <w:link w:val="Ttulo6"/>
     <w:uiPriority w:val="9"/>
     <w:semiHidden/>
     <w:qFormat/>
-    <w:rsid w:val="00190e0c"/>
+    <w:rsid w:val="00190E0C"/>
     <w:rPr>
-      <w:rFonts w:eastAsia="" w:cs="Times New Roman" w:cstheme="majorBidi" w:eastAsiaTheme="majorEastAsia"/>
+      <w:rFonts w:eastAsiaTheme="majorEastAsia" w:cstheme="majorBidi"/>
       <w:i/>
       <w:iCs/>
-      <w:color w:val="595959" w:themeColor="text1" w:themeTint="a6"/>
+      <w:color w:val="595959" w:themeColor="text1" w:themeTint="A6"/>
       <w:kern w:val="0"/>
       <w:sz w:val="24"/>
       <w14:ligatures w14:val="none"/>
     </w:rPr>
   </w:style>
-  <w:style w:type="character" w:styleId="Ttulo7Car" w:customStyle="1">
+  <w:style w:type="character" w:customStyle="1" w:styleId="Ttulo7Car">
     <w:name w:val="Título 7 Car"/>
-    <w:basedOn w:val="DefaultParagraphFont"/>
+    <w:basedOn w:val="Fuentedeprrafopredeter"/>
+    <w:link w:val="Ttulo7"/>
     <w:uiPriority w:val="9"/>
     <w:semiHidden/>
     <w:qFormat/>
-    <w:rsid w:val="00190e0c"/>
+    <w:rsid w:val="00190E0C"/>
     <w:rPr>
-      <w:rFonts w:eastAsia="" w:cs="Times New Roman" w:cstheme="majorBidi" w:eastAsiaTheme="majorEastAsia"/>
-      <w:color w:val="595959" w:themeColor="text1" w:themeTint="a6"/>
+      <w:rFonts w:eastAsiaTheme="majorEastAsia" w:cstheme="majorBidi"/>
+      <w:color w:val="595959" w:themeColor="text1" w:themeTint="A6"/>
       <w:kern w:val="0"/>
       <w:sz w:val="24"/>
       <w14:ligatures w14:val="none"/>
     </w:rPr>
   </w:style>
-  <w:style w:type="character" w:styleId="Ttulo8Car" w:customStyle="1">
+  <w:style w:type="character" w:customStyle="1" w:styleId="Ttulo8Car">
     <w:name w:val="Título 8 Car"/>
-    <w:basedOn w:val="DefaultParagraphFont"/>
+    <w:basedOn w:val="Fuentedeprrafopredeter"/>
+    <w:link w:val="Ttulo8"/>
     <w:uiPriority w:val="9"/>
     <w:semiHidden/>
     <w:qFormat/>
-    <w:rsid w:val="00190e0c"/>
+    <w:rsid w:val="00190E0C"/>
     <w:rPr>
-      <w:rFonts w:eastAsia="" w:cs="Times New Roman" w:cstheme="majorBidi" w:eastAsiaTheme="majorEastAsia"/>
+      <w:rFonts w:eastAsiaTheme="majorEastAsia" w:cstheme="majorBidi"/>
       <w:i/>
       <w:iCs/>
-      <w:color w:val="272727" w:themeColor="text1" w:themeTint="d8"/>
+      <w:color w:val="272727" w:themeColor="text1" w:themeTint="D8"/>
       <w:kern w:val="0"/>
       <w:sz w:val="24"/>
       <w14:ligatures w14:val="none"/>
     </w:rPr>
   </w:style>
-  <w:style w:type="character" w:styleId="Ttulo9Car" w:customStyle="1">
+  <w:style w:type="character" w:customStyle="1" w:styleId="Ttulo9Car">
     <w:name w:val="Título 9 Car"/>
-    <w:basedOn w:val="DefaultParagraphFont"/>
+    <w:basedOn w:val="Fuentedeprrafopredeter"/>
+    <w:link w:val="Ttulo9"/>
     <w:uiPriority w:val="9"/>
     <w:semiHidden/>
     <w:qFormat/>
-    <w:rsid w:val="00190e0c"/>
+    <w:rsid w:val="00190E0C"/>
     <w:rPr>
-      <w:rFonts w:eastAsia="" w:cs="Times New Roman" w:cstheme="majorBidi" w:eastAsiaTheme="majorEastAsia"/>
-      <w:color w:val="272727" w:themeColor="text1" w:themeTint="d8"/>
+      <w:rFonts w:eastAsiaTheme="majorEastAsia" w:cstheme="majorBidi"/>
+      <w:color w:val="272727" w:themeColor="text1" w:themeTint="D8"/>
       <w:kern w:val="0"/>
       <w:sz w:val="24"/>
       <w14:ligatures w14:val="none"/>
     </w:rPr>
   </w:style>
-  <w:style w:type="character" w:styleId="TtuloCar" w:customStyle="1">
+  <w:style w:type="character" w:customStyle="1" w:styleId="TtuloCar">
     <w:name w:val="Título Car"/>
-    <w:basedOn w:val="DefaultParagraphFont"/>
+    <w:basedOn w:val="Fuentedeprrafopredeter"/>
+    <w:link w:val="Ttulo"/>
     <w:uiPriority w:val="10"/>
     <w:qFormat/>
-    <w:rsid w:val="00190e0c"/>
+    <w:rsid w:val="00190E0C"/>
     <w:rPr>
-      <w:rFonts w:ascii="Aptos Display" w:hAnsi="Aptos Display" w:eastAsia="" w:cs="Times New Roman" w:asciiTheme="majorHAnsi" w:cstheme="majorBidi" w:eastAsiaTheme="majorEastAsia" w:hAnsiTheme="majorHAnsi"/>
+      <w:rFonts w:asciiTheme="majorHAnsi" w:eastAsiaTheme="majorEastAsia" w:hAnsiTheme="majorHAnsi" w:cstheme="majorBidi"/>
       <w:spacing w:val="-10"/>
       <w:kern w:val="2"/>
       <w:sz w:val="56"/>
@@ -3894,15 +5274,16 @@
       <w14:ligatures w14:val="none"/>
     </w:rPr>
   </w:style>
-  <w:style w:type="character" w:styleId="SubttuloCar" w:customStyle="1">
+  <w:style w:type="character" w:customStyle="1" w:styleId="SubttuloCar">
     <w:name w:val="Subtítulo Car"/>
-    <w:basedOn w:val="DefaultParagraphFont"/>
+    <w:basedOn w:val="Fuentedeprrafopredeter"/>
+    <w:link w:val="Subttulo"/>
     <w:uiPriority w:val="11"/>
     <w:qFormat/>
-    <w:rsid w:val="00190e0c"/>
+    <w:rsid w:val="00190E0C"/>
     <w:rPr>
-      <w:rFonts w:eastAsia="" w:cs="Times New Roman" w:cstheme="majorBidi" w:eastAsiaTheme="majorEastAsia"/>
-      <w:color w:val="595959" w:themeColor="text1" w:themeTint="a6"/>
+      <w:rFonts w:eastAsiaTheme="majorEastAsia" w:cstheme="majorBidi"/>
+      <w:color w:val="595959" w:themeColor="text1" w:themeTint="A6"/>
       <w:spacing w:val="15"/>
       <w:kern w:val="0"/>
       <w:sz w:val="28"/>
@@ -3910,135 +5291,135 @@
       <w14:ligatures w14:val="none"/>
     </w:rPr>
   </w:style>
-  <w:style w:type="character" w:styleId="CitaCar" w:customStyle="1">
+  <w:style w:type="character" w:customStyle="1" w:styleId="CitaCar">
     <w:name w:val="Cita Car"/>
-    <w:basedOn w:val="DefaultParagraphFont"/>
-    <w:link w:val="Quote"/>
+    <w:basedOn w:val="Fuentedeprrafopredeter"/>
+    <w:link w:val="Cita"/>
     <w:uiPriority w:val="29"/>
     <w:qFormat/>
-    <w:rsid w:val="00190e0c"/>
+    <w:rsid w:val="00190E0C"/>
     <w:rPr>
       <w:i/>
       <w:iCs/>
-      <w:color w:val="404040" w:themeColor="text1" w:themeTint="bf"/>
+      <w:color w:val="404040" w:themeColor="text1" w:themeTint="BF"/>
       <w:kern w:val="0"/>
       <w:sz w:val="24"/>
       <w14:ligatures w14:val="none"/>
     </w:rPr>
   </w:style>
-  <w:style w:type="character" w:styleId="IntenseEmphasis">
+  <w:style w:type="character" w:styleId="nfasisintenso">
     <w:name w:val="Intense Emphasis"/>
-    <w:basedOn w:val="DefaultParagraphFont"/>
+    <w:basedOn w:val="Fuentedeprrafopredeter"/>
     <w:uiPriority w:val="21"/>
     <w:qFormat/>
-    <w:rsid w:val="00190e0c"/>
+    <w:rsid w:val="00190E0C"/>
     <w:rPr>
       <w:i/>
       <w:iCs/>
-      <w:color w:val="0F4761" w:themeColor="accent1" w:themeShade="bf"/>
+      <w:color w:val="0F4761" w:themeColor="accent1" w:themeShade="BF"/>
     </w:rPr>
   </w:style>
-  <w:style w:type="character" w:styleId="CitadestacadaCar" w:customStyle="1">
+  <w:style w:type="character" w:customStyle="1" w:styleId="CitadestacadaCar">
     <w:name w:val="Cita destacada Car"/>
-    <w:basedOn w:val="DefaultParagraphFont"/>
-    <w:link w:val="IntenseQuote"/>
+    <w:basedOn w:val="Fuentedeprrafopredeter"/>
+    <w:link w:val="Citadestacada"/>
     <w:uiPriority w:val="30"/>
     <w:qFormat/>
-    <w:rsid w:val="00190e0c"/>
+    <w:rsid w:val="00190E0C"/>
     <w:rPr>
       <w:i/>
       <w:iCs/>
-      <w:color w:val="0F4761" w:themeColor="accent1" w:themeShade="bf"/>
+      <w:color w:val="0F4761" w:themeColor="accent1" w:themeShade="BF"/>
       <w:kern w:val="0"/>
       <w:sz w:val="24"/>
       <w14:ligatures w14:val="none"/>
     </w:rPr>
   </w:style>
-  <w:style w:type="character" w:styleId="IntenseReference">
+  <w:style w:type="character" w:styleId="Referenciaintensa">
     <w:name w:val="Intense Reference"/>
-    <w:basedOn w:val="DefaultParagraphFont"/>
+    <w:basedOn w:val="Fuentedeprrafopredeter"/>
     <w:uiPriority w:val="32"/>
     <w:qFormat/>
-    <w:rsid w:val="00190e0c"/>
+    <w:rsid w:val="00190E0C"/>
     <w:rPr>
       <w:b/>
       <w:bCs/>
       <w:smallCaps/>
-      <w:color w:val="0F4761" w:themeColor="accent1" w:themeShade="bf"/>
+      <w:color w:val="0F4761" w:themeColor="accent1" w:themeShade="BF"/>
       <w:spacing w:val="5"/>
     </w:rPr>
   </w:style>
-  <w:style w:type="character" w:styleId="EncabezadoCar" w:customStyle="1">
+  <w:style w:type="character" w:customStyle="1" w:styleId="EncabezadoCar">
     <w:name w:val="Encabezado Car"/>
-    <w:basedOn w:val="DefaultParagraphFont"/>
+    <w:basedOn w:val="Fuentedeprrafopredeter"/>
+    <w:link w:val="Encabezado"/>
     <w:uiPriority w:val="99"/>
     <w:qFormat/>
-    <w:rsid w:val="00f62a79"/>
+    <w:rsid w:val="00F62A79"/>
     <w:rPr>
       <w:kern w:val="0"/>
       <w:sz w:val="24"/>
       <w14:ligatures w14:val="none"/>
     </w:rPr>
   </w:style>
-  <w:style w:type="character" w:styleId="PiedepginaCar" w:customStyle="1">
+  <w:style w:type="character" w:customStyle="1" w:styleId="PiedepginaCar">
     <w:name w:val="Pie de página Car"/>
-    <w:basedOn w:val="DefaultParagraphFont"/>
+    <w:basedOn w:val="Fuentedeprrafopredeter"/>
+    <w:link w:val="Piedepgina"/>
     <w:uiPriority w:val="99"/>
     <w:qFormat/>
-    <w:rsid w:val="00f62a79"/>
+    <w:rsid w:val="00F62A79"/>
     <w:rPr>
       <w:kern w:val="0"/>
       <w:sz w:val="24"/>
       <w14:ligatures w14:val="none"/>
     </w:rPr>
   </w:style>
-  <w:style w:type="character" w:styleId="EnlacedeInternet">
+  <w:style w:type="character" w:customStyle="1" w:styleId="EnlacedeInternet">
     <w:name w:val="Enlace de Internet"/>
-    <w:basedOn w:val="DefaultParagraphFont"/>
+    <w:basedOn w:val="Fuentedeprrafopredeter"/>
     <w:uiPriority w:val="99"/>
     <w:unhideWhenUsed/>
-    <w:rsid w:val="00f62a79"/>
+    <w:rsid w:val="00F62A79"/>
     <w:rPr>
       <w:color w:val="467886" w:themeColor="hyperlink"/>
       <w:u w:val="single"/>
     </w:rPr>
   </w:style>
-  <w:style w:type="character" w:styleId="UnresolvedMention">
+  <w:style w:type="character" w:styleId="Mencinsinresolver">
     <w:name w:val="Unresolved Mention"/>
-    <w:basedOn w:val="DefaultParagraphFont"/>
+    <w:basedOn w:val="Fuentedeprrafopredeter"/>
     <w:uiPriority w:val="99"/>
     <w:semiHidden/>
     <w:unhideWhenUsed/>
     <w:qFormat/>
-    <w:rsid w:val="008d2dd1"/>
+    <w:rsid w:val="008D2DD1"/>
     <w:rPr>
       <w:color w:val="605E5C"/>
-      <w:shd w:fill="E1DFDD" w:val="clear"/>
+      <w:shd w:val="clear" w:color="auto" w:fill="E1DFDD"/>
     </w:rPr>
   </w:style>
-  <w:style w:type="character" w:styleId="EnlacedeInternetvisitado">
+  <w:style w:type="character" w:customStyle="1" w:styleId="EnlacedeInternetvisitado">
     <w:name w:val="Enlace de Internet visitado"/>
-    <w:basedOn w:val="DefaultParagraphFont"/>
+    <w:basedOn w:val="Fuentedeprrafopredeter"/>
     <w:uiPriority w:val="99"/>
     <w:semiHidden/>
     <w:unhideWhenUsed/>
-    <w:rsid w:val="00da18fa"/>
+    <w:rsid w:val="00DA18FA"/>
     <w:rPr>
       <w:color w:val="96607D" w:themeColor="followedHyperlink"/>
       <w:u w:val="single"/>
     </w:rPr>
   </w:style>
-  <w:style w:type="character" w:styleId="Enlacedelndice">
+  <w:style w:type="character" w:customStyle="1" w:styleId="Enlacedelndice">
     <w:name w:val="Enlace del índice"/>
     <w:qFormat/>
-    <w:rPr/>
   </w:style>
-  <w:style w:type="character" w:styleId="Smbolosdenumeracin">
+  <w:style w:type="character" w:customStyle="1" w:styleId="Smbolosdenumeracin">
     <w:name w:val="Símbolos de numeración"/>
     <w:qFormat/>
-    <w:rPr/>
   </w:style>
-  <w:style w:type="character" w:styleId="Destaquemayor">
+  <w:style w:type="character" w:customStyle="1" w:styleId="Destaquemayor">
     <w:name w:val="Destaque mayor"/>
     <w:qFormat/>
     <w:rPr>
@@ -4047,38 +5428,41 @@
     </w:rPr>
   </w:style>
   <w:style w:type="paragraph" w:styleId="Ttulo">
-    <w:name w:val="Título"/>
+    <w:name w:val="Title"/>
     <w:basedOn w:val="Normal"/>
-    <w:next w:val="Cuerpodetexto"/>
+    <w:next w:val="Textoindependiente"/>
+    <w:link w:val="TtuloCar"/>
+    <w:uiPriority w:val="10"/>
     <w:qFormat/>
+    <w:rsid w:val="00190E0C"/>
     <w:pPr>
-      <w:keepNext w:val="true"/>
-      <w:spacing w:before="240" w:after="120"/>
+      <w:spacing w:after="80" w:line="240" w:lineRule="auto"/>
+      <w:contextualSpacing/>
     </w:pPr>
     <w:rPr>
-      <w:rFonts w:ascii="Liberation Sans" w:hAnsi="Liberation Sans" w:eastAsia="Microsoft YaHei" w:cs="Lucida Sans"/>
-      <w:sz w:val="28"/>
-      <w:szCs w:val="28"/>
+      <w:rFonts w:asciiTheme="majorHAnsi" w:eastAsiaTheme="majorEastAsia" w:hAnsiTheme="majorHAnsi" w:cstheme="majorBidi"/>
+      <w:spacing w:val="-10"/>
+      <w:kern w:val="2"/>
+      <w:sz w:val="56"/>
+      <w:szCs w:val="56"/>
     </w:rPr>
   </w:style>
-  <w:style w:type="paragraph" w:styleId="Cuerpodetexto">
+  <w:style w:type="paragraph" w:styleId="Textoindependiente">
     <w:name w:val="Body Text"/>
     <w:basedOn w:val="Normal"/>
     <w:pPr>
-      <w:spacing w:lineRule="auto" w:line="276" w:before="0" w:after="140"/>
+      <w:spacing w:after="140" w:line="276" w:lineRule="auto"/>
     </w:pPr>
-    <w:rPr/>
   </w:style>
   <w:style w:type="paragraph" w:styleId="Lista">
     <w:name w:val="List"/>
-    <w:basedOn w:val="Cuerpodetexto"/>
-    <w:pPr/>
+    <w:basedOn w:val="Textoindependiente"/>
     <w:rPr>
       <w:rFonts w:cs="Lucida Sans"/>
     </w:rPr>
   </w:style>
-  <w:style w:type="paragraph" w:styleId="Leyenda">
-    <w:name w:val="Caption"/>
+  <w:style w:type="paragraph" w:styleId="Descripcin">
+    <w:name w:val="caption"/>
     <w:basedOn w:val="Normal"/>
     <w:qFormat/>
     <w:pPr>
@@ -4089,11 +5473,10 @@
       <w:rFonts w:cs="Lucida Sans"/>
       <w:i/>
       <w:iCs/>
-      <w:sz w:val="24"/>
       <w:szCs w:val="24"/>
     </w:rPr>
   </w:style>
-  <w:style w:type="paragraph" w:styleId="Ndice">
+  <w:style w:type="paragraph" w:customStyle="1" w:styleId="ndice">
     <w:name w:val="Índice"/>
     <w:basedOn w:val="Normal"/>
     <w:qFormat/>
@@ -4102,54 +5485,33 @@
     </w:pPr>
     <w:rPr>
       <w:rFonts w:cs="Lucida Sans"/>
-      <w:lang w:val="zxx" w:eastAsia="zxx" w:bidi="zxx"/>
+      <w:lang/>
     </w:rPr>
   </w:style>
-  <w:style w:type="paragraph" w:styleId="ListParagraph">
+  <w:style w:type="paragraph" w:styleId="Prrafodelista">
     <w:name w:val="List Paragraph"/>
     <w:basedOn w:val="Normal"/>
     <w:uiPriority w:val="34"/>
     <w:qFormat/>
-    <w:rsid w:val="007e2fb1"/>
+    <w:rsid w:val="007E2FB1"/>
     <w:pPr>
-      <w:spacing w:lineRule="auto" w:line="276" w:before="0" w:after="200"/>
-      <w:ind w:left="720" w:hanging="0"/>
+      <w:spacing w:after="200" w:line="276" w:lineRule="auto"/>
+      <w:ind w:left="720"/>
       <w:contextualSpacing/>
     </w:pPr>
-    <w:rPr/>
   </w:style>
-  <w:style w:type="paragraph" w:styleId="Correccio" w:customStyle="1">
+  <w:style w:type="paragraph" w:customStyle="1" w:styleId="Correccio">
     <w:name w:val="Correccio"/>
     <w:basedOn w:val="Normal"/>
     <w:link w:val="CorreccioCar"/>
     <w:qFormat/>
-    <w:rsid w:val="00472dd5"/>
+    <w:rsid w:val="00472DD5"/>
     <w:pPr>
-      <w:spacing w:lineRule="auto" w:line="240" w:before="0" w:after="120"/>
+      <w:spacing w:after="120" w:line="240" w:lineRule="auto"/>
     </w:pPr>
     <w:rPr>
       <w:rFonts w:ascii="Comic Sans MS" w:hAnsi="Comic Sans MS"/>
       <w:color w:val="156082" w:themeColor="accent1"/>
-    </w:rPr>
-  </w:style>
-  <w:style w:type="paragraph" w:styleId="Ttulogeneral">
-    <w:name w:val="Title"/>
-    <w:basedOn w:val="Normal"/>
-    <w:next w:val="Normal"/>
-    <w:link w:val="TtuloCar"/>
-    <w:uiPriority w:val="10"/>
-    <w:qFormat/>
-    <w:rsid w:val="00190e0c"/>
-    <w:pPr>
-      <w:spacing w:lineRule="auto" w:line="240" w:before="0" w:after="80"/>
-      <w:contextualSpacing/>
-    </w:pPr>
-    <w:rPr>
-      <w:rFonts w:ascii="Aptos Display" w:hAnsi="Aptos Display" w:eastAsia="" w:cs="Times New Roman" w:asciiTheme="majorHAnsi" w:cstheme="majorBidi" w:eastAsiaTheme="majorEastAsia" w:hAnsiTheme="majorHAnsi"/>
-      <w:spacing w:val="-10"/>
-      <w:kern w:val="2"/>
-      <w:sz w:val="56"/>
-      <w:szCs w:val="56"/>
     </w:rPr>
   </w:style>
   <w:style w:type="paragraph" w:styleId="Subttulo">
@@ -4159,115 +5521,105 @@
     <w:link w:val="SubttuloCar"/>
     <w:uiPriority w:val="11"/>
     <w:qFormat/>
-    <w:rsid w:val="00190e0c"/>
-    <w:pPr/>
+    <w:rsid w:val="00190E0C"/>
     <w:rPr>
-      <w:rFonts w:eastAsia="" w:cs="Times New Roman" w:cstheme="majorBidi" w:eastAsiaTheme="majorEastAsia"/>
-      <w:color w:val="595959" w:themeColor="text1" w:themeTint="a6"/>
+      <w:rFonts w:eastAsiaTheme="majorEastAsia" w:cstheme="majorBidi"/>
+      <w:color w:val="595959" w:themeColor="text1" w:themeTint="A6"/>
       <w:spacing w:val="15"/>
       <w:sz w:val="28"/>
       <w:szCs w:val="28"/>
     </w:rPr>
   </w:style>
-  <w:style w:type="paragraph" w:styleId="Quote">
+  <w:style w:type="paragraph" w:styleId="Cita">
     <w:name w:val="Quote"/>
     <w:basedOn w:val="Normal"/>
     <w:next w:val="Normal"/>
     <w:link w:val="CitaCar"/>
     <w:uiPriority w:val="29"/>
     <w:qFormat/>
-    <w:rsid w:val="00190e0c"/>
+    <w:rsid w:val="00190E0C"/>
     <w:pPr>
-      <w:spacing w:before="160" w:after="160"/>
+      <w:spacing w:before="160"/>
       <w:jc w:val="center"/>
     </w:pPr>
     <w:rPr>
       <w:i/>
       <w:iCs/>
-      <w:color w:val="404040" w:themeColor="text1" w:themeTint="bf"/>
+      <w:color w:val="404040" w:themeColor="text1" w:themeTint="BF"/>
     </w:rPr>
   </w:style>
-  <w:style w:type="paragraph" w:styleId="IntenseQuote">
+  <w:style w:type="paragraph" w:styleId="Citadestacada">
     <w:name w:val="Intense Quote"/>
     <w:basedOn w:val="Normal"/>
     <w:next w:val="Normal"/>
     <w:link w:val="CitadestacadaCar"/>
     <w:uiPriority w:val="30"/>
     <w:qFormat/>
-    <w:rsid w:val="00190e0c"/>
+    <w:rsid w:val="00190E0C"/>
     <w:pPr>
       <w:pBdr>
         <w:top w:val="single" w:sz="4" w:space="10" w:color="0F4761"/>
         <w:bottom w:val="single" w:sz="4" w:space="10" w:color="0F4761"/>
       </w:pBdr>
       <w:spacing w:before="360" w:after="360"/>
-      <w:ind w:left="864" w:right="864" w:hanging="0"/>
+      <w:ind w:left="864" w:right="864"/>
       <w:jc w:val="center"/>
     </w:pPr>
     <w:rPr>
       <w:i/>
       <w:iCs/>
-      <w:color w:val="0F4761" w:themeColor="accent1" w:themeShade="bf"/>
+      <w:color w:val="0F4761" w:themeColor="accent1" w:themeShade="BF"/>
     </w:rPr>
   </w:style>
-  <w:style w:type="paragraph" w:styleId="Cabeceraypie">
+  <w:style w:type="paragraph" w:customStyle="1" w:styleId="Cabeceraypie">
     <w:name w:val="Cabecera y pie"/>
     <w:basedOn w:val="Normal"/>
     <w:qFormat/>
-    <w:pPr/>
-    <w:rPr/>
   </w:style>
-  <w:style w:type="paragraph" w:styleId="Cabecera">
-    <w:name w:val="Header"/>
+  <w:style w:type="paragraph" w:styleId="Encabezado">
+    <w:name w:val="header"/>
     <w:basedOn w:val="Normal"/>
     <w:link w:val="EncabezadoCar"/>
     <w:uiPriority w:val="99"/>
     <w:unhideWhenUsed/>
-    <w:rsid w:val="00f62a79"/>
+    <w:rsid w:val="00F62A79"/>
     <w:pPr>
       <w:tabs>
-        <w:tab w:val="clear" w:pos="708"/>
-        <w:tab w:val="center" w:pos="4252" w:leader="none"/>
-        <w:tab w:val="right" w:pos="8504" w:leader="none"/>
+        <w:tab w:val="center" w:pos="4252"/>
+        <w:tab w:val="right" w:pos="8504"/>
       </w:tabs>
-      <w:spacing w:lineRule="auto" w:line="240" w:before="0" w:after="0"/>
+      <w:spacing w:after="0" w:line="240" w:lineRule="auto"/>
     </w:pPr>
-    <w:rPr/>
   </w:style>
   <w:style w:type="paragraph" w:styleId="Piedepgina">
-    <w:name w:val="Footer"/>
+    <w:name w:val="footer"/>
     <w:basedOn w:val="Normal"/>
     <w:link w:val="PiedepginaCar"/>
     <w:uiPriority w:val="99"/>
     <w:unhideWhenUsed/>
-    <w:rsid w:val="00f62a79"/>
+    <w:rsid w:val="00F62A79"/>
     <w:pPr>
       <w:tabs>
-        <w:tab w:val="clear" w:pos="708"/>
-        <w:tab w:val="center" w:pos="4252" w:leader="none"/>
-        <w:tab w:val="right" w:pos="8504" w:leader="none"/>
+        <w:tab w:val="center" w:pos="4252"/>
+        <w:tab w:val="right" w:pos="8504"/>
       </w:tabs>
-      <w:spacing w:lineRule="auto" w:line="240" w:before="0" w:after="0"/>
+      <w:spacing w:after="0" w:line="240" w:lineRule="auto"/>
     </w:pPr>
-    <w:rPr/>
   </w:style>
-  <w:style w:type="paragraph" w:styleId="Ttulodelndice">
-    <w:name w:val="Index Heading"/>
+  <w:style w:type="paragraph" w:styleId="Ttulodendice">
+    <w:name w:val="index heading"/>
     <w:basedOn w:val="Ttulo"/>
-    <w:pPr/>
-    <w:rPr/>
   </w:style>
-  <w:style w:type="paragraph" w:styleId="Ttulodelsumario">
+  <w:style w:type="paragraph" w:styleId="TtuloTDC">
     <w:name w:val="TOC Heading"/>
     <w:basedOn w:val="Ttulo1"/>
     <w:next w:val="Normal"/>
     <w:uiPriority w:val="39"/>
     <w:unhideWhenUsed/>
     <w:qFormat/>
-    <w:rsid w:val="00f62a79"/>
+    <w:rsid w:val="00F62A79"/>
     <w:pPr>
       <w:numPr>
-        <w:ilvl w:val="0"/>
         <w:numId w:val="0"/>
       </w:numPr>
       <w:spacing w:before="240" w:after="0"/>
@@ -4279,39 +5631,17 @@
       <w:lang w:eastAsia="es-ES"/>
     </w:rPr>
   </w:style>
-  <w:style w:type="paragraph" w:styleId="Sumario1">
-    <w:name w:val="TOC 1"/>
+  <w:style w:type="paragraph" w:styleId="TDC1">
+    <w:name w:val="toc 1"/>
     <w:basedOn w:val="Normal"/>
     <w:next w:val="Normal"/>
     <w:autoRedefine/>
     <w:uiPriority w:val="39"/>
     <w:unhideWhenUsed/>
-    <w:rsid w:val="00f62a79"/>
+    <w:rsid w:val="00F62A79"/>
     <w:pPr>
-      <w:spacing w:before="0" w:after="100"/>
+      <w:spacing w:after="100"/>
     </w:pPr>
-    <w:rPr/>
-  </w:style>
-  <w:style w:type="numbering" w:styleId="NoList" w:default="1">
-    <w:name w:val="No List"/>
-    <w:uiPriority w:val="99"/>
-    <w:semiHidden/>
-    <w:unhideWhenUsed/>
-    <w:qFormat/>
-  </w:style>
-  <w:style w:type="table" w:default="1" w:styleId="Tablanormal">
-    <w:name w:val="Normal Table"/>
-    <w:uiPriority w:val="99"/>
-    <w:semiHidden/>
-    <w:unhideWhenUsed/>
-    <w:tblPr>
-      <w:tblCellMar>
-        <w:top w:w="0" w:type="dxa"/>
-        <w:left w:w="108" w:type="dxa"/>
-        <w:bottom w:w="0" w:type="dxa"/>
-        <w:right w:w="108" w:type="dxa"/>
-      </w:tblCellMar>
-    </w:tblPr>
   </w:style>
 </w:styles>
 </file>
